--- a/Rangkuman Pembe-WPS Office.docx
+++ b/Rangkuman Pembe-WPS Office.docx
@@ -399,10 +399,10 @@
       <w:r>
         <w:rPr/>
         <w:drawing>
-          <wp:inline distT="0" distB="0" distR="114300" distL="114300">
+          <wp:inline distT="0" distB="0" distR="0" distL="0">
             <wp:extent cx="3683554" cy="2152132"/>
             <wp:effectExtent l="0" t="0" r="0" b="0"/>
-            <wp:docPr id="1028" name="Image1"/>
+            <wp:docPr id="1026" name="Image1"/>
             <wp:cNvGraphicFramePr>
               <a:graphicFrameLocks xmlns:a="http://schemas.openxmlformats.org/drawingml/2006/main" noChangeAspect="false" noSelect="false" noResize="false" noGrp="false"/>
             </wp:cNvGraphicFramePr>
@@ -410,7 +410,7 @@
               <a:graphicData uri="http://schemas.openxmlformats.org/drawingml/2006/picture">
                 <pic:pic xmlns:pic="http://schemas.openxmlformats.org/drawingml/2006/picture">
                   <pic:nvPicPr>
-                    <pic:cNvPr id="2" name="Image"/>
+                    <pic:cNvPr id="0" name="Image1"/>
                     <pic:cNvPicPr/>
                   </pic:nvPicPr>
                   <pic:blipFill>
@@ -664,7 +664,7 @@
             <wp:extent cx="3877169" cy="2177300"/>
             <wp:effectExtent l="0" t="0" r="0" b="0"/>
             <wp:wrapTopAndBottom/>
-            <wp:docPr id="1026" name="Image1"/>
+            <wp:docPr id="1027" name="Image1"/>
             <wp:cNvGraphicFramePr>
               <a:graphicFrameLocks xmlns:a="http://schemas.openxmlformats.org/drawingml/2006/main" noChangeAspect="false" noSelect="false" noResize="false" noGrp="false"/>
             </wp:cNvGraphicFramePr>
@@ -672,7 +672,7 @@
               <a:graphicData uri="http://schemas.openxmlformats.org/drawingml/2006/picture">
                 <pic:pic xmlns:pic="http://schemas.openxmlformats.org/drawingml/2006/picture">
                   <pic:nvPicPr>
-                    <pic:cNvPr id="0" name="Image"/>
+                    <pic:cNvPr id="1" name="Image1"/>
                     <pic:cNvPicPr/>
                   </pic:nvPicPr>
                   <pic:blipFill>
@@ -727,6 +727,31 @@
           <w:szCs w:val="20"/>
         </w:rPr>
       </w:pPr>
+    </w:p>
+    <w:p>
+      <w:pPr>
+        <w:pStyle w:val="style0"/>
+        <w:numPr>
+          <w:ilvl w:val="0"/>
+          <w:numId w:val="0"/>
+        </w:numPr>
+        <w:spacing w:lineRule="auto" w:line="240"/>
+        <w:ind w:left="360" w:firstLine="0"/>
+        <w:jc w:val="left"/>
+        <w:rPr>
+          <w:rFonts w:ascii="Noto Serif" w:cs="Noto Serif" w:eastAsia="Noto Serif" w:hAnsi="Noto Serif"/>
+          <w:sz w:val="20"/>
+          <w:szCs w:val="20"/>
+        </w:rPr>
+      </w:pPr>
+      <w:r>
+        <w:rPr>
+          <w:rFonts w:ascii="Noto Serif" w:cs="Noto Serif" w:eastAsia="Noto Serif" w:hAnsi="Noto Serif"/>
+          <w:sz w:val="20"/>
+          <w:szCs w:val="20"/>
+        </w:rPr>
+        <w:br w:type="page"/>
+      </w:r>
     </w:p>
     <w:sectPr>
       <w:pgSz w:w="12240" w:h="15840" w:orient="portrait"/>

--- a/Rangkuman Pembe-WPS Office.docx
+++ b/Rangkuman Pembe-WPS Office.docx
@@ -8,263 +8,328 @@
         <w:ind w:left="440"/>
         <w:jc w:val="right"/>
         <w:rPr>
+          <w:rFonts w:ascii="Ebrima" w:hAnsi="Ebrima" w:cs="Arial"/>
+          <w:noProof/>
+          <w:sz w:val="36"/>
+          <w:szCs w:val="36"/>
+          <w:lang w:val="en-ID"/>
+        </w:rPr>
+      </w:pPr>
+      <w:r>
+        <w:rPr>
+          <w:rFonts w:ascii="Ebrima" w:hAnsi="Ebrima" w:cs="Arial"/>
+          <w:noProof/>
+          <w:sz w:val="36"/>
+          <w:szCs w:val="36"/>
+          <w:lang w:val="en-ID"/>
+        </w:rPr>
+        <w:softHyphen/>
+      </w:r>
+      <w:r>
+        <w:rPr>
+          <w:rFonts w:ascii="Ebrima" w:hAnsi="Ebrima" w:cs="Arial"/>
+          <w:noProof/>
+          <w:sz w:val="36"/>
+          <w:szCs w:val="36"/>
+          <w:lang w:val="en-ID"/>
+        </w:rPr>
+        <w:t xml:space="preserve">                           </w:t>
+      </w:r>
+      <w:r>
+        <w:rPr>
+          <w:rFonts w:ascii="Ebrima" w:hAnsi="Ebrima" w:cs="Arial"/>
+          <w:noProof/>
+          <w:sz w:val="36"/>
+          <w:szCs w:val="36"/>
+          <w:lang w:val="en-ID"/>
+        </w:rPr>
+        <w:t xml:space="preserve">                         </w:t>
+      </w:r>
+    </w:p>
+    <w:p>
+      <w:pPr>
+        <w:spacing w:line="240" w:lineRule="auto"/>
+        <w:ind w:left="440"/>
+        <w:jc w:val="right"/>
+        <w:rPr>
+          <w:rFonts w:ascii="Ebrima" w:hAnsi="Ebrima" w:cs="Arial"/>
+          <w:noProof/>
+          <w:sz w:val="36"/>
+          <w:szCs w:val="36"/>
+          <w:lang w:val="en-ID"/>
+        </w:rPr>
+      </w:pPr>
+    </w:p>
+    <w:p>
+      <w:pPr>
+        <w:spacing w:line="240" w:lineRule="auto"/>
+        <w:ind w:left="440"/>
+        <w:jc w:val="right"/>
+        <w:rPr>
+          <w:rFonts w:ascii="Ebrima" w:hAnsi="Ebrima" w:cs="Arial"/>
+          <w:noProof/>
+          <w:sz w:val="36"/>
+          <w:szCs w:val="36"/>
+          <w:lang w:val="en-ID"/>
+        </w:rPr>
+      </w:pPr>
+    </w:p>
+    <w:p>
+      <w:pPr>
+        <w:spacing w:line="240" w:lineRule="auto"/>
+        <w:ind w:left="440"/>
+        <w:jc w:val="right"/>
+        <w:rPr>
+          <w:rFonts w:ascii="Ebrima" w:hAnsi="Ebrima" w:cs="Arial"/>
+          <w:noProof/>
+          <w:sz w:val="36"/>
+          <w:szCs w:val="36"/>
+          <w:lang w:val="en-ID"/>
+        </w:rPr>
+      </w:pPr>
+    </w:p>
+    <w:p>
+      <w:pPr>
+        <w:spacing w:line="240" w:lineRule="auto"/>
+        <w:ind w:left="440"/>
+        <w:jc w:val="right"/>
+        <w:rPr>
+          <w:rFonts w:ascii="Ebrima" w:hAnsi="Ebrima" w:cs="Arial"/>
+          <w:noProof/>
+          <w:sz w:val="36"/>
+          <w:szCs w:val="36"/>
+          <w:lang w:val="en-ID"/>
+        </w:rPr>
+      </w:pPr>
+    </w:p>
+    <w:p>
+      <w:pPr>
+        <w:spacing w:line="240" w:lineRule="auto"/>
+        <w:ind w:left="440"/>
+        <w:jc w:val="right"/>
+        <w:rPr>
+          <w:rFonts w:ascii="Lucida Console" w:hAnsi="Lucida Console" w:cs="Arial"/>
+          <w:noProof/>
+          <w:sz w:val="36"/>
+          <w:szCs w:val="36"/>
+          <w:lang w:val="en-ID"/>
+        </w:rPr>
+      </w:pPr>
+    </w:p>
+    <w:p>
+      <w:pPr>
+        <w:spacing w:line="240" w:lineRule="auto"/>
+        <w:ind w:left="440"/>
+        <w:jc w:val="right"/>
+        <w:rPr>
+          <w:rFonts w:ascii="Times New Roman" w:hAnsi="Times New Roman"/>
+          <w:noProof/>
+          <w:sz w:val="44"/>
+          <w:szCs w:val="44"/>
+          <w:lang w:val="en-ID"/>
+        </w:rPr>
+      </w:pPr>
+      <w:r>
+        <w:rPr>
+          <w:rFonts w:ascii="Times New Roman" w:hAnsi="Times New Roman"/>
+          <w:noProof/>
+          <w:sz w:val="44"/>
+          <w:szCs w:val="44"/>
+          <w:lang w:val="en-ID"/>
+        </w:rPr>
+        <w:t xml:space="preserve"> </w:t>
+      </w:r>
+      <w:r>
+        <w:rPr>
+          <w:rFonts w:ascii="Times New Roman" w:hAnsi="Times New Roman"/>
+          <w:noProof/>
+          <w:sz w:val="44"/>
+          <w:szCs w:val="44"/>
+          <w:lang w:val="en-ID"/>
+        </w:rPr>
+        <w:t>Rangkuman Pembelajaran</w:t>
+      </w:r>
+    </w:p>
+    <w:p>
+      <w:pPr>
+        <w:spacing w:line="240" w:lineRule="auto"/>
+        <w:ind w:left="2840"/>
+        <w:jc w:val="center"/>
+        <w:rPr>
+          <w:rFonts w:ascii="Times New Roman" w:hAnsi="Times New Roman"/>
+          <w:noProof/>
+          <w:sz w:val="44"/>
+          <w:szCs w:val="44"/>
+          <w:lang w:val="en-ID"/>
+        </w:rPr>
+      </w:pPr>
+      <w:r>
+        <w:rPr>
+          <w:rFonts w:ascii="Times New Roman" w:hAnsi="Times New Roman"/>
+          <w:noProof/>
+          <w:sz w:val="44"/>
+          <w:szCs w:val="44"/>
+          <w:lang w:val="en-ID"/>
+        </w:rPr>
+        <w:t xml:space="preserve"> </w:t>
+      </w:r>
+      <w:r>
+        <w:rPr>
+          <w:rFonts w:ascii="Times New Roman" w:hAnsi="Times New Roman"/>
+          <w:noProof/>
+          <w:sz w:val="44"/>
+          <w:szCs w:val="44"/>
+          <w:lang w:val="en-ID"/>
+        </w:rPr>
+        <w:t xml:space="preserve">             </w:t>
+      </w:r>
+      <w:r>
+        <w:rPr>
+          <w:rFonts w:ascii="Times New Roman" w:hAnsi="Times New Roman"/>
+          <w:noProof/>
+          <w:sz w:val="44"/>
+          <w:szCs w:val="44"/>
+          <w:lang w:val="en-ID"/>
+        </w:rPr>
+        <w:t>TKJ(Teknik Komputer dan Jaringan)</w:t>
+      </w:r>
+    </w:p>
+    <w:p>
+      <w:pPr>
+        <w:spacing w:line="240" w:lineRule="auto"/>
+        <w:rPr>
           <w:rFonts w:ascii="Arial" w:hAnsi="Arial" w:cs="Arial"/>
-          <w:b/>
-          <w:i/>
           <w:noProof/>
           <w:sz w:val="40"/>
           <w:szCs w:val="40"/>
           <w:lang w:val="en-ID"/>
         </w:rPr>
       </w:pPr>
-      <w:r>
-        <w:rPr>
-          <w:rFonts w:ascii="Ebrima" w:hAnsi="Ebrima" w:cs="Arial"/>
-          <w:b/>
+    </w:p>
+    <w:p>
+      <w:pPr>
+        <w:spacing w:line="240" w:lineRule="auto"/>
+        <w:ind w:left="2840"/>
+        <w:jc w:val="right"/>
+        <w:rPr>
+          <w:rFonts w:ascii="Lucida Console" w:hAnsi="Lucida Console" w:cs="Arial"/>
+          <w:noProof/>
+          <w:sz w:val="28"/>
+          <w:szCs w:val="28"/>
+          <w:lang w:val="en-ID"/>
+        </w:rPr>
+      </w:pPr>
+      <w:r>
+        <w:rPr>
+          <w:rFonts w:ascii="Lucida Console" w:hAnsi="Lucida Console" w:cs="Arial"/>
+          <w:noProof/>
+          <w:sz w:val="28"/>
+          <w:szCs w:val="28"/>
+          <w:lang w:val="en-ID"/>
+        </w:rPr>
+        <w:t>Maulana Ifandika</w:t>
+      </w:r>
+    </w:p>
+    <w:p>
+      <w:pPr>
+        <w:ind w:left="2840"/>
+        <w:jc w:val="center"/>
+        <w:rPr>
+          <w:rFonts w:ascii="Arial" w:hAnsi="Arial" w:cs="Arial"/>
+          <w:noProof/>
+          <w:sz w:val="32"/>
+          <w:szCs w:val="32"/>
+          <w:lang w:val="en-ID"/>
+        </w:rPr>
+      </w:pPr>
+    </w:p>
+    <w:p>
+      <w:pPr>
+        <w:rPr>
+          <w:rFonts w:ascii="Arial" w:hAnsi="Arial" w:cs="Arial"/>
+          <w:noProof/>
+          <w:sz w:val="32"/>
+          <w:szCs w:val="32"/>
+          <w:lang w:val="en-ID"/>
+        </w:rPr>
+      </w:pPr>
+    </w:p>
+    <w:p>
+      <w:pPr>
+        <w:rPr>
+          <w:rFonts w:ascii="Arial" w:hAnsi="Arial" w:cs="Arial"/>
+          <w:noProof/>
+          <w:sz w:val="32"/>
+          <w:szCs w:val="32"/>
+          <w:lang w:val="en-ID"/>
+        </w:rPr>
+      </w:pPr>
+    </w:p>
+    <w:p>
+      <w:pPr>
+        <w:rPr>
+          <w:rFonts w:ascii="Arial" w:hAnsi="Arial" w:cs="Arial"/>
+          <w:noProof/>
+          <w:sz w:val="32"/>
+          <w:szCs w:val="32"/>
+          <w:lang w:val="en-ID"/>
+        </w:rPr>
+      </w:pPr>
+    </w:p>
+    <w:p>
+      <w:pPr>
+        <w:rPr>
+          <w:rFonts w:ascii="Arial" w:hAnsi="Arial" w:cs="Arial"/>
+          <w:noProof/>
+          <w:sz w:val="32"/>
+          <w:szCs w:val="32"/>
+          <w:lang w:val="en-ID"/>
+        </w:rPr>
+      </w:pPr>
+    </w:p>
+    <w:p>
+      <w:pPr>
+        <w:rPr>
+          <w:rFonts w:ascii="Arial" w:hAnsi="Arial" w:cs="Arial"/>
+          <w:noProof/>
+          <w:sz w:val="32"/>
+          <w:szCs w:val="32"/>
+          <w:lang w:val="en-ID"/>
+        </w:rPr>
+      </w:pPr>
+    </w:p>
+    <w:p>
+      <w:pPr>
+        <w:tabs>
+          <w:tab w:val="left" w:pos="5220"/>
+        </w:tabs>
+        <w:spacing w:line="240" w:lineRule="auto"/>
+        <w:rPr>
+          <w:rFonts w:ascii="Lucida Console" w:eastAsia="Noto Serif" w:hAnsi="Lucida Console" w:cs="Arial"/>
           <w:noProof/>
           <w:sz w:val="36"/>
           <w:szCs w:val="36"/>
           <w:lang w:val="en-ID"/>
         </w:rPr>
-        <w:t xml:space="preserve">                           </w:t>
-      </w:r>
-      <w:r>
-        <w:rPr>
-          <w:rFonts w:ascii="Ebrima" w:hAnsi="Ebrima" w:cs="Arial"/>
-          <w:b/>
+      </w:pPr>
+      <w:r>
+        <w:rPr>
+          <w:rFonts w:ascii="Arial" w:eastAsia="Noto Serif" w:hAnsi="Arial" w:cs="Arial"/>
+          <w:noProof/>
+          <w:sz w:val="20"/>
+          <w:szCs w:val="20"/>
+          <w:lang w:val="en-ID"/>
+        </w:rPr>
+        <w:br w:type="page"/>
+      </w:r>
+      <w:r>
+        <w:rPr>
+          <w:rFonts w:ascii="Lucida Console" w:eastAsia="Noto Serif" w:hAnsi="Lucida Console" w:cs="Arial"/>
           <w:noProof/>
           <w:sz w:val="36"/>
           <w:szCs w:val="36"/>
           <w:lang w:val="en-ID"/>
         </w:rPr>
-        <w:t xml:space="preserve">                          </w:t>
-      </w:r>
-      <w:r>
-        <w:rPr>
-          <w:rFonts w:ascii="Arial" w:hAnsi="Arial" w:cs="Arial"/>
-          <w:b/>
-          <w:i/>
-          <w:noProof/>
-          <w:sz w:val="40"/>
-          <w:szCs w:val="40"/>
-          <w:lang w:val="en-ID"/>
-        </w:rPr>
-        <w:t>Rangkuman Pembelajaran</w:t>
-      </w:r>
-    </w:p>
-    <w:p>
-      <w:pPr>
-        <w:spacing w:line="240" w:lineRule="auto"/>
-        <w:ind w:left="2840"/>
-        <w:jc w:val="right"/>
-        <w:rPr>
-          <w:rFonts w:ascii="Arial" w:hAnsi="Arial" w:cs="Arial"/>
-          <w:b/>
-          <w:i/>
-          <w:noProof/>
-          <w:sz w:val="40"/>
-          <w:szCs w:val="40"/>
-          <w:lang w:val="en-ID"/>
-        </w:rPr>
-      </w:pPr>
-      <w:r>
-        <w:rPr>
-          <w:rFonts w:ascii="Arial" w:hAnsi="Arial" w:cs="Arial"/>
-          <w:b/>
-          <w:i/>
-          <w:noProof/>
-          <w:sz w:val="40"/>
-          <w:szCs w:val="40"/>
-          <w:lang w:val="en-ID"/>
-        </w:rPr>
-        <w:t xml:space="preserve">   </w:t>
-      </w:r>
-      <w:r>
-        <w:rPr>
-          <w:rFonts w:ascii="Arial" w:hAnsi="Arial" w:cs="Arial"/>
-          <w:b/>
-          <w:i/>
-          <w:noProof/>
-          <w:sz w:val="40"/>
-          <w:szCs w:val="40"/>
-          <w:lang w:val="en-ID"/>
-        </w:rPr>
-        <w:t xml:space="preserve">       </w:t>
-      </w:r>
-      <w:r>
-        <w:rPr>
-          <w:rFonts w:ascii="Arial" w:hAnsi="Arial" w:cs="Arial"/>
-          <w:b/>
-          <w:i/>
-          <w:noProof/>
-          <w:sz w:val="40"/>
-          <w:szCs w:val="40"/>
-          <w:lang w:val="en-ID"/>
-        </w:rPr>
-        <w:t>TKJ(Teknik Komputer dan Jaringan)</w:t>
-      </w:r>
-    </w:p>
-    <w:p>
-      <w:pPr>
-        <w:spacing w:line="240" w:lineRule="auto"/>
-        <w:ind w:left="2840"/>
-        <w:jc w:val="right"/>
-        <w:rPr>
-          <w:rFonts w:ascii="Arial" w:hAnsi="Arial" w:cs="Arial"/>
-          <w:b/>
-          <w:i/>
-          <w:noProof/>
-          <w:sz w:val="40"/>
-          <w:szCs w:val="40"/>
-          <w:lang w:val="en-ID"/>
-        </w:rPr>
-      </w:pPr>
-    </w:p>
-    <w:p>
-      <w:pPr>
-        <w:spacing w:line="240" w:lineRule="auto"/>
-        <w:ind w:left="2840"/>
-        <w:jc w:val="right"/>
-        <w:rPr>
-          <w:rFonts w:ascii="Arial" w:hAnsi="Arial" w:cs="Arial"/>
-          <w:b/>
-          <w:i/>
-          <w:noProof/>
-          <w:sz w:val="40"/>
-          <w:szCs w:val="40"/>
-          <w:lang w:val="en-ID"/>
-        </w:rPr>
-      </w:pPr>
-    </w:p>
-    <w:p>
-      <w:pPr>
-        <w:spacing w:line="240" w:lineRule="auto"/>
-        <w:ind w:left="2840"/>
-        <w:jc w:val="right"/>
-        <w:rPr>
-          <w:rFonts w:cs="Arial"/>
-          <w:b/>
-          <w:noProof/>
-          <w:sz w:val="32"/>
-          <w:szCs w:val="32"/>
-          <w:lang w:val="en-ID"/>
-        </w:rPr>
-      </w:pPr>
-      <w:r>
-        <w:rPr>
-          <w:rFonts w:cs="Arial"/>
-          <w:b/>
-          <w:noProof/>
-          <w:sz w:val="32"/>
-          <w:szCs w:val="32"/>
-          <w:lang w:val="en-ID"/>
-        </w:rPr>
-        <w:t>Maulana Ifandika</w:t>
-      </w:r>
-    </w:p>
-    <w:p>
-      <w:pPr>
-        <w:ind w:left="2840"/>
-        <w:jc w:val="center"/>
-        <w:rPr>
-          <w:rFonts w:ascii="Arial" w:hAnsi="Arial" w:cs="Arial"/>
-          <w:noProof/>
-          <w:sz w:val="32"/>
-          <w:szCs w:val="32"/>
-          <w:lang w:val="en-ID"/>
-        </w:rPr>
-      </w:pPr>
-    </w:p>
-    <w:p>
-      <w:pPr>
-        <w:rPr>
-          <w:rFonts w:ascii="Arial" w:hAnsi="Arial" w:cs="Arial"/>
-          <w:noProof/>
-          <w:sz w:val="32"/>
-          <w:szCs w:val="32"/>
-          <w:lang w:val="en-ID"/>
-        </w:rPr>
-      </w:pPr>
-    </w:p>
-    <w:p>
-      <w:pPr>
-        <w:rPr>
-          <w:rFonts w:ascii="Arial" w:hAnsi="Arial" w:cs="Arial"/>
-          <w:noProof/>
-          <w:sz w:val="32"/>
-          <w:szCs w:val="32"/>
-          <w:lang w:val="en-ID"/>
-        </w:rPr>
-      </w:pPr>
-    </w:p>
-    <w:p>
-      <w:pPr>
-        <w:rPr>
-          <w:rFonts w:ascii="Arial" w:hAnsi="Arial" w:cs="Arial"/>
-          <w:noProof/>
-          <w:sz w:val="32"/>
-          <w:szCs w:val="32"/>
-          <w:lang w:val="en-ID"/>
-        </w:rPr>
-      </w:pPr>
-    </w:p>
-    <w:p>
-      <w:pPr>
-        <w:rPr>
-          <w:rFonts w:ascii="Arial" w:hAnsi="Arial" w:cs="Arial"/>
-          <w:noProof/>
-          <w:sz w:val="32"/>
-          <w:szCs w:val="32"/>
-          <w:lang w:val="en-ID"/>
-        </w:rPr>
-      </w:pPr>
-    </w:p>
-    <w:p>
-      <w:pPr>
-        <w:rPr>
-          <w:rFonts w:ascii="Arial" w:hAnsi="Arial" w:cs="Arial"/>
-          <w:noProof/>
-          <w:sz w:val="32"/>
-          <w:szCs w:val="32"/>
-          <w:lang w:val="en-ID"/>
-        </w:rPr>
-      </w:pPr>
-    </w:p>
-    <w:p>
-      <w:pPr>
-        <w:tabs>
-          <w:tab w:val="left" w:pos="5220"/>
-        </w:tabs>
-        <w:spacing w:line="240" w:lineRule="auto"/>
-        <w:jc w:val="right"/>
-        <w:rPr>
-          <w:rFonts w:eastAsia="Noto Serif" w:cs="Arial"/>
-          <w:b/>
-          <w:noProof/>
-          <w:sz w:val="40"/>
-          <w:szCs w:val="40"/>
-          <w:lang w:val="en-ID"/>
-        </w:rPr>
-      </w:pPr>
-      <w:r>
-        <w:rPr>
-          <w:rFonts w:ascii="Arial" w:eastAsia="Noto Serif" w:hAnsi="Arial" w:cs="Arial"/>
-          <w:noProof/>
-          <w:sz w:val="20"/>
-          <w:szCs w:val="20"/>
-          <w:lang w:val="en-ID"/>
-        </w:rPr>
-        <w:br w:type="page"/>
-      </w:r>
-      <w:r>
-        <w:rPr>
-          <w:rFonts w:eastAsia="Noto Serif" w:cs="Arial"/>
-          <w:b/>
-          <w:noProof/>
-          <w:sz w:val="40"/>
-          <w:szCs w:val="40"/>
-          <w:lang w:val="en-ID"/>
-        </w:rPr>
         <w:lastRenderedPageBreak/>
         <w:t>IP Address v4</w:t>
       </w:r>
@@ -275,33 +340,18 @@
           <w:tab w:val="left" w:pos="5220"/>
         </w:tabs>
         <w:spacing w:line="240" w:lineRule="auto"/>
-        <w:jc w:val="right"/>
-        <w:rPr>
-          <w:rFonts w:ascii="Arial" w:eastAsia="Noto Serif" w:hAnsi="Arial" w:cs="Arial"/>
-          <w:noProof/>
-          <w:sz w:val="32"/>
-          <w:szCs w:val="32"/>
-          <w:lang w:val="en-ID"/>
-        </w:rPr>
-      </w:pPr>
-    </w:p>
-    <w:p>
-      <w:pPr>
-        <w:tabs>
-          <w:tab w:val="left" w:pos="5220"/>
-        </w:tabs>
-        <w:spacing w:line="240" w:lineRule="auto"/>
-        <w:rPr>
-          <w:rFonts w:ascii="Cambria" w:eastAsia="Noto Serif" w:hAnsi="Cambria" w:cs="Arial"/>
-          <w:noProof/>
-          <w:sz w:val="24"/>
-          <w:szCs w:val="24"/>
-          <w:lang w:val="en-ID"/>
-        </w:rPr>
-      </w:pPr>
-      <w:r>
-        <w:rPr>
-          <w:rFonts w:ascii="Cambria" w:eastAsia="Noto Serif" w:hAnsi="Cambria" w:cs="Arial"/>
+        <w:ind w:left="227"/>
+        <w:rPr>
+          <w:rFonts w:ascii="Bahnschrift" w:eastAsia="Noto Serif" w:hAnsi="Bahnschrift" w:cs="Arial"/>
+          <w:noProof/>
+          <w:sz w:val="24"/>
+          <w:szCs w:val="24"/>
+          <w:lang w:val="en-ID"/>
+        </w:rPr>
+      </w:pPr>
+      <w:r>
+        <w:rPr>
+          <w:rFonts w:ascii="Bahnschrift" w:eastAsia="Noto Serif" w:hAnsi="Bahnschrift" w:cs="Arial"/>
           <w:noProof/>
           <w:sz w:val="24"/>
           <w:szCs w:val="24"/>
@@ -311,7 +361,7 @@
       </w:r>
       <w:r>
         <w:rPr>
-          <w:rFonts w:ascii="Cambria" w:eastAsia="Noto Serif" w:hAnsi="Cambria" w:cs="Arial"/>
+          <w:rFonts w:ascii="Bahnschrift" w:eastAsia="Noto Serif" w:hAnsi="Bahnschrift" w:cs="Arial"/>
           <w:noProof/>
           <w:sz w:val="24"/>
           <w:szCs w:val="24"/>
@@ -321,7 +371,7 @@
       </w:r>
       <w:r>
         <w:rPr>
-          <w:rFonts w:ascii="Cambria" w:eastAsia="Noto Serif" w:hAnsi="Cambria" w:cs="Arial"/>
+          <w:rFonts w:ascii="Bahnschrift" w:eastAsia="Noto Serif" w:hAnsi="Bahnschrift" w:cs="Arial"/>
           <w:noProof/>
           <w:sz w:val="24"/>
           <w:szCs w:val="24"/>
@@ -331,7 +381,7 @@
       </w:r>
       <w:r>
         <w:rPr>
-          <w:rFonts w:ascii="Cambria" w:eastAsia="Noto Serif" w:hAnsi="Cambria" w:cs="Arial"/>
+          <w:rFonts w:ascii="Bahnschrift" w:eastAsia="Noto Serif" w:hAnsi="Bahnschrift" w:cs="Arial"/>
           <w:noProof/>
           <w:sz w:val="24"/>
           <w:szCs w:val="24"/>
@@ -346,10 +396,10 @@
           <w:tab w:val="left" w:pos="5220"/>
         </w:tabs>
         <w:spacing w:line="240" w:lineRule="auto"/>
-        <w:ind w:left="360"/>
+        <w:ind w:left="227"/>
         <w:jc w:val="center"/>
         <w:rPr>
-          <w:rFonts w:ascii="Arial" w:eastAsia="Noto Serif" w:hAnsi="Arial" w:cs="Arial"/>
+          <w:rFonts w:ascii="Bahnschrift" w:eastAsia="Noto Serif" w:hAnsi="Bahnschrift" w:cs="Arial"/>
           <w:noProof/>
           <w:sz w:val="56"/>
           <w:szCs w:val="56"/>
@@ -358,7 +408,7 @@
       </w:pPr>
       <w:r>
         <w:rPr>
-          <w:rFonts w:ascii="Arial" w:hAnsi="Arial" w:cs="Arial"/>
+          <w:rFonts w:ascii="Bahnschrift" w:hAnsi="Bahnschrift" w:cs="Arial"/>
           <w:noProof/>
           <w:lang w:eastAsia="en-US"/>
         </w:rPr>
@@ -395,17 +445,18 @@
           <w:tab w:val="left" w:pos="5220"/>
         </w:tabs>
         <w:spacing w:line="240" w:lineRule="auto"/>
-        <w:rPr>
-          <w:rFonts w:ascii="Cambria" w:eastAsia="Noto Serif" w:hAnsi="Cambria" w:cs="Calibri"/>
-          <w:noProof/>
-          <w:sz w:val="24"/>
-          <w:szCs w:val="24"/>
-          <w:lang w:val="en-ID"/>
-        </w:rPr>
-      </w:pPr>
-      <w:r>
-        <w:rPr>
-          <w:rFonts w:ascii="Cambria" w:eastAsia="Noto Serif" w:hAnsi="Cambria" w:cs="Calibri"/>
+        <w:ind w:left="227"/>
+        <w:rPr>
+          <w:rFonts w:ascii="Bahnschrift" w:eastAsia="Noto Serif" w:hAnsi="Bahnschrift" w:cs="Calibri"/>
+          <w:noProof/>
+          <w:sz w:val="24"/>
+          <w:szCs w:val="24"/>
+          <w:lang w:val="en-ID"/>
+        </w:rPr>
+      </w:pPr>
+      <w:r>
+        <w:rPr>
+          <w:rFonts w:ascii="Bahnschrift" w:eastAsia="Noto Serif" w:hAnsi="Bahnschrift" w:cs="Calibri"/>
           <w:noProof/>
           <w:sz w:val="24"/>
           <w:szCs w:val="24"/>
@@ -420,117 +471,18 @@
           <w:tab w:val="left" w:pos="5220"/>
         </w:tabs>
         <w:spacing w:line="240" w:lineRule="auto"/>
-        <w:ind w:left="360"/>
-        <w:jc w:val="center"/>
-        <w:rPr>
-          <w:rFonts w:ascii="Arial" w:eastAsia="Noto Serif" w:hAnsi="Arial" w:cs="Arial"/>
-          <w:noProof/>
-          <w:lang w:val="en-ID"/>
-        </w:rPr>
-      </w:pPr>
-      <w:r>
-        <w:rPr>
-          <w:rFonts w:ascii="Arial" w:eastAsia="Noto Serif" w:hAnsi="Arial" w:cs="Arial"/>
-          <w:noProof/>
-          <w:lang w:val="en-ID"/>
-        </w:rPr>
-        <w:t>Biner = 11111111   -&gt;   Desimal = 255</w:t>
-      </w:r>
-    </w:p>
-    <w:p>
-      <w:pPr>
-        <w:tabs>
-          <w:tab w:val="left" w:pos="5220"/>
-        </w:tabs>
-        <w:spacing w:line="240" w:lineRule="auto"/>
-        <w:ind w:left="360"/>
-        <w:jc w:val="center"/>
-        <w:rPr>
-          <w:rFonts w:ascii="Arial" w:eastAsia="Noto Serif" w:hAnsi="Arial" w:cs="Arial"/>
-          <w:noProof/>
-          <w:lang w:val="en-ID"/>
-        </w:rPr>
-      </w:pPr>
-      <w:r>
-        <w:rPr>
-          <w:rFonts w:ascii="Arial" w:eastAsia="Noto Serif" w:hAnsi="Arial" w:cs="Arial"/>
-          <w:noProof/>
-          <w:lang w:val="en-ID"/>
-        </w:rPr>
-        <w:t xml:space="preserve">Segmen  1                           2                  3                        4                  </w:t>
-      </w:r>
-    </w:p>
-    <w:p>
-      <w:pPr>
-        <w:tabs>
-          <w:tab w:val="left" w:pos="5220"/>
-        </w:tabs>
-        <w:spacing w:line="240" w:lineRule="auto"/>
-        <w:ind w:left="360"/>
-        <w:jc w:val="center"/>
-        <w:rPr>
-          <w:rFonts w:ascii="Arial" w:eastAsia="Noto Serif" w:hAnsi="Arial" w:cs="Arial"/>
-          <w:noProof/>
-          <w:lang w:val="en-ID"/>
-        </w:rPr>
-      </w:pPr>
-      <w:r>
-        <w:rPr>
-          <w:rFonts w:ascii="Arial" w:eastAsia="Noto Serif" w:hAnsi="Arial" w:cs="Arial"/>
-          <w:noProof/>
-          <w:lang w:val="en-ID"/>
-        </w:rPr>
-        <w:t>11111111 . 11111111 . 11111111 . 11111111</w:t>
-      </w:r>
-    </w:p>
-    <w:p>
-      <w:pPr>
-        <w:tabs>
-          <w:tab w:val="left" w:pos="5220"/>
-        </w:tabs>
-        <w:spacing w:line="240" w:lineRule="auto"/>
-        <w:ind w:left="360"/>
-        <w:jc w:val="center"/>
-        <w:rPr>
-          <w:rFonts w:ascii="Arial" w:eastAsia="Noto Serif" w:hAnsi="Arial" w:cs="Arial"/>
-          <w:noProof/>
-          <w:lang w:val="en-ID"/>
-        </w:rPr>
-      </w:pPr>
-      <w:r>
-        <w:rPr>
-          <w:rFonts w:ascii="Arial" w:eastAsia="Noto Serif" w:hAnsi="Arial" w:cs="Arial"/>
-          <w:noProof/>
-          <w:lang w:val="en-ID"/>
-        </w:rPr>
-        <w:t xml:space="preserve">255   </w:t>
-      </w:r>
-      <w:r>
-        <w:rPr>
-          <w:rFonts w:ascii="Arial" w:eastAsia="Noto Serif" w:hAnsi="Arial" w:cs="Arial"/>
-          <w:noProof/>
-          <w:lang w:val="en-ID"/>
-        </w:rPr>
-        <w:t>.      255     .    255    .      255</w:t>
-      </w:r>
-    </w:p>
-    <w:p>
-      <w:pPr>
-        <w:tabs>
-          <w:tab w:val="left" w:pos="5220"/>
-        </w:tabs>
-        <w:spacing w:line="240" w:lineRule="auto"/>
-        <w:rPr>
-          <w:rFonts w:ascii="Cambria" w:eastAsia="Noto Serif" w:hAnsi="Cambria" w:cs="Arial"/>
-          <w:noProof/>
-          <w:sz w:val="24"/>
-          <w:szCs w:val="24"/>
-          <w:lang w:val="en-ID"/>
-        </w:rPr>
-      </w:pPr>
-      <w:r>
-        <w:rPr>
-          <w:rFonts w:ascii="Cambria" w:eastAsia="Noto Serif" w:hAnsi="Cambria" w:cs="Arial"/>
+        <w:ind w:left="227"/>
+        <w:rPr>
+          <w:rFonts w:ascii="Bahnschrift" w:eastAsia="Noto Serif" w:hAnsi="Bahnschrift" w:cs="Arial"/>
+          <w:noProof/>
+          <w:sz w:val="24"/>
+          <w:szCs w:val="24"/>
+          <w:lang w:val="en-ID"/>
+        </w:rPr>
+      </w:pPr>
+      <w:r>
+        <w:rPr>
+          <w:rFonts w:ascii="Bahnschrift" w:eastAsia="Noto Serif" w:hAnsi="Bahnschrift" w:cs="Arial"/>
           <w:noProof/>
           <w:sz w:val="24"/>
           <w:szCs w:val="24"/>
@@ -540,7 +492,7 @@
       </w:r>
       <w:r>
         <w:rPr>
-          <w:rFonts w:ascii="Cambria" w:eastAsia="Noto Serif" w:hAnsi="Cambria" w:cs="Arial"/>
+          <w:rFonts w:ascii="Bahnschrift" w:eastAsia="Noto Serif" w:hAnsi="Bahnschrift" w:cs="Arial"/>
           <w:noProof/>
           <w:sz w:val="24"/>
           <w:szCs w:val="24"/>
@@ -550,7 +502,7 @@
       </w:r>
       <w:r>
         <w:rPr>
-          <w:rFonts w:ascii="Cambria" w:eastAsia="Noto Serif" w:hAnsi="Cambria" w:cs="Arial"/>
+          <w:rFonts w:ascii="Bahnschrift" w:eastAsia="Noto Serif" w:hAnsi="Bahnschrift" w:cs="Arial"/>
           <w:noProof/>
           <w:sz w:val="24"/>
           <w:szCs w:val="24"/>
@@ -560,7 +512,7 @@
       </w:r>
       <w:r>
         <w:rPr>
-          <w:rFonts w:ascii="Cambria" w:eastAsia="Noto Serif" w:hAnsi="Cambria" w:cs="Arial"/>
+          <w:rFonts w:ascii="Bahnschrift" w:eastAsia="Noto Serif" w:hAnsi="Bahnschrift" w:cs="Arial"/>
           <w:noProof/>
           <w:sz w:val="24"/>
           <w:szCs w:val="24"/>
@@ -570,7 +522,7 @@
       </w:r>
       <w:r>
         <w:rPr>
-          <w:rFonts w:ascii="Cambria" w:eastAsia="Noto Serif" w:hAnsi="Cambria" w:cs="Arial"/>
+          <w:rFonts w:ascii="Bahnschrift" w:eastAsia="Noto Serif" w:hAnsi="Bahnschrift" w:cs="Arial"/>
           <w:noProof/>
           <w:sz w:val="24"/>
           <w:szCs w:val="24"/>
@@ -581,35 +533,29 @@
     </w:p>
     <w:p>
       <w:pPr>
-        <w:tabs>
-          <w:tab w:val="left" w:pos="5220"/>
-        </w:tabs>
-        <w:spacing w:line="240" w:lineRule="auto"/>
-        <w:ind w:left="360"/>
-        <w:rPr>
-          <w:rFonts w:ascii="Cambria" w:eastAsia="Noto Serif" w:hAnsi="Cambria" w:cs="Arial"/>
-          <w:noProof/>
-          <w:sz w:val="24"/>
-          <w:szCs w:val="24"/>
-          <w:lang w:val="en-ID"/>
-        </w:rPr>
-      </w:pPr>
-      <w:r>
-        <w:rPr>
-          <w:rFonts w:ascii="Cambria" w:eastAsia="Noto Serif" w:hAnsi="Cambria" w:cs="Arial"/>
-          <w:noProof/>
-          <w:sz w:val="24"/>
-          <w:szCs w:val="24"/>
+        <w:pStyle w:val="NoSpacing"/>
+        <w:ind w:left="227"/>
+        <w:rPr>
+          <w:rFonts w:ascii="Bahnschrift" w:hAnsi="Bahnschrift"/>
+          <w:noProof/>
+          <w:sz w:val="24"/>
+          <w:lang w:val="en-ID"/>
+        </w:rPr>
+      </w:pPr>
+      <w:r>
+        <w:rPr>
+          <w:rFonts w:ascii="Bahnschrift" w:hAnsi="Bahnschrift"/>
+          <w:noProof/>
+          <w:sz w:val="24"/>
           <w:lang w:val="en-ID"/>
         </w:rPr>
         <w:t xml:space="preserve">- </w:t>
       </w:r>
       <w:r>
         <w:rPr>
-          <w:rFonts w:ascii="Cambria" w:eastAsia="Noto Serif" w:hAnsi="Cambria" w:cs="Arial"/>
-          <w:noProof/>
-          <w:sz w:val="24"/>
-          <w:szCs w:val="24"/>
+          <w:rFonts w:ascii="Bahnschrift" w:hAnsi="Bahnschrift"/>
+          <w:noProof/>
+          <w:sz w:val="24"/>
           <w:lang w:val="en-ID"/>
         </w:rPr>
         <w:t>Network ID = Untuk nilai terhubung ke jaringan.</w:t>
@@ -617,55 +563,47 @@
     </w:p>
     <w:p>
       <w:pPr>
-        <w:tabs>
-          <w:tab w:val="left" w:pos="5220"/>
-        </w:tabs>
-        <w:spacing w:line="240" w:lineRule="auto"/>
-        <w:ind w:left="360"/>
-        <w:rPr>
-          <w:rFonts w:ascii="Cambria" w:eastAsia="Noto Serif" w:hAnsi="Cambria" w:cs="Arial"/>
-          <w:noProof/>
-          <w:sz w:val="24"/>
-          <w:szCs w:val="24"/>
-          <w:lang w:val="en-ID"/>
-        </w:rPr>
-      </w:pPr>
-      <w:r>
-        <w:rPr>
-          <w:rFonts w:ascii="Cambria" w:eastAsia="Noto Serif" w:hAnsi="Cambria" w:cs="Arial"/>
-          <w:noProof/>
-          <w:sz w:val="24"/>
-          <w:szCs w:val="24"/>
+        <w:pStyle w:val="NoSpacing"/>
+        <w:ind w:left="227"/>
+        <w:rPr>
+          <w:rFonts w:ascii="Bahnschrift" w:hAnsi="Bahnschrift"/>
+          <w:noProof/>
+          <w:sz w:val="24"/>
+          <w:lang w:val="en-ID"/>
+        </w:rPr>
+      </w:pPr>
+      <w:r>
+        <w:rPr>
+          <w:rFonts w:ascii="Bahnschrift" w:hAnsi="Bahnschrift"/>
+          <w:noProof/>
+          <w:sz w:val="24"/>
           <w:lang w:val="en-ID"/>
         </w:rPr>
         <w:t xml:space="preserve">- </w:t>
       </w:r>
       <w:r>
         <w:rPr>
-          <w:rFonts w:ascii="Cambria" w:eastAsia="Noto Serif" w:hAnsi="Cambria" w:cs="Arial"/>
-          <w:noProof/>
-          <w:sz w:val="24"/>
-          <w:szCs w:val="24"/>
+          <w:rFonts w:ascii="Bahnschrift" w:hAnsi="Bahnschrift"/>
+          <w:noProof/>
+          <w:sz w:val="24"/>
           <w:lang w:val="en-ID"/>
         </w:rPr>
         <w:t xml:space="preserve">Network ID = Untuk nilai </w:t>
       </w:r>
       <w:r>
         <w:rPr>
-          <w:rFonts w:ascii="Cambria" w:eastAsia="Noto Serif" w:hAnsi="Cambria" w:cs="Arial"/>
-          <w:noProof/>
-          <w:sz w:val="24"/>
-          <w:szCs w:val="24"/>
+          <w:rFonts w:ascii="Bahnschrift" w:hAnsi="Bahnschrift"/>
+          <w:noProof/>
+          <w:sz w:val="24"/>
           <w:lang w:val="en-ID"/>
         </w:rPr>
         <w:t>klient yang terhubung</w:t>
       </w:r>
       <w:r>
         <w:rPr>
-          <w:rFonts w:ascii="Cambria" w:eastAsia="Noto Serif" w:hAnsi="Cambria" w:cs="Arial"/>
-          <w:noProof/>
-          <w:sz w:val="24"/>
-          <w:szCs w:val="24"/>
+          <w:rFonts w:ascii="Bahnschrift" w:hAnsi="Bahnschrift"/>
+          <w:noProof/>
+          <w:sz w:val="24"/>
           <w:lang w:val="en-ID"/>
         </w:rPr>
         <w:t>.</w:t>
@@ -673,22 +611,34 @@
     </w:p>
     <w:p>
       <w:pPr>
-        <w:tabs>
-          <w:tab w:val="left" w:pos="5220"/>
-        </w:tabs>
-        <w:spacing w:line="240" w:lineRule="auto"/>
-        <w:ind w:left="360"/>
-        <w:rPr>
-          <w:rFonts w:ascii="Cambria" w:eastAsia="Noto Serif" w:hAnsi="Cambria" w:cs="Arial"/>
-          <w:noProof/>
-          <w:sz w:val="24"/>
-          <w:szCs w:val="24"/>
-          <w:lang w:val="en-ID"/>
-        </w:rPr>
-      </w:pPr>
-      <w:r>
-        <w:rPr>
-          <w:rFonts w:ascii="Cambria" w:eastAsia="Noto Serif" w:hAnsi="Cambria" w:cs="Arial"/>
+        <w:pStyle w:val="NoSpacing"/>
+        <w:ind w:left="227"/>
+        <w:rPr>
+          <w:rFonts w:ascii="Bahnschrift" w:hAnsi="Bahnschrift"/>
+          <w:noProof/>
+          <w:sz w:val="24"/>
+          <w:lang w:val="en-ID"/>
+        </w:rPr>
+      </w:pPr>
+    </w:p>
+    <w:p>
+      <w:pPr>
+        <w:tabs>
+          <w:tab w:val="left" w:pos="5220"/>
+        </w:tabs>
+        <w:spacing w:line="240" w:lineRule="auto"/>
+        <w:ind w:left="227"/>
+        <w:rPr>
+          <w:rFonts w:ascii="Bahnschrift" w:eastAsia="Noto Serif" w:hAnsi="Bahnschrift" w:cs="Arial"/>
+          <w:noProof/>
+          <w:sz w:val="24"/>
+          <w:szCs w:val="24"/>
+          <w:lang w:val="en-ID"/>
+        </w:rPr>
+      </w:pPr>
+      <w:r>
+        <w:rPr>
+          <w:rFonts w:ascii="Bahnschrift" w:eastAsia="Noto Serif" w:hAnsi="Bahnschrift" w:cs="Arial"/>
           <w:noProof/>
           <w:sz w:val="24"/>
           <w:szCs w:val="24"/>
@@ -699,35 +649,29 @@
     </w:p>
     <w:p>
       <w:pPr>
-        <w:tabs>
-          <w:tab w:val="left" w:pos="5220"/>
-        </w:tabs>
-        <w:spacing w:line="240" w:lineRule="auto"/>
-        <w:ind w:left="360"/>
-        <w:rPr>
-          <w:rFonts w:ascii="Cambria" w:eastAsia="Noto Serif" w:hAnsi="Cambria" w:cs="Arial"/>
-          <w:noProof/>
-          <w:sz w:val="24"/>
-          <w:szCs w:val="24"/>
-          <w:lang w:val="en-ID"/>
-        </w:rPr>
-      </w:pPr>
-      <w:r>
-        <w:rPr>
-          <w:rFonts w:ascii="Cambria" w:eastAsia="Noto Serif" w:hAnsi="Cambria" w:cs="Arial"/>
-          <w:noProof/>
-          <w:sz w:val="24"/>
-          <w:szCs w:val="24"/>
+        <w:pStyle w:val="NoSpacing"/>
+        <w:ind w:left="227"/>
+        <w:rPr>
+          <w:rFonts w:ascii="Bahnschrift" w:hAnsi="Bahnschrift"/>
+          <w:noProof/>
+          <w:sz w:val="24"/>
+          <w:lang w:val="en-ID"/>
+        </w:rPr>
+      </w:pPr>
+      <w:r>
+        <w:rPr>
+          <w:rFonts w:ascii="Bahnschrift" w:hAnsi="Bahnschrift"/>
+          <w:noProof/>
+          <w:sz w:val="24"/>
           <w:lang w:val="en-ID"/>
         </w:rPr>
         <w:t xml:space="preserve">- </w:t>
       </w:r>
       <w:r>
         <w:rPr>
-          <w:rFonts w:ascii="Cambria" w:eastAsia="Noto Serif" w:hAnsi="Cambria" w:cs="Arial"/>
-          <w:noProof/>
-          <w:sz w:val="24"/>
-          <w:szCs w:val="24"/>
+          <w:rFonts w:ascii="Bahnschrift" w:hAnsi="Bahnschrift"/>
+          <w:noProof/>
+          <w:sz w:val="24"/>
           <w:lang w:val="en-ID"/>
         </w:rPr>
         <w:t>IP Public = IP yang digunakan pada jaringan global.</w:t>
@@ -735,35 +679,29 @@
     </w:p>
     <w:p>
       <w:pPr>
-        <w:tabs>
-          <w:tab w:val="left" w:pos="5220"/>
-        </w:tabs>
-        <w:spacing w:line="240" w:lineRule="auto"/>
-        <w:ind w:left="360"/>
-        <w:rPr>
-          <w:rFonts w:ascii="Cambria" w:eastAsia="Noto Serif" w:hAnsi="Cambria" w:cs="Arial"/>
-          <w:noProof/>
-          <w:sz w:val="24"/>
-          <w:szCs w:val="24"/>
-          <w:lang w:val="en-ID"/>
-        </w:rPr>
-      </w:pPr>
-      <w:r>
-        <w:rPr>
-          <w:rFonts w:ascii="Cambria" w:eastAsia="Noto Serif" w:hAnsi="Cambria" w:cs="Arial"/>
-          <w:noProof/>
-          <w:sz w:val="24"/>
-          <w:szCs w:val="24"/>
+        <w:pStyle w:val="NoSpacing"/>
+        <w:ind w:left="227"/>
+        <w:rPr>
+          <w:rFonts w:ascii="Bahnschrift" w:hAnsi="Bahnschrift"/>
+          <w:noProof/>
+          <w:sz w:val="24"/>
+          <w:lang w:val="en-ID"/>
+        </w:rPr>
+      </w:pPr>
+      <w:r>
+        <w:rPr>
+          <w:rFonts w:ascii="Bahnschrift" w:hAnsi="Bahnschrift"/>
+          <w:noProof/>
+          <w:sz w:val="24"/>
           <w:lang w:val="en-ID"/>
         </w:rPr>
         <w:t xml:space="preserve">- </w:t>
       </w:r>
       <w:r>
         <w:rPr>
-          <w:rFonts w:ascii="Cambria" w:eastAsia="Noto Serif" w:hAnsi="Cambria" w:cs="Arial"/>
-          <w:noProof/>
-          <w:sz w:val="24"/>
-          <w:szCs w:val="24"/>
+          <w:rFonts w:ascii="Bahnschrift" w:hAnsi="Bahnschrift"/>
+          <w:noProof/>
+          <w:sz w:val="24"/>
           <w:lang w:val="en-ID"/>
         </w:rPr>
         <w:t>IP Private = IP yang digunakan pada jaringan tertutup.</w:t>
@@ -775,9 +713,9 @@
           <w:tab w:val="left" w:pos="5220"/>
         </w:tabs>
         <w:spacing w:line="240" w:lineRule="auto"/>
-        <w:ind w:left="360"/>
-        <w:rPr>
-          <w:rFonts w:ascii="Arial" w:eastAsia="Noto Serif" w:hAnsi="Arial" w:cs="Arial"/>
+        <w:ind w:left="227"/>
+        <w:rPr>
+          <w:rFonts w:ascii="Bahnschrift" w:eastAsia="Noto Serif" w:hAnsi="Bahnschrift" w:cs="Arial"/>
           <w:noProof/>
           <w:sz w:val="20"/>
           <w:szCs w:val="20"/>
@@ -791,9 +729,9 @@
           <w:tab w:val="left" w:pos="5220"/>
         </w:tabs>
         <w:spacing w:line="240" w:lineRule="auto"/>
-        <w:ind w:left="360"/>
-        <w:rPr>
-          <w:rFonts w:ascii="Arial" w:eastAsia="Noto Serif" w:hAnsi="Arial" w:cs="Arial"/>
+        <w:ind w:left="227"/>
+        <w:rPr>
+          <w:rFonts w:ascii="Bahnschrift" w:eastAsia="Noto Serif" w:hAnsi="Bahnschrift" w:cs="Arial"/>
           <w:noProof/>
           <w:sz w:val="20"/>
           <w:szCs w:val="20"/>
@@ -807,9 +745,9 @@
           <w:tab w:val="left" w:pos="5220"/>
         </w:tabs>
         <w:spacing w:line="240" w:lineRule="auto"/>
-        <w:ind w:left="360"/>
-        <w:rPr>
-          <w:rFonts w:ascii="Arial" w:eastAsia="Noto Serif" w:hAnsi="Arial" w:cs="Arial"/>
+        <w:ind w:left="227"/>
+        <w:rPr>
+          <w:rFonts w:ascii="Bahnschrift" w:eastAsia="Noto Serif" w:hAnsi="Bahnschrift" w:cs="Arial"/>
           <w:noProof/>
           <w:sz w:val="20"/>
           <w:szCs w:val="20"/>
@@ -823,9 +761,9 @@
           <w:tab w:val="left" w:pos="5220"/>
         </w:tabs>
         <w:spacing w:line="240" w:lineRule="auto"/>
-        <w:ind w:left="360"/>
-        <w:rPr>
-          <w:rFonts w:ascii="Arial" w:eastAsia="Noto Serif" w:hAnsi="Arial" w:cs="Arial"/>
+        <w:ind w:left="227"/>
+        <w:rPr>
+          <w:rFonts w:ascii="Bahnschrift" w:eastAsia="Noto Serif" w:hAnsi="Bahnschrift" w:cs="Arial"/>
           <w:noProof/>
           <w:sz w:val="20"/>
           <w:szCs w:val="20"/>
@@ -839,9 +777,9 @@
           <w:tab w:val="left" w:pos="5220"/>
         </w:tabs>
         <w:spacing w:line="240" w:lineRule="auto"/>
-        <w:ind w:left="360"/>
-        <w:rPr>
-          <w:rFonts w:ascii="Arial" w:eastAsia="Noto Serif" w:hAnsi="Arial" w:cs="Arial"/>
+        <w:ind w:left="227"/>
+        <w:rPr>
+          <w:rFonts w:ascii="Bahnschrift" w:eastAsia="Noto Serif" w:hAnsi="Bahnschrift" w:cs="Arial"/>
           <w:noProof/>
           <w:sz w:val="20"/>
           <w:szCs w:val="20"/>
@@ -855,9 +793,9 @@
           <w:tab w:val="left" w:pos="5220"/>
         </w:tabs>
         <w:spacing w:line="240" w:lineRule="auto"/>
-        <w:ind w:left="360"/>
-        <w:rPr>
-          <w:rFonts w:ascii="Arial" w:eastAsia="Noto Serif" w:hAnsi="Arial" w:cs="Arial"/>
+        <w:ind w:left="227"/>
+        <w:rPr>
+          <w:rFonts w:ascii="Bahnschrift" w:eastAsia="Noto Serif" w:hAnsi="Bahnschrift" w:cs="Arial"/>
           <w:noProof/>
           <w:sz w:val="20"/>
           <w:szCs w:val="20"/>
@@ -871,9 +809,9 @@
           <w:tab w:val="left" w:pos="5220"/>
         </w:tabs>
         <w:spacing w:line="240" w:lineRule="auto"/>
-        <w:ind w:left="360"/>
-        <w:rPr>
-          <w:rFonts w:ascii="Arial" w:eastAsia="Noto Serif" w:hAnsi="Arial" w:cs="Arial"/>
+        <w:ind w:left="227"/>
+        <w:rPr>
+          <w:rFonts w:ascii="Bahnschrift" w:eastAsia="Noto Serif" w:hAnsi="Bahnschrift" w:cs="Arial"/>
           <w:noProof/>
           <w:sz w:val="20"/>
           <w:szCs w:val="20"/>
@@ -887,9 +825,9 @@
           <w:tab w:val="left" w:pos="5220"/>
         </w:tabs>
         <w:spacing w:line="240" w:lineRule="auto"/>
-        <w:ind w:left="360"/>
-        <w:rPr>
-          <w:rFonts w:ascii="Arial" w:eastAsia="Noto Serif" w:hAnsi="Arial" w:cs="Arial"/>
+        <w:ind w:left="227"/>
+        <w:rPr>
+          <w:rFonts w:ascii="Bahnschrift" w:eastAsia="Noto Serif" w:hAnsi="Bahnschrift" w:cs="Arial"/>
           <w:noProof/>
           <w:sz w:val="32"/>
           <w:szCs w:val="32"/>
@@ -903,7 +841,7 @@
           <w:tab w:val="left" w:pos="5220"/>
         </w:tabs>
         <w:spacing w:line="240" w:lineRule="auto"/>
-        <w:ind w:left="360"/>
+        <w:ind w:left="227"/>
         <w:rPr>
           <w:rFonts w:ascii="Arial" w:eastAsia="Noto Serif" w:hAnsi="Arial" w:cs="Arial"/>
           <w:noProof/>
@@ -919,7 +857,7 @@
           <w:tab w:val="left" w:pos="5220"/>
         </w:tabs>
         <w:spacing w:line="240" w:lineRule="auto"/>
-        <w:ind w:left="360"/>
+        <w:ind w:left="227"/>
         <w:rPr>
           <w:rFonts w:ascii="Arial" w:eastAsia="Noto Serif" w:hAnsi="Arial" w:cs="Arial"/>
           <w:noProof/>
@@ -1326,7 +1264,18 @@
           <w:szCs w:val="28"/>
           <w:lang w:val="en-ID"/>
         </w:rPr>
-        <w:t xml:space="preserve"> maka cukup ditulis nama domain/website, jika </w:t>
+        <w:t xml:space="preserve"> maka </w:t>
+      </w:r>
+      <w:r>
+        <w:rPr>
+          <w:rFonts w:ascii="Cambria" w:eastAsia="Noto Serif" w:hAnsi="Cambria" w:cs="Arial"/>
+          <w:noProof/>
+          <w:sz w:val="28"/>
+          <w:szCs w:val="28"/>
+          <w:lang w:val="en-ID"/>
+        </w:rPr>
+        <w:lastRenderedPageBreak/>
+        <w:t xml:space="preserve">cukup ditulis nama domain/website, jika </w:t>
       </w:r>
       <w:r>
         <w:rPr>
@@ -1438,6 +1387,27 @@
           <w:noProof/>
           <w:lang w:val="en-ID"/>
         </w:rPr>
+        <w:instrText xml:space="preserve"> INCLUDEPICTURE  "https://cf-assets.www.cloudflare.com/slt3lc6tev37/1NzaAqpEFGjqTZPAS02oNv/bf7b3f305d9c35bde5c5b93a519ba6d5/what_is_a_dns_server_dns_lookup.png" \* MERGEFORMATINET </w:instrText>
+      </w:r>
+      <w:r>
+        <w:rPr>
+          <w:noProof/>
+          <w:lang w:val="en-ID"/>
+        </w:rPr>
+        <w:fldChar w:fldCharType="separate"/>
+      </w:r>
+      <w:r>
+        <w:rPr>
+          <w:noProof/>
+          <w:lang w:val="en-ID"/>
+        </w:rPr>
+        <w:fldChar w:fldCharType="begin"/>
+      </w:r>
+      <w:r>
+        <w:rPr>
+          <w:noProof/>
+          <w:lang w:val="en-ID"/>
+        </w:rPr>
         <w:instrText xml:space="preserve"> </w:instrText>
       </w:r>
       <w:r>
@@ -1445,14 +1415,7 @@
           <w:noProof/>
           <w:lang w:val="en-ID"/>
         </w:rPr>
-        <w:instrText>INCLUDEPICTURE  "https://cf-assets.www.cloudflare.com/slt3lc6tev37/1NzaAqpEFGjqTZPAS02oNv/bf7b3f305d9c35bde5c5b93a519ba6d5/what_is_a_dns_server_dns_look</w:instrText>
-      </w:r>
-      <w:r>
-        <w:rPr>
-          <w:noProof/>
-          <w:lang w:val="en-ID"/>
-        </w:rPr>
-        <w:instrText>up.png" \* MERGEFORMATINET</w:instrText>
+        <w:instrText>INCLUDEPICTURE  "https://cf-assets.www.cloudflare.com/slt3lc6tev37/1NzaAqpEFGjqTZPAS02oNv/bf7b3f305d9c35bde5c5b93a519ba6d5/what_is_a_dns_server_dns_lookup.png" \* MERGEFORMATINET</w:instrText>
       </w:r>
       <w:r>
         <w:rPr>
@@ -1500,6 +1463,13 @@
         </w:rPr>
         <w:fldChar w:fldCharType="end"/>
       </w:r>
+      <w:r>
+        <w:rPr>
+          <w:noProof/>
+          <w:lang w:val="en-ID"/>
+        </w:rPr>
+        <w:fldChar w:fldCharType="end"/>
+      </w:r>
     </w:p>
     <w:p>
       <w:pPr>
@@ -1662,7 +1632,6 @@
           <w:szCs w:val="32"/>
           <w:lang w:val="en-ID"/>
         </w:rPr>
-        <w:lastRenderedPageBreak/>
         <w:t>DNS Root</w:t>
       </w:r>
     </w:p>
@@ -1751,6 +1720,7 @@
           <w:szCs w:val="24"/>
           <w:lang w:val="en-ID"/>
         </w:rPr>
+        <w:lastRenderedPageBreak/>
         <w:t>TLD nameserver adalah DNS server yang bertugas untuk menyimpan dan mengelola informasi domain yang menggunakan TLD tertentu. Top-level Domain atau TLD adalah bagian akhir domain, seperti .com, .org, .online, dan .net.</w:t>
       </w:r>
     </w:p>
@@ -2098,27 +2068,14 @@
         </w:tabs>
         <w:spacing w:line="240" w:lineRule="auto"/>
         <w:ind w:left="360"/>
-        <w:jc w:val="right"/>
-        <w:rPr>
-          <w:rFonts w:eastAsia="Noto Serif" w:cs="Arial"/>
-          <w:b/>
-          <w:noProof/>
-          <w:sz w:val="40"/>
-          <w:szCs w:val="40"/>
-          <w:lang w:val="en-ID"/>
-        </w:rPr>
-      </w:pPr>
-      <w:r>
-        <w:rPr>
-          <w:rFonts w:eastAsia="Noto Serif" w:cs="Arial"/>
-          <w:b/>
-          <w:noProof/>
-          <w:sz w:val="40"/>
-          <w:szCs w:val="40"/>
-          <w:lang w:val="en-ID"/>
-        </w:rPr>
-        <w:t>Topologi Jaringan</w:t>
-      </w:r>
+        <w:rPr>
+          <w:rFonts w:ascii="Cambria" w:eastAsia="Noto Serif" w:hAnsi="Cambria" w:cs="Arial"/>
+          <w:noProof/>
+          <w:sz w:val="24"/>
+          <w:szCs w:val="24"/>
+          <w:lang w:val="en-ID"/>
+        </w:rPr>
+      </w:pPr>
     </w:p>
     <w:p>
       <w:pPr>
@@ -2127,57 +2084,97 @@
         </w:tabs>
         <w:spacing w:line="240" w:lineRule="auto"/>
         <w:ind w:left="360"/>
-        <w:jc w:val="right"/>
-        <w:rPr>
-          <w:rFonts w:ascii="Cambria" w:eastAsia="Noto Serif" w:hAnsi="Cambria" w:cs="Arial"/>
+        <w:rPr>
+          <w:rFonts w:ascii="Cambria" w:eastAsia="Noto Serif" w:hAnsi="Cambria" w:cs="Arial"/>
+          <w:noProof/>
+          <w:sz w:val="24"/>
+          <w:szCs w:val="24"/>
+          <w:lang w:val="en-ID"/>
+        </w:rPr>
+      </w:pPr>
+    </w:p>
+    <w:p>
+      <w:pPr>
+        <w:tabs>
+          <w:tab w:val="left" w:pos="5220"/>
+        </w:tabs>
+        <w:spacing w:line="240" w:lineRule="auto"/>
+        <w:rPr>
+          <w:rFonts w:ascii="Cambria" w:eastAsia="Noto Serif" w:hAnsi="Cambria" w:cs="Arial"/>
+          <w:noProof/>
+          <w:sz w:val="24"/>
+          <w:szCs w:val="24"/>
+          <w:lang w:val="en-ID"/>
+        </w:rPr>
+      </w:pPr>
+    </w:p>
+    <w:p>
+      <w:pPr>
+        <w:tabs>
+          <w:tab w:val="left" w:pos="5220"/>
+        </w:tabs>
+        <w:spacing w:line="240" w:lineRule="auto"/>
+        <w:rPr>
+          <w:rFonts w:ascii="Lucida Console" w:eastAsia="Noto Serif" w:hAnsi="Lucida Console" w:cs="Arial"/>
           <w:noProof/>
           <w:sz w:val="36"/>
           <w:szCs w:val="36"/>
           <w:lang w:val="en-ID"/>
         </w:rPr>
       </w:pPr>
-    </w:p>
-    <w:p>
-      <w:pPr>
-        <w:tabs>
-          <w:tab w:val="left" w:pos="5220"/>
-        </w:tabs>
-        <w:spacing w:line="240" w:lineRule="auto"/>
-        <w:ind w:left="360"/>
-        <w:rPr>
-          <w:rFonts w:ascii="Cambria" w:eastAsia="Noto Serif" w:hAnsi="Cambria" w:cs="Arial"/>
-          <w:noProof/>
-          <w:sz w:val="28"/>
-          <w:szCs w:val="28"/>
-          <w:lang w:val="en-ID"/>
-        </w:rPr>
-      </w:pPr>
-      <w:r>
-        <w:rPr>
-          <w:rFonts w:ascii="Cambria" w:eastAsia="Noto Serif" w:hAnsi="Cambria" w:cs="Arial"/>
-          <w:noProof/>
-          <w:sz w:val="28"/>
-          <w:szCs w:val="28"/>
+      <w:r>
+        <w:rPr>
+          <w:rFonts w:ascii="Lucida Console" w:eastAsia="Noto Serif" w:hAnsi="Lucida Console" w:cs="Arial"/>
+          <w:noProof/>
+          <w:sz w:val="36"/>
+          <w:szCs w:val="36"/>
+          <w:lang w:val="en-ID"/>
+        </w:rPr>
+        <w:lastRenderedPageBreak/>
+        <w:t>Topologi Jaringan</w:t>
+      </w:r>
+    </w:p>
+    <w:p>
+      <w:pPr>
+        <w:tabs>
+          <w:tab w:val="left" w:pos="5220"/>
+        </w:tabs>
+        <w:spacing w:line="240" w:lineRule="auto"/>
+        <w:ind w:left="227"/>
+        <w:rPr>
+          <w:rFonts w:ascii="Bahnschrift" w:eastAsia="Noto Serif" w:hAnsi="Bahnschrift" w:cs="Arial"/>
+          <w:noProof/>
+          <w:sz w:val="24"/>
+          <w:szCs w:val="24"/>
+          <w:lang w:val="en-ID"/>
+        </w:rPr>
+      </w:pPr>
+      <w:r>
+        <w:rPr>
+          <w:rFonts w:ascii="Bahnschrift" w:eastAsia="Noto Serif" w:hAnsi="Bahnschrift" w:cs="Arial"/>
+          <w:noProof/>
+          <w:sz w:val="24"/>
+          <w:szCs w:val="24"/>
           <w:lang w:val="en-ID"/>
         </w:rPr>
         <w:t>Topologi jaringan adalah susunan elemen-elemen jaringan komunikasi. Topologi jaringan dapat digunakan untuk mendefinisikan atau mendeskripsikan susunan berbagai jenis jaringan telekomunikasi</w:t>
       </w:r>
       <w:r>
         <w:rPr>
-          <w:rFonts w:ascii="Cambria" w:eastAsia="Noto Serif" w:hAnsi="Cambria" w:cs="Arial"/>
-          <w:noProof/>
-          <w:sz w:val="28"/>
-          <w:szCs w:val="28"/>
+          <w:rFonts w:ascii="Bahnschrift" w:eastAsia="Noto Serif" w:hAnsi="Bahnschrift" w:cs="Arial"/>
+          <w:noProof/>
+          <w:sz w:val="24"/>
+          <w:szCs w:val="24"/>
           <w:lang w:val="en-ID"/>
         </w:rPr>
         <w:t>.</w:t>
       </w:r>
       <w:r>
         <w:rPr>
-          <w:rFonts w:ascii="Cambria" w:eastAsia="Noto Serif" w:hAnsi="Cambria" w:cs="Arial"/>
-          <w:noProof/>
-          <w:sz w:val="28"/>
-          <w:szCs w:val="28"/>
+          <w:rFonts w:ascii="Bahnschrift" w:eastAsia="Noto Serif" w:hAnsi="Bahnschrift" w:cs="Arial"/>
+          <w:noProof/>
+          <w:sz w:val="24"/>
+          <w:szCs w:val="24"/>
           <w:lang w:val="en-ID"/>
         </w:rPr>
         <w:t xml:space="preserve"> </w:t>
@@ -2189,21 +2186,21 @@
           <w:tab w:val="left" w:pos="5220"/>
         </w:tabs>
         <w:spacing w:line="240" w:lineRule="auto"/>
-        <w:ind w:left="360"/>
-        <w:rPr>
-          <w:rFonts w:ascii="Cambria" w:eastAsia="Noto Serif" w:hAnsi="Cambria" w:cs="Arial"/>
-          <w:noProof/>
-          <w:sz w:val="28"/>
-          <w:szCs w:val="28"/>
-          <w:lang w:val="en-ID"/>
-        </w:rPr>
-      </w:pPr>
-      <w:r>
-        <w:rPr>
-          <w:rFonts w:ascii="Cambria" w:eastAsia="Noto Serif" w:hAnsi="Cambria" w:cs="Arial"/>
-          <w:noProof/>
-          <w:sz w:val="28"/>
-          <w:szCs w:val="28"/>
+        <w:ind w:left="227"/>
+        <w:rPr>
+          <w:rFonts w:ascii="Bahnschrift" w:eastAsia="Noto Serif" w:hAnsi="Bahnschrift" w:cs="Arial"/>
+          <w:noProof/>
+          <w:sz w:val="24"/>
+          <w:szCs w:val="24"/>
+          <w:lang w:val="en-ID"/>
+        </w:rPr>
+      </w:pPr>
+      <w:r>
+        <w:rPr>
+          <w:rFonts w:ascii="Bahnschrift" w:eastAsia="Noto Serif" w:hAnsi="Bahnschrift" w:cs="Arial"/>
+          <w:noProof/>
+          <w:sz w:val="24"/>
+          <w:szCs w:val="24"/>
           <w:lang w:val="en-ID"/>
         </w:rPr>
         <w:t>Topologi dibagi menjadi 2, topologi fisik dan topologi logic. Dengan menggunakan topologi mempermudah dalam manajemen jaringan dan perangkat juga memperbaiki koneksi yang bermasalah.</w:t>
@@ -2234,14 +2231,14 @@
         <w:ind w:left="360"/>
         <w:jc w:val="center"/>
         <w:rPr>
-          <w:rFonts w:ascii="Cambria" w:hAnsi="Cambria"/>
-          <w:noProof/>
-          <w:lang w:val="en-ID"/>
-        </w:rPr>
-      </w:pPr>
-      <w:r>
-        <w:rPr>
-          <w:rFonts w:ascii="Cambria" w:hAnsi="Cambria"/>
+          <w:rFonts w:ascii="Bahnschrift" w:hAnsi="Bahnschrift"/>
+          <w:noProof/>
+          <w:lang w:val="en-ID"/>
+        </w:rPr>
+      </w:pPr>
+      <w:r>
+        <w:rPr>
+          <w:rFonts w:ascii="Bahnschrift" w:hAnsi="Bahnschrift"/>
           <w:noProof/>
           <w:lang w:val="en-ID"/>
         </w:rPr>
@@ -2249,7 +2246,7 @@
       </w:r>
       <w:r>
         <w:rPr>
-          <w:rFonts w:ascii="Cambria" w:hAnsi="Cambria"/>
+          <w:rFonts w:ascii="Bahnschrift" w:hAnsi="Bahnschrift"/>
           <w:noProof/>
           <w:lang w:val="en-ID"/>
         </w:rPr>
@@ -2257,7 +2254,7 @@
       </w:r>
       <w:r>
         <w:rPr>
-          <w:rFonts w:ascii="Cambria" w:hAnsi="Cambria"/>
+          <w:rFonts w:ascii="Bahnschrift" w:hAnsi="Bahnschrift"/>
           <w:noProof/>
           <w:lang w:val="en-ID"/>
         </w:rPr>
@@ -2265,7 +2262,7 @@
       </w:r>
       <w:r>
         <w:rPr>
-          <w:rFonts w:ascii="Cambria" w:hAnsi="Cambria"/>
+          <w:rFonts w:ascii="Bahnschrift" w:hAnsi="Bahnschrift"/>
           <w:noProof/>
           <w:lang w:val="en-ID"/>
         </w:rPr>
@@ -2273,7 +2270,7 @@
       </w:r>
       <w:r>
         <w:rPr>
-          <w:rFonts w:ascii="Cambria" w:hAnsi="Cambria"/>
+          <w:rFonts w:ascii="Bahnschrift" w:hAnsi="Bahnschrift"/>
           <w:noProof/>
           <w:lang w:val="en-ID"/>
         </w:rPr>
@@ -2281,7 +2278,7 @@
       </w:r>
       <w:r>
         <w:rPr>
-          <w:rFonts w:ascii="Cambria" w:hAnsi="Cambria"/>
+          <w:rFonts w:ascii="Bahnschrift" w:hAnsi="Bahnschrift"/>
           <w:noProof/>
           <w:lang w:val="en-ID"/>
         </w:rPr>
@@ -2289,7 +2286,7 @@
       </w:r>
       <w:r>
         <w:rPr>
-          <w:rFonts w:ascii="Cambria" w:hAnsi="Cambria"/>
+          <w:rFonts w:ascii="Bahnschrift" w:hAnsi="Bahnschrift"/>
           <w:noProof/>
           <w:lang w:val="en-ID"/>
         </w:rPr>
@@ -2297,7 +2294,31 @@
       </w:r>
       <w:r>
         <w:rPr>
-          <w:rFonts w:ascii="Cambria" w:hAnsi="Cambria"/>
+          <w:rFonts w:ascii="Bahnschrift" w:hAnsi="Bahnschrift"/>
+          <w:noProof/>
+          <w:lang w:val="en-ID"/>
+        </w:rPr>
+        <w:instrText xml:space="preserve"> INCLUDEPICTURE  "https://assets-global.website-files.com/620d42e86cb8ec4d0839e59d/6230eed9d9792f3709c5ffd6_5f1086baa37c842a30184650_network-topology-types-diagram.png" \* MERGEFORMATINET </w:instrText>
+      </w:r>
+      <w:r>
+        <w:rPr>
+          <w:rFonts w:ascii="Bahnschrift" w:hAnsi="Bahnschrift"/>
+          <w:noProof/>
+          <w:lang w:val="en-ID"/>
+        </w:rPr>
+        <w:fldChar w:fldCharType="separate"/>
+      </w:r>
+      <w:r>
+        <w:rPr>
+          <w:rFonts w:ascii="Bahnschrift" w:hAnsi="Bahnschrift"/>
+          <w:noProof/>
+          <w:lang w:val="en-ID"/>
+        </w:rPr>
+        <w:fldChar w:fldCharType="begin"/>
+      </w:r>
+      <w:r>
+        <w:rPr>
+          <w:rFonts w:ascii="Bahnschrift" w:hAnsi="Bahnschrift"/>
           <w:noProof/>
           <w:lang w:val="en-ID"/>
         </w:rPr>
@@ -2305,15 +2326,23 @@
       </w:r>
       <w:r>
         <w:rPr>
-          <w:rFonts w:ascii="Cambria" w:hAnsi="Cambria"/>
-          <w:noProof/>
-          <w:lang w:val="en-ID"/>
-        </w:rPr>
-        <w:instrText>INCLUDEPICTURE  "https://assets-global.website-files.com/620d42e86cb8ec4d0839e59d/6230eed9d9792f3709c5ffd6_5f1086baa37c842a30184650_network-topology-types-diagram.png" \* MERGEFORMATINET</w:instrText>
-      </w:r>
-      <w:r>
-        <w:rPr>
-          <w:rFonts w:ascii="Cambria" w:hAnsi="Cambria"/>
+          <w:rFonts w:ascii="Bahnschrift" w:hAnsi="Bahnschrift"/>
+          <w:noProof/>
+          <w:lang w:val="en-ID"/>
+        </w:rPr>
+        <w:instrText>INCLUDEPICTURE  "https://assets-global.website-files.com/620d42e86cb8ec4d0839e59d/62</w:instrText>
+      </w:r>
+      <w:r>
+        <w:rPr>
+          <w:rFonts w:ascii="Bahnschrift" w:hAnsi="Bahnschrift"/>
+          <w:noProof/>
+          <w:lang w:val="en-ID"/>
+        </w:rPr>
+        <w:instrText>30eed9d9792f3709c5ffd6_5f1086baa37c842a30184650_network-topology-types-diagram.png" \* MERGEFORMATINET</w:instrText>
+      </w:r>
+      <w:r>
+        <w:rPr>
+          <w:rFonts w:ascii="Bahnschrift" w:hAnsi="Bahnschrift"/>
           <w:noProof/>
           <w:lang w:val="en-ID"/>
         </w:rPr>
@@ -2321,7 +2350,7 @@
       </w:r>
       <w:r>
         <w:rPr>
-          <w:rFonts w:ascii="Cambria" w:hAnsi="Cambria"/>
+          <w:rFonts w:ascii="Bahnschrift" w:hAnsi="Bahnschrift"/>
           <w:noProof/>
           <w:lang w:val="en-ID"/>
         </w:rPr>
@@ -2329,7 +2358,7 @@
       </w:r>
       <w:r>
         <w:rPr>
-          <w:rFonts w:ascii="Cambria" w:hAnsi="Cambria"/>
+          <w:rFonts w:ascii="Bahnschrift" w:hAnsi="Bahnschrift"/>
           <w:noProof/>
           <w:lang w:val="en-ID"/>
         </w:rPr>
@@ -2341,7 +2370,7 @@
       </w:r>
       <w:r>
         <w:rPr>
-          <w:rFonts w:ascii="Cambria" w:hAnsi="Cambria"/>
+          <w:rFonts w:ascii="Bahnschrift" w:hAnsi="Bahnschrift"/>
           <w:noProof/>
           <w:lang w:val="en-ID"/>
         </w:rPr>
@@ -2349,7 +2378,7 @@
       </w:r>
       <w:r>
         <w:rPr>
-          <w:rFonts w:ascii="Cambria" w:hAnsi="Cambria"/>
+          <w:rFonts w:ascii="Bahnschrift" w:hAnsi="Bahnschrift"/>
           <w:noProof/>
           <w:lang w:val="en-ID"/>
         </w:rPr>
@@ -2357,12 +2386,20 @@
       </w:r>
       <w:r>
         <w:rPr>
-          <w:rFonts w:ascii="Cambria" w:hAnsi="Cambria"/>
+          <w:rFonts w:ascii="Bahnschrift" w:hAnsi="Bahnschrift"/>
           <w:noProof/>
           <w:lang w:val="en-ID"/>
         </w:rPr>
         <w:fldChar w:fldCharType="end"/>
       </w:r>
+      <w:r>
+        <w:rPr>
+          <w:rFonts w:ascii="Bahnschrift" w:hAnsi="Bahnschrift"/>
+          <w:noProof/>
+          <w:lang w:val="en-ID"/>
+        </w:rPr>
+        <w:fldChar w:fldCharType="end"/>
+      </w:r>
     </w:p>
     <w:p>
       <w:pPr>
@@ -2372,7 +2409,7 @@
         <w:spacing w:line="240" w:lineRule="auto"/>
         <w:ind w:left="360"/>
         <w:rPr>
-          <w:rFonts w:ascii="Cambria" w:eastAsia="Noto Serif" w:hAnsi="Cambria" w:cs="Arial"/>
+          <w:rFonts w:ascii="Bahnschrift" w:eastAsia="Noto Serif" w:hAnsi="Bahnschrift" w:cs="Arial"/>
           <w:noProof/>
           <w:sz w:val="24"/>
           <w:szCs w:val="24"/>
@@ -2388,7 +2425,7 @@
         <w:spacing w:line="240" w:lineRule="auto"/>
         <w:ind w:left="360"/>
         <w:rPr>
-          <w:rFonts w:ascii="Cambria" w:eastAsia="Noto Serif" w:hAnsi="Cambria" w:cs="Arial"/>
+          <w:rFonts w:ascii="Lucida Console" w:eastAsia="Noto Serif" w:hAnsi="Lucida Console" w:cs="Arial"/>
           <w:noProof/>
           <w:sz w:val="32"/>
           <w:szCs w:val="32"/>
@@ -2397,7 +2434,7 @@
       </w:pPr>
       <w:r>
         <w:rPr>
-          <w:rFonts w:ascii="Cambria" w:eastAsia="Noto Serif" w:hAnsi="Cambria" w:cs="Arial"/>
+          <w:rFonts w:ascii="Lucida Console" w:eastAsia="Noto Serif" w:hAnsi="Lucida Console" w:cs="Arial"/>
           <w:noProof/>
           <w:sz w:val="32"/>
           <w:szCs w:val="32"/>
@@ -2414,16 +2451,16 @@
         <w:spacing w:line="240" w:lineRule="auto"/>
         <w:ind w:left="360"/>
         <w:rPr>
-          <w:rFonts w:ascii="Cambria" w:eastAsia="Noto Serif" w:hAnsi="Cambria" w:cs="Arial"/>
-          <w:noProof/>
-          <w:sz w:val="28"/>
-          <w:szCs w:val="28"/>
-          <w:lang w:val="en-ID"/>
-        </w:rPr>
-      </w:pPr>
-      <w:r>
-        <w:rPr>
-          <w:rFonts w:ascii="Cambria" w:eastAsia="Noto Serif" w:hAnsi="Cambria" w:cs="Arial"/>
+          <w:rFonts w:ascii="Lucida Console" w:eastAsia="Noto Serif" w:hAnsi="Lucida Console" w:cs="Arial"/>
+          <w:noProof/>
+          <w:sz w:val="28"/>
+          <w:szCs w:val="28"/>
+          <w:lang w:val="en-ID"/>
+        </w:rPr>
+      </w:pPr>
+      <w:r>
+        <w:rPr>
+          <w:rFonts w:ascii="Lucida Console" w:eastAsia="Noto Serif" w:hAnsi="Lucida Console" w:cs="Arial"/>
           <w:noProof/>
           <w:sz w:val="28"/>
           <w:szCs w:val="28"/>
@@ -2440,16 +2477,16 @@
         <w:spacing w:line="240" w:lineRule="auto"/>
         <w:ind w:left="360"/>
         <w:rPr>
-          <w:rFonts w:ascii="Cambria" w:eastAsia="Noto Serif" w:hAnsi="Cambria" w:cs="Arial"/>
-          <w:noProof/>
-          <w:sz w:val="24"/>
-          <w:szCs w:val="24"/>
-          <w:lang w:val="en-ID"/>
-        </w:rPr>
-      </w:pPr>
-      <w:r>
-        <w:rPr>
-          <w:rFonts w:ascii="Cambria" w:eastAsia="Noto Serif" w:hAnsi="Cambria" w:cs="Arial"/>
+          <w:rFonts w:ascii="Bahnschrift" w:eastAsia="Noto Serif" w:hAnsi="Bahnschrift" w:cs="Arial"/>
+          <w:noProof/>
+          <w:sz w:val="24"/>
+          <w:szCs w:val="24"/>
+          <w:lang w:val="en-ID"/>
+        </w:rPr>
+      </w:pPr>
+      <w:r>
+        <w:rPr>
+          <w:rFonts w:ascii="Bahnschrift" w:eastAsia="Noto Serif" w:hAnsi="Bahnschrift" w:cs="Arial"/>
           <w:noProof/>
           <w:sz w:val="24"/>
           <w:szCs w:val="24"/>
@@ -2466,16 +2503,16 @@
         <w:spacing w:line="240" w:lineRule="auto"/>
         <w:ind w:left="360"/>
         <w:rPr>
-          <w:rFonts w:ascii="Cambria" w:eastAsia="Noto Serif" w:hAnsi="Cambria" w:cs="Arial"/>
-          <w:noProof/>
-          <w:sz w:val="28"/>
-          <w:szCs w:val="28"/>
-          <w:lang w:val="en-ID"/>
-        </w:rPr>
-      </w:pPr>
-      <w:r>
-        <w:rPr>
-          <w:rFonts w:ascii="Cambria" w:eastAsia="Noto Serif" w:hAnsi="Cambria" w:cs="Arial"/>
+          <w:rFonts w:ascii="Lucida Console" w:eastAsia="Noto Serif" w:hAnsi="Lucida Console" w:cs="Arial"/>
+          <w:noProof/>
+          <w:sz w:val="28"/>
+          <w:szCs w:val="28"/>
+          <w:lang w:val="en-ID"/>
+        </w:rPr>
+      </w:pPr>
+      <w:r>
+        <w:rPr>
+          <w:rFonts w:ascii="Lucida Console" w:eastAsia="Noto Serif" w:hAnsi="Lucida Console" w:cs="Arial"/>
           <w:noProof/>
           <w:sz w:val="28"/>
           <w:szCs w:val="28"/>
@@ -2492,16 +2529,16 @@
         <w:spacing w:line="240" w:lineRule="auto"/>
         <w:ind w:left="360"/>
         <w:rPr>
-          <w:rFonts w:ascii="Cambria" w:eastAsia="Noto Serif" w:hAnsi="Cambria" w:cs="Arial"/>
-          <w:noProof/>
-          <w:sz w:val="24"/>
-          <w:szCs w:val="24"/>
-          <w:lang w:val="en-ID"/>
-        </w:rPr>
-      </w:pPr>
-      <w:r>
-        <w:rPr>
-          <w:rFonts w:ascii="Cambria" w:eastAsia="Noto Serif" w:hAnsi="Cambria" w:cs="Arial"/>
+          <w:rFonts w:ascii="Bahnschrift" w:eastAsia="Noto Serif" w:hAnsi="Bahnschrift" w:cs="Arial"/>
+          <w:noProof/>
+          <w:sz w:val="24"/>
+          <w:szCs w:val="24"/>
+          <w:lang w:val="en-ID"/>
+        </w:rPr>
+      </w:pPr>
+      <w:r>
+        <w:rPr>
+          <w:rFonts w:ascii="Bahnschrift" w:eastAsia="Noto Serif" w:hAnsi="Bahnschrift" w:cs="Arial"/>
           <w:noProof/>
           <w:sz w:val="24"/>
           <w:szCs w:val="24"/>
@@ -2518,16 +2555,16 @@
         <w:spacing w:line="240" w:lineRule="auto"/>
         <w:ind w:left="360"/>
         <w:rPr>
-          <w:rFonts w:ascii="Cambria" w:eastAsia="Noto Serif" w:hAnsi="Cambria" w:cs="Arial"/>
-          <w:noProof/>
-          <w:sz w:val="28"/>
-          <w:szCs w:val="28"/>
-          <w:lang w:val="en-ID"/>
-        </w:rPr>
-      </w:pPr>
-      <w:r>
-        <w:rPr>
-          <w:rFonts w:ascii="Cambria" w:eastAsia="Noto Serif" w:hAnsi="Cambria" w:cs="Arial"/>
+          <w:rFonts w:ascii="Lucida Console" w:eastAsia="Noto Serif" w:hAnsi="Lucida Console" w:cs="Arial"/>
+          <w:noProof/>
+          <w:sz w:val="28"/>
+          <w:szCs w:val="28"/>
+          <w:lang w:val="en-ID"/>
+        </w:rPr>
+      </w:pPr>
+      <w:r>
+        <w:rPr>
+          <w:rFonts w:ascii="Lucida Console" w:eastAsia="Noto Serif" w:hAnsi="Lucida Console" w:cs="Arial"/>
           <w:noProof/>
           <w:sz w:val="28"/>
           <w:szCs w:val="28"/>
@@ -2544,23 +2581,65 @@
         <w:spacing w:line="240" w:lineRule="auto"/>
         <w:ind w:left="360"/>
         <w:rPr>
-          <w:rFonts w:ascii="Cambria" w:eastAsia="Noto Serif" w:hAnsi="Cambria" w:cs="Arial"/>
-          <w:noProof/>
-          <w:sz w:val="24"/>
-          <w:szCs w:val="24"/>
-          <w:lang w:val="en-ID"/>
-        </w:rPr>
-      </w:pPr>
-      <w:r>
-        <w:rPr>
-          <w:rFonts w:ascii="Cambria" w:eastAsia="Noto Serif" w:hAnsi="Cambria" w:cs="Arial"/>
-          <w:noProof/>
-          <w:sz w:val="24"/>
-          <w:szCs w:val="24"/>
+          <w:rFonts w:ascii="Bahnschrift" w:eastAsia="Noto Serif" w:hAnsi="Bahnschrift" w:cs="Arial"/>
+          <w:noProof/>
+          <w:sz w:val="24"/>
+          <w:szCs w:val="24"/>
+          <w:lang w:val="en-ID"/>
+        </w:rPr>
+      </w:pPr>
+      <w:r>
+        <w:rPr>
+          <w:rFonts w:ascii="Bahnschrift" w:eastAsia="Noto Serif" w:hAnsi="Bahnschrift" w:cs="Arial"/>
+          <w:noProof/>
+          <w:sz w:val="24"/>
+          <w:szCs w:val="24"/>
+          <w:lang w:val="en-ID"/>
+        </w:rPr>
+        <w:t>Dalam topologi jaringan star, perangkat pusat terhubung ke semua node lainnya melalui hub pusat. Jaringan area lokal yang dialihkan berdasarkan sakelar Ethernet dan sebagian besar jaringan rumah dan kantor berkabel memiliki topologi bintang fisik.</w:t>
+      </w:r>
+    </w:p>
+    <w:p>
+      <w:pPr>
+        <w:tabs>
+          <w:tab w:val="left" w:pos="5220"/>
+        </w:tabs>
+        <w:spacing w:line="240" w:lineRule="auto"/>
+        <w:ind w:left="360"/>
+        <w:rPr>
+          <w:rFonts w:ascii="Bahnschrift" w:eastAsia="Noto Serif" w:hAnsi="Bahnschrift" w:cs="Arial"/>
+          <w:noProof/>
+          <w:sz w:val="24"/>
+          <w:szCs w:val="24"/>
+          <w:lang w:val="en-ID"/>
+        </w:rPr>
+      </w:pPr>
+    </w:p>
+    <w:p>
+      <w:pPr>
+        <w:tabs>
+          <w:tab w:val="left" w:pos="5220"/>
+        </w:tabs>
+        <w:spacing w:line="240" w:lineRule="auto"/>
+        <w:ind w:left="360"/>
+        <w:rPr>
+          <w:rFonts w:ascii="Lucida Console" w:eastAsia="Noto Serif" w:hAnsi="Lucida Console" w:cs="Arial"/>
+          <w:noProof/>
+          <w:sz w:val="28"/>
+          <w:szCs w:val="32"/>
+          <w:lang w:val="en-ID"/>
+        </w:rPr>
+      </w:pPr>
+      <w:r>
+        <w:rPr>
+          <w:rFonts w:ascii="Lucida Console" w:eastAsia="Noto Serif" w:hAnsi="Lucida Console" w:cs="Arial"/>
+          <w:noProof/>
+          <w:sz w:val="28"/>
+          <w:szCs w:val="32"/>
           <w:lang w:val="en-ID"/>
         </w:rPr>
         <w:lastRenderedPageBreak/>
-        <w:t>Dalam topologi jaringan star, perangkat pusat terhubung ke semua node lainnya melalui hub pusat. Jaringan area lokal yang dialihkan berdasarkan sakelar Ethernet dan sebagian besar jaringan rumah dan kantor berkabel memiliki topologi bintang fisik.</w:t>
+        <w:t>- Topologi Tree</w:t>
       </w:r>
     </w:p>
     <w:p>
@@ -2571,13 +2650,23 @@
         <w:spacing w:line="240" w:lineRule="auto"/>
         <w:ind w:left="360"/>
         <w:rPr>
-          <w:rFonts w:ascii="Cambria" w:eastAsia="Noto Serif" w:hAnsi="Cambria" w:cs="Arial"/>
-          <w:noProof/>
-          <w:sz w:val="24"/>
-          <w:szCs w:val="24"/>
-          <w:lang w:val="en-ID"/>
-        </w:rPr>
-      </w:pPr>
+          <w:rFonts w:ascii="Bahnschrift" w:eastAsia="Noto Serif" w:hAnsi="Bahnschrift" w:cs="Arial"/>
+          <w:noProof/>
+          <w:sz w:val="24"/>
+          <w:szCs w:val="28"/>
+          <w:lang w:val="en-ID"/>
+        </w:rPr>
+      </w:pPr>
+      <w:r>
+        <w:rPr>
+          <w:rFonts w:ascii="Bahnschrift" w:eastAsia="Noto Serif" w:hAnsi="Bahnschrift" w:cs="Arial"/>
+          <w:noProof/>
+          <w:sz w:val="24"/>
+          <w:szCs w:val="28"/>
+          <w:lang w:val="en-ID"/>
+        </w:rPr>
+        <w:t>Topologi jaringan pohon terdiri dari satu simpul akar, dan semua simpul lainnya terhubung dalam suatu hierarki. Topologinya sendiri terhubung dalam konfigurasi bintang.</w:t>
+      </w:r>
     </w:p>
     <w:p>
       <w:pPr>
@@ -2587,22 +2676,22 @@
         <w:spacing w:line="240" w:lineRule="auto"/>
         <w:ind w:left="360"/>
         <w:rPr>
-          <w:rFonts w:ascii="Cambria" w:eastAsia="Noto Serif" w:hAnsi="Cambria" w:cs="Arial"/>
-          <w:noProof/>
-          <w:sz w:val="32"/>
+          <w:rFonts w:ascii="Lucida Console" w:eastAsia="Noto Serif" w:hAnsi="Lucida Console" w:cs="Arial"/>
+          <w:noProof/>
+          <w:sz w:val="28"/>
           <w:szCs w:val="32"/>
           <w:lang w:val="en-ID"/>
         </w:rPr>
       </w:pPr>
       <w:r>
         <w:rPr>
-          <w:rFonts w:ascii="Cambria" w:eastAsia="Noto Serif" w:hAnsi="Cambria" w:cs="Arial"/>
-          <w:noProof/>
-          <w:sz w:val="32"/>
+          <w:rFonts w:ascii="Lucida Console" w:eastAsia="Noto Serif" w:hAnsi="Lucida Console" w:cs="Arial"/>
+          <w:noProof/>
+          <w:sz w:val="28"/>
           <w:szCs w:val="32"/>
           <w:lang w:val="en-ID"/>
         </w:rPr>
-        <w:t>- Topologi Tree</w:t>
+        <w:t>- Topologi Mesh</w:t>
       </w:r>
     </w:p>
     <w:p>
@@ -2613,22 +2702,22 @@
         <w:spacing w:line="240" w:lineRule="auto"/>
         <w:ind w:left="360"/>
         <w:rPr>
-          <w:rFonts w:ascii="Cambria" w:eastAsia="Noto Serif" w:hAnsi="Cambria" w:cs="Arial"/>
-          <w:noProof/>
-          <w:sz w:val="28"/>
-          <w:szCs w:val="28"/>
-          <w:lang w:val="en-ID"/>
-        </w:rPr>
-      </w:pPr>
-      <w:r>
-        <w:rPr>
-          <w:rFonts w:ascii="Cambria" w:eastAsia="Noto Serif" w:hAnsi="Cambria" w:cs="Arial"/>
-          <w:noProof/>
-          <w:sz w:val="28"/>
-          <w:szCs w:val="28"/>
-          <w:lang w:val="en-ID"/>
-        </w:rPr>
-        <w:t>Topologi jaringan pohon terdiri dari satu simpul akar, dan semua simpul lainnya terhubung dalam suatu hierarki. Topologinya sendiri terhubung dalam konfigurasi bintang.</w:t>
+          <w:rFonts w:ascii="Bahnschrift" w:eastAsia="Noto Serif" w:hAnsi="Bahnschrift" w:cs="Arial"/>
+          <w:noProof/>
+          <w:sz w:val="28"/>
+          <w:szCs w:val="28"/>
+          <w:lang w:val="en-ID"/>
+        </w:rPr>
+      </w:pPr>
+      <w:r>
+        <w:rPr>
+          <w:rFonts w:ascii="Bahnschrift" w:eastAsia="Noto Serif" w:hAnsi="Bahnschrift" w:cs="Arial"/>
+          <w:noProof/>
+          <w:sz w:val="24"/>
+          <w:szCs w:val="24"/>
+          <w:lang w:val="en-ID"/>
+        </w:rPr>
+        <w:t>Topologi jaringan mesh menghubungkan node dengan koneksi sehingga tersedia beberapa jalur antara setidaknya beberapa titik jaringan. Suatu jaringan dianggap menyatu sepenuhnya jika semua node terhubung langsung ke semua node lainnya dan menyatu sebagian jika hanya beberapa node yang memiliki banyak koneksi ke node lainnya.</w:t>
       </w:r>
     </w:p>
     <w:p>
@@ -2639,22 +2728,22 @@
         <w:spacing w:line="240" w:lineRule="auto"/>
         <w:ind w:left="360"/>
         <w:rPr>
-          <w:rFonts w:ascii="Cambria" w:eastAsia="Noto Serif" w:hAnsi="Cambria" w:cs="Arial"/>
-          <w:noProof/>
-          <w:sz w:val="32"/>
-          <w:szCs w:val="32"/>
-          <w:lang w:val="en-ID"/>
-        </w:rPr>
-      </w:pPr>
-      <w:r>
-        <w:rPr>
-          <w:rFonts w:ascii="Cambria" w:eastAsia="Noto Serif" w:hAnsi="Cambria" w:cs="Arial"/>
-          <w:noProof/>
-          <w:sz w:val="32"/>
-          <w:szCs w:val="32"/>
-          <w:lang w:val="en-ID"/>
-        </w:rPr>
-        <w:t>- Topologi Mesh</w:t>
+          <w:rFonts w:ascii="Lucida Console" w:eastAsia="Noto Serif" w:hAnsi="Lucida Console" w:cs="Arial"/>
+          <w:noProof/>
+          <w:sz w:val="28"/>
+          <w:szCs w:val="28"/>
+          <w:lang w:val="en-ID"/>
+        </w:rPr>
+      </w:pPr>
+      <w:r>
+        <w:rPr>
+          <w:rFonts w:ascii="Lucida Console" w:eastAsia="Noto Serif" w:hAnsi="Lucida Console" w:cs="Arial"/>
+          <w:noProof/>
+          <w:sz w:val="28"/>
+          <w:szCs w:val="28"/>
+          <w:lang w:val="en-ID"/>
+        </w:rPr>
+        <w:t>- Topologi Hybird</w:t>
       </w:r>
     </w:p>
     <w:p>
@@ -2665,32 +2754,22 @@
         <w:spacing w:line="240" w:lineRule="auto"/>
         <w:ind w:left="360"/>
         <w:rPr>
-          <w:rFonts w:ascii="Cambria" w:eastAsia="Noto Serif" w:hAnsi="Cambria" w:cs="Arial"/>
-          <w:noProof/>
-          <w:sz w:val="24"/>
-          <w:szCs w:val="24"/>
-          <w:lang w:val="en-ID"/>
-        </w:rPr>
-      </w:pPr>
-      <w:r>
-        <w:rPr>
-          <w:rFonts w:ascii="Cambria" w:eastAsia="Noto Serif" w:hAnsi="Cambria" w:cs="Arial"/>
-          <w:noProof/>
-          <w:sz w:val="28"/>
-          <w:szCs w:val="28"/>
-          <w:lang w:val="en-ID"/>
-        </w:rPr>
-        <w:t>Topologi jaringan mesh menghubungkan node dengan koneksi sehingga tersedia beberapa jalur antara setidaknya beberapa titik jaringan. Suatu jaringan dianggap menyatu sepenuhnya jika semua node terhubung langsung ke semua node lainnya dan menyatu sebagian jika hanya beberapa node yang memiliki banyak koneksi ke node lainnya</w:t>
-      </w:r>
-      <w:r>
-        <w:rPr>
-          <w:rFonts w:ascii="Cambria" w:eastAsia="Noto Serif" w:hAnsi="Cambria" w:cs="Arial"/>
-          <w:noProof/>
-          <w:sz w:val="24"/>
-          <w:szCs w:val="24"/>
-          <w:lang w:val="en-ID"/>
-        </w:rPr>
-        <w:t>.</w:t>
+          <w:rFonts w:ascii="Bahnschrift" w:eastAsia="Noto Serif" w:hAnsi="Bahnschrift" w:cs="Arial"/>
+          <w:noProof/>
+          <w:sz w:val="24"/>
+          <w:szCs w:val="28"/>
+          <w:lang w:val="en-ID"/>
+        </w:rPr>
+      </w:pPr>
+      <w:r>
+        <w:rPr>
+          <w:rFonts w:ascii="Bahnschrift" w:eastAsia="Noto Serif" w:hAnsi="Bahnschrift" w:cs="Arial"/>
+          <w:noProof/>
+          <w:sz w:val="24"/>
+          <w:szCs w:val="28"/>
+          <w:lang w:val="en-ID"/>
+        </w:rPr>
+        <w:t>Topologi jaringan hybrid adalah kombinasi dari dua atau lebih topologi. Topologi hybrid biasanya memberikan fleksibilitas luar biasa, karena dapat mengakomodasi sejumlah pengaturan.</w:t>
       </w:r>
     </w:p>
     <w:p>
@@ -2701,22 +2780,22 @@
         <w:spacing w:line="240" w:lineRule="auto"/>
         <w:ind w:left="360"/>
         <w:rPr>
-          <w:rFonts w:ascii="Cambria" w:eastAsia="Noto Serif" w:hAnsi="Cambria" w:cs="Arial"/>
-          <w:noProof/>
-          <w:sz w:val="28"/>
-          <w:szCs w:val="28"/>
-          <w:lang w:val="en-ID"/>
-        </w:rPr>
-      </w:pPr>
-      <w:r>
-        <w:rPr>
-          <w:rFonts w:ascii="Cambria" w:eastAsia="Noto Serif" w:hAnsi="Cambria" w:cs="Arial"/>
-          <w:noProof/>
-          <w:sz w:val="28"/>
-          <w:szCs w:val="28"/>
-          <w:lang w:val="en-ID"/>
-        </w:rPr>
-        <w:t>- Topologi Hybird</w:t>
+          <w:rFonts w:ascii="Lucida Console" w:eastAsia="Noto Serif" w:hAnsi="Lucida Console" w:cs="Arial"/>
+          <w:noProof/>
+          <w:sz w:val="28"/>
+          <w:szCs w:val="28"/>
+          <w:lang w:val="en-ID"/>
+        </w:rPr>
+      </w:pPr>
+      <w:r>
+        <w:rPr>
+          <w:rFonts w:ascii="Lucida Console" w:eastAsia="Noto Serif" w:hAnsi="Lucida Console" w:cs="Arial"/>
+          <w:noProof/>
+          <w:sz w:val="28"/>
+          <w:szCs w:val="28"/>
+          <w:lang w:val="en-ID"/>
+        </w:rPr>
+        <w:t>- Topologi P2P</w:t>
       </w:r>
     </w:p>
     <w:p>
@@ -2734,16 +2813,6 @@
           <w:lang w:val="en-ID"/>
         </w:rPr>
       </w:pPr>
-      <w:r>
-        <w:rPr>
-          <w:rFonts w:ascii="Cambria" w:eastAsia="Noto Serif" w:hAnsi="Cambria" w:cs="Arial"/>
-          <w:noProof/>
-          <w:sz w:val="28"/>
-          <w:szCs w:val="28"/>
-          <w:lang w:val="en-ID"/>
-        </w:rPr>
-        <w:t>Topologi jaringan hybrid adalah kombinasi dari dua atau lebih topologi. Topologi hybrid biasanya memberikan fleksibilitas luar biasa, karena dapat mengakomodasi sejumlah pengaturan.</w:t>
-      </w:r>
     </w:p>
     <w:p>
       <w:pPr>
@@ -2760,16 +2829,6 @@
           <w:lang w:val="en-ID"/>
         </w:rPr>
       </w:pPr>
-      <w:r>
-        <w:rPr>
-          <w:rFonts w:ascii="Cambria" w:eastAsia="Noto Serif" w:hAnsi="Cambria" w:cs="Arial"/>
-          <w:noProof/>
-          <w:sz w:val="28"/>
-          <w:szCs w:val="28"/>
-          <w:lang w:val="en-ID"/>
-        </w:rPr>
-        <w:t>- Topologi P2P</w:t>
-      </w:r>
     </w:p>
     <w:p>
       <w:pPr>
@@ -2845,19 +2904,209 @@
         <w:rPr>
           <w:rFonts w:ascii="Cambria" w:eastAsia="Noto Serif" w:hAnsi="Cambria" w:cs="Arial"/>
           <w:noProof/>
-          <w:sz w:val="32"/>
-          <w:szCs w:val="32"/>
-          <w:lang w:val="en-ID"/>
-        </w:rPr>
-      </w:pPr>
-      <w:r>
-        <w:rPr>
-          <w:rFonts w:ascii="Cambria" w:eastAsia="Noto Serif" w:hAnsi="Cambria" w:cs="Arial"/>
-          <w:noProof/>
-          <w:sz w:val="32"/>
-          <w:szCs w:val="32"/>
-          <w:lang w:val="en-ID"/>
-        </w:rPr>
+          <w:sz w:val="28"/>
+          <w:szCs w:val="28"/>
+          <w:lang w:val="en-ID"/>
+        </w:rPr>
+      </w:pPr>
+    </w:p>
+    <w:p>
+      <w:pPr>
+        <w:tabs>
+          <w:tab w:val="left" w:pos="5220"/>
+        </w:tabs>
+        <w:spacing w:line="240" w:lineRule="auto"/>
+        <w:ind w:left="360"/>
+        <w:rPr>
+          <w:rFonts w:ascii="Cambria" w:eastAsia="Noto Serif" w:hAnsi="Cambria" w:cs="Arial"/>
+          <w:noProof/>
+          <w:sz w:val="28"/>
+          <w:szCs w:val="28"/>
+          <w:lang w:val="en-ID"/>
+        </w:rPr>
+      </w:pPr>
+    </w:p>
+    <w:p>
+      <w:pPr>
+        <w:tabs>
+          <w:tab w:val="left" w:pos="5220"/>
+        </w:tabs>
+        <w:spacing w:line="240" w:lineRule="auto"/>
+        <w:ind w:left="360"/>
+        <w:rPr>
+          <w:rFonts w:ascii="Cambria" w:eastAsia="Noto Serif" w:hAnsi="Cambria" w:cs="Arial"/>
+          <w:noProof/>
+          <w:sz w:val="28"/>
+          <w:szCs w:val="28"/>
+          <w:lang w:val="en-ID"/>
+        </w:rPr>
+      </w:pPr>
+    </w:p>
+    <w:p>
+      <w:pPr>
+        <w:tabs>
+          <w:tab w:val="left" w:pos="5220"/>
+        </w:tabs>
+        <w:spacing w:line="240" w:lineRule="auto"/>
+        <w:ind w:left="360"/>
+        <w:rPr>
+          <w:rFonts w:ascii="Cambria" w:eastAsia="Noto Serif" w:hAnsi="Cambria" w:cs="Arial"/>
+          <w:noProof/>
+          <w:sz w:val="28"/>
+          <w:szCs w:val="28"/>
+          <w:lang w:val="en-ID"/>
+        </w:rPr>
+      </w:pPr>
+    </w:p>
+    <w:p>
+      <w:pPr>
+        <w:tabs>
+          <w:tab w:val="left" w:pos="5220"/>
+        </w:tabs>
+        <w:spacing w:line="240" w:lineRule="auto"/>
+        <w:ind w:left="360"/>
+        <w:rPr>
+          <w:rFonts w:ascii="Cambria" w:eastAsia="Noto Serif" w:hAnsi="Cambria" w:cs="Arial"/>
+          <w:noProof/>
+          <w:sz w:val="28"/>
+          <w:szCs w:val="28"/>
+          <w:lang w:val="en-ID"/>
+        </w:rPr>
+      </w:pPr>
+    </w:p>
+    <w:p>
+      <w:pPr>
+        <w:tabs>
+          <w:tab w:val="left" w:pos="5220"/>
+        </w:tabs>
+        <w:spacing w:line="240" w:lineRule="auto"/>
+        <w:ind w:left="360"/>
+        <w:rPr>
+          <w:rFonts w:ascii="Cambria" w:eastAsia="Noto Serif" w:hAnsi="Cambria" w:cs="Arial"/>
+          <w:noProof/>
+          <w:sz w:val="28"/>
+          <w:szCs w:val="28"/>
+          <w:lang w:val="en-ID"/>
+        </w:rPr>
+      </w:pPr>
+    </w:p>
+    <w:p>
+      <w:pPr>
+        <w:tabs>
+          <w:tab w:val="left" w:pos="5220"/>
+        </w:tabs>
+        <w:spacing w:line="240" w:lineRule="auto"/>
+        <w:ind w:left="360"/>
+        <w:rPr>
+          <w:rFonts w:ascii="Cambria" w:eastAsia="Noto Serif" w:hAnsi="Cambria" w:cs="Arial"/>
+          <w:noProof/>
+          <w:sz w:val="28"/>
+          <w:szCs w:val="28"/>
+          <w:lang w:val="en-ID"/>
+        </w:rPr>
+      </w:pPr>
+    </w:p>
+    <w:p>
+      <w:pPr>
+        <w:tabs>
+          <w:tab w:val="left" w:pos="5220"/>
+        </w:tabs>
+        <w:spacing w:line="240" w:lineRule="auto"/>
+        <w:ind w:left="360"/>
+        <w:rPr>
+          <w:rFonts w:ascii="Cambria" w:eastAsia="Noto Serif" w:hAnsi="Cambria" w:cs="Arial"/>
+          <w:noProof/>
+          <w:sz w:val="28"/>
+          <w:szCs w:val="28"/>
+          <w:lang w:val="en-ID"/>
+        </w:rPr>
+      </w:pPr>
+    </w:p>
+    <w:p>
+      <w:pPr>
+        <w:tabs>
+          <w:tab w:val="left" w:pos="5220"/>
+        </w:tabs>
+        <w:spacing w:line="240" w:lineRule="auto"/>
+        <w:ind w:left="360"/>
+        <w:rPr>
+          <w:rFonts w:ascii="Cambria" w:eastAsia="Noto Serif" w:hAnsi="Cambria" w:cs="Arial"/>
+          <w:noProof/>
+          <w:sz w:val="28"/>
+          <w:szCs w:val="28"/>
+          <w:lang w:val="en-ID"/>
+        </w:rPr>
+      </w:pPr>
+    </w:p>
+    <w:p>
+      <w:pPr>
+        <w:tabs>
+          <w:tab w:val="left" w:pos="5220"/>
+        </w:tabs>
+        <w:spacing w:line="240" w:lineRule="auto"/>
+        <w:ind w:left="360"/>
+        <w:rPr>
+          <w:rFonts w:ascii="Cambria" w:eastAsia="Noto Serif" w:hAnsi="Cambria" w:cs="Arial"/>
+          <w:noProof/>
+          <w:sz w:val="28"/>
+          <w:szCs w:val="28"/>
+          <w:lang w:val="en-ID"/>
+        </w:rPr>
+      </w:pPr>
+    </w:p>
+    <w:p>
+      <w:pPr>
+        <w:tabs>
+          <w:tab w:val="left" w:pos="5220"/>
+        </w:tabs>
+        <w:spacing w:line="240" w:lineRule="auto"/>
+        <w:rPr>
+          <w:rFonts w:ascii="Cambria" w:eastAsia="Noto Serif" w:hAnsi="Cambria" w:cs="Arial"/>
+          <w:noProof/>
+          <w:sz w:val="28"/>
+          <w:szCs w:val="28"/>
+          <w:lang w:val="en-ID"/>
+        </w:rPr>
+      </w:pPr>
+    </w:p>
+    <w:p>
+      <w:pPr>
+        <w:tabs>
+          <w:tab w:val="left" w:pos="5220"/>
+        </w:tabs>
+        <w:spacing w:line="240" w:lineRule="auto"/>
+        <w:rPr>
+          <w:rFonts w:ascii="Cambria" w:eastAsia="Noto Serif" w:hAnsi="Cambria" w:cs="Arial"/>
+          <w:noProof/>
+          <w:sz w:val="28"/>
+          <w:szCs w:val="28"/>
+          <w:lang w:val="en-ID"/>
+        </w:rPr>
+      </w:pPr>
+    </w:p>
+    <w:p>
+      <w:pPr>
+        <w:tabs>
+          <w:tab w:val="left" w:pos="5220"/>
+        </w:tabs>
+        <w:spacing w:line="240" w:lineRule="auto"/>
+        <w:rPr>
+          <w:rFonts w:ascii="Lucida Console" w:eastAsia="Noto Serif" w:hAnsi="Lucida Console" w:cs="Arial"/>
+          <w:noProof/>
+          <w:sz w:val="36"/>
+          <w:szCs w:val="36"/>
+          <w:lang w:val="en-ID"/>
+        </w:rPr>
+      </w:pPr>
+      <w:r>
+        <w:rPr>
+          <w:rFonts w:ascii="Lucida Console" w:eastAsia="Noto Serif" w:hAnsi="Lucida Console" w:cs="Arial"/>
+          <w:noProof/>
+          <w:sz w:val="36"/>
+          <w:szCs w:val="36"/>
+          <w:lang w:val="en-ID"/>
+        </w:rPr>
+        <w:lastRenderedPageBreak/>
         <w:t>Kabel Jaringan</w:t>
       </w:r>
     </w:p>
@@ -2867,173 +3116,83 @@
           <w:tab w:val="left" w:pos="5220"/>
         </w:tabs>
         <w:spacing w:line="240" w:lineRule="auto"/>
-        <w:ind w:left="360"/>
-        <w:rPr>
-          <w:rFonts w:ascii="Cambria" w:eastAsia="Noto Serif" w:hAnsi="Cambria" w:cs="Arial"/>
-          <w:noProof/>
-          <w:sz w:val="24"/>
-          <w:szCs w:val="24"/>
-          <w:lang w:val="en-ID"/>
-        </w:rPr>
-      </w:pPr>
-      <w:r>
-        <w:rPr>
-          <w:rFonts w:ascii="Cambria" w:eastAsia="Noto Serif" w:hAnsi="Cambria" w:cs="Arial"/>
-          <w:noProof/>
-          <w:sz w:val="24"/>
-          <w:szCs w:val="24"/>
-          <w:lang w:val="en-ID"/>
-        </w:rPr>
-        <w:t>Kabel yang digunakan pada jaringan untuk penghubung antar perangkat.</w:t>
-      </w:r>
-    </w:p>
-    <w:p>
-      <w:pPr>
-        <w:tabs>
-          <w:tab w:val="left" w:pos="5220"/>
-        </w:tabs>
-        <w:spacing w:line="240" w:lineRule="auto"/>
-        <w:ind w:left="360"/>
-        <w:rPr>
-          <w:rFonts w:ascii="Cambria" w:hAnsi="Cambria"/>
-          <w:noProof/>
-          <w:lang w:val="en-ID"/>
-        </w:rPr>
-      </w:pPr>
-      <w:r>
-        <w:rPr>
-          <w:rFonts w:ascii="Cambria" w:hAnsi="Cambria"/>
-          <w:noProof/>
-          <w:lang w:val="en-ID"/>
-        </w:rPr>
-        <w:fldChar w:fldCharType="begin"/>
-      </w:r>
-      <w:r>
-        <w:rPr>
-          <w:rFonts w:ascii="Cambria" w:hAnsi="Cambria"/>
-          <w:noProof/>
-          <w:lang w:val="en-ID"/>
-        </w:rPr>
-        <w:instrText xml:space="preserve"> INCLUDEPICTURE "https://encrypted-tbn0.gstatic.com/images?q=tbn:ANd9GcRWuvKjMAqMJ5srOfZtzNuGrE9fNCAYaPQKBaZkOVMUW0ky4Y5g-z8zL_x4M20n-zDre3U&amp;usqp=CAU" \* MERGEFORMATINET </w:instrText>
-      </w:r>
-      <w:r>
-        <w:rPr>
-          <w:rFonts w:ascii="Cambria" w:hAnsi="Cambria"/>
-          <w:noProof/>
-          <w:lang w:val="en-ID"/>
-        </w:rPr>
-        <w:fldChar w:fldCharType="separate"/>
-      </w:r>
-      <w:r>
-        <w:rPr>
-          <w:rFonts w:ascii="Cambria" w:hAnsi="Cambria"/>
-          <w:noProof/>
-          <w:lang w:val="en-ID"/>
-        </w:rPr>
-        <w:fldChar w:fldCharType="begin"/>
-      </w:r>
-      <w:r>
-        <w:rPr>
-          <w:rFonts w:ascii="Cambria" w:hAnsi="Cambria"/>
-          <w:noProof/>
-          <w:lang w:val="en-ID"/>
-        </w:rPr>
-        <w:instrText xml:space="preserve"> INCLUDEPICTURE  "https://encrypted-tbn0.gstatic.com/images?q=tbn:ANd9GcRWuvKjMAqMJ5srOfZtzNuGrE9fNCAYaPQKBaZkOVMUW0ky4Y5g-z8zL_x4M20n-zDre3U&amp;usqp=CAU" \* MERGEFORMATINET </w:instrText>
-      </w:r>
-      <w:r>
-        <w:rPr>
-          <w:rFonts w:ascii="Cambria" w:hAnsi="Cambria"/>
-          <w:noProof/>
-          <w:lang w:val="en-ID"/>
-        </w:rPr>
-        <w:fldChar w:fldCharType="separate"/>
-      </w:r>
-      <w:r>
-        <w:rPr>
-          <w:rFonts w:ascii="Cambria" w:hAnsi="Cambria"/>
-          <w:noProof/>
-          <w:lang w:val="en-ID"/>
-        </w:rPr>
-        <w:fldChar w:fldCharType="begin"/>
-      </w:r>
-      <w:r>
-        <w:rPr>
-          <w:rFonts w:ascii="Cambria" w:hAnsi="Cambria"/>
-          <w:noProof/>
-          <w:lang w:val="en-ID"/>
-        </w:rPr>
-        <w:instrText xml:space="preserve"> </w:instrText>
-      </w:r>
-      <w:r>
-        <w:rPr>
-          <w:rFonts w:ascii="Cambria" w:hAnsi="Cambria"/>
-          <w:noProof/>
-          <w:lang w:val="en-ID"/>
-        </w:rPr>
-        <w:instrText>INCLUDEPICTURE  "https://encrypted-tbn0.gstatic.com/images?q=tbn:ANd9GcRWuvKjMAqMJ5srOfZtzNuGrE9fNCAYaPQKBaZkOVMUW0ky4Y5g-z8zL_x4M20n-zDre3U&amp;usqp=CAU" \* MERGEFORMATINET</w:instrText>
-      </w:r>
-      <w:r>
-        <w:rPr>
-          <w:rFonts w:ascii="Cambria" w:hAnsi="Cambria"/>
-          <w:noProof/>
-          <w:lang w:val="en-ID"/>
-        </w:rPr>
-        <w:instrText xml:space="preserve"> </w:instrText>
-      </w:r>
-      <w:r>
-        <w:rPr>
-          <w:rFonts w:ascii="Cambria" w:hAnsi="Cambria"/>
-          <w:noProof/>
-          <w:lang w:val="en-ID"/>
-        </w:rPr>
-        <w:fldChar w:fldCharType="separate"/>
-      </w:r>
-      <w:r>
-        <w:rPr>
-          <w:rFonts w:ascii="Cambria" w:hAnsi="Cambria"/>
-          <w:noProof/>
-          <w:lang w:val="en-ID"/>
-        </w:rPr>
-        <w:pict w14:anchorId="15C2577C">
-          <v:shape id="_x0000_i1030" type="#_x0000_t75" alt="Making connections with Cat5 Way cool! - ppt video online download" style="width:174.85pt;height:145.85pt">
+        <w:ind w:left="227"/>
+        <w:rPr>
+          <w:rFonts w:ascii="Bahnschrift" w:eastAsia="Noto Serif" w:hAnsi="Bahnschrift" w:cs="Arial"/>
+          <w:noProof/>
+          <w:sz w:val="24"/>
+          <w:szCs w:val="24"/>
+          <w:lang w:val="en-ID"/>
+        </w:rPr>
+      </w:pPr>
+      <w:r>
+        <w:rPr>
+          <w:rFonts w:ascii="Bahnschrift" w:hAnsi="Bahnschrift"/>
+          <w:noProof/>
+        </w:rPr>
+        <w:pict w14:anchorId="3D6ACF7E">
+          <v:shape id="_x0000_s1044" type="#_x0000_t75" alt="Making connections with Cat5 Way cool! - ppt video online download" style="position:absolute;left:0;text-align:left;margin-left:287.5pt;margin-top:67.35pt;width:210.4pt;height:175.5pt;z-index:2;mso-position-horizontal-relative:text;mso-position-vertical-relative:text;mso-width-relative:page;mso-height-relative:page">
             <v:imagedata r:id="rId15" r:href="rId16" cropright="9362f"/>
+            <w10:wrap type="square"/>
           </v:shape>
         </w:pict>
       </w:r>
       <w:r>
         <w:rPr>
-          <w:rFonts w:ascii="Cambria" w:hAnsi="Cambria"/>
-          <w:noProof/>
-          <w:lang w:val="en-ID"/>
-        </w:rPr>
-        <w:fldChar w:fldCharType="end"/>
-      </w:r>
-      <w:r>
-        <w:rPr>
-          <w:rFonts w:ascii="Cambria" w:hAnsi="Cambria"/>
-          <w:noProof/>
-          <w:lang w:val="en-ID"/>
-        </w:rPr>
-        <w:fldChar w:fldCharType="end"/>
-      </w:r>
-      <w:r>
-        <w:rPr>
-          <w:rFonts w:ascii="Cambria" w:hAnsi="Cambria"/>
-          <w:noProof/>
-          <w:lang w:val="en-ID"/>
-        </w:rPr>
-        <w:fldChar w:fldCharType="end"/>
-      </w:r>
-      <w:r>
-        <w:rPr>
-          <w:rFonts w:ascii="Cambria" w:eastAsia="Noto Serif" w:hAnsi="Cambria" w:cs="Arial"/>
-          <w:noProof/>
-          <w:sz w:val="24"/>
-          <w:szCs w:val="24"/>
-          <w:lang w:val="en-ID"/>
-        </w:rPr>
-        <w:pict w14:anchorId="6EDEBD5D">
-          <v:shape id="_x0000_i1031" type="#_x0000_t75" style="width:240.3pt;height:125.3pt">
+          <w:rFonts w:ascii="Bahnschrift" w:eastAsia="Noto Serif" w:hAnsi="Bahnschrift" w:cs="Arial"/>
+          <w:noProof/>
+          <w:sz w:val="24"/>
+          <w:szCs w:val="24"/>
+          <w:lang w:val="en-ID"/>
+        </w:rPr>
+        <w:t>Kabel jaringan merupakan salah satu jenis media transmisi pada jaringan komputer agar setiap komputer / perangkat di dalamnya dapat saling te</w:t>
+      </w:r>
+      <w:r>
+        <w:rPr>
+          <w:rFonts w:ascii="Bahnschrift" w:eastAsia="Noto Serif" w:hAnsi="Bahnschrift" w:cs="Arial"/>
+          <w:noProof/>
+          <w:sz w:val="24"/>
+          <w:szCs w:val="24"/>
+          <w:lang w:val="en-ID"/>
+        </w:rPr>
+        <w:t>rhubung satu sama lain.</w:t>
+      </w:r>
+      <w:r>
+        <w:rPr>
+          <w:rFonts w:ascii="Bahnschrift" w:eastAsia="Noto Serif" w:hAnsi="Bahnschrift" w:cs="Arial"/>
+          <w:noProof/>
+          <w:sz w:val="24"/>
+          <w:szCs w:val="24"/>
+          <w:lang w:val="en-ID"/>
+        </w:rPr>
+        <w:t>Selain dengan kabel, ada media transmisi lain yang memungkinkan terjadinya transmisi data, yaitu wireless. Bila dibandingkan, media kabel memiliki kestabilan dan kecepatan yang lebih tinggi untuk transmisi data.</w:t>
+      </w:r>
+    </w:p>
+    <w:p>
+      <w:pPr>
+        <w:tabs>
+          <w:tab w:val="left" w:pos="5220"/>
+        </w:tabs>
+        <w:spacing w:line="240" w:lineRule="auto"/>
+        <w:ind w:left="360"/>
+        <w:rPr>
+          <w:rFonts w:ascii="Bahnschrift" w:eastAsia="Noto Serif" w:hAnsi="Bahnschrift" w:cs="Arial"/>
+          <w:noProof/>
+          <w:sz w:val="24"/>
+          <w:szCs w:val="24"/>
+          <w:lang w:val="en-ID"/>
+        </w:rPr>
+      </w:pPr>
+      <w:r>
+        <w:rPr>
+          <w:rFonts w:ascii="Cambria" w:eastAsia="Noto Serif" w:hAnsi="Cambria" w:cs="Arial"/>
+          <w:noProof/>
+          <w:sz w:val="24"/>
+          <w:szCs w:val="24"/>
+          <w:lang w:val="en-ID"/>
+        </w:rPr>
+        <w:pict w14:anchorId="0892DB71">
+          <v:shape id="_x0000_i1051" type="#_x0000_t75" style="width:240.3pt;height:125.3pt">
             <v:imagedata r:id="rId17" o:title="Screenshot_4"/>
           </v:shape>
         </w:pict>
@@ -3045,25 +3204,380 @@
           <w:tab w:val="left" w:pos="5220"/>
         </w:tabs>
         <w:spacing w:line="240" w:lineRule="auto"/>
+        <w:rPr>
+          <w:rFonts w:ascii="Lucida Console" w:eastAsia="Noto Serif" w:hAnsi="Lucida Console" w:cs="Arial"/>
+          <w:noProof/>
+          <w:sz w:val="28"/>
+          <w:szCs w:val="28"/>
+          <w:lang w:val="en-ID"/>
+        </w:rPr>
+      </w:pPr>
+    </w:p>
+    <w:p>
+      <w:pPr>
+        <w:tabs>
+          <w:tab w:val="left" w:pos="5220"/>
+        </w:tabs>
+        <w:spacing w:line="240" w:lineRule="auto"/>
+        <w:ind w:left="227"/>
+        <w:rPr>
+          <w:rFonts w:ascii="Bahnschrift" w:eastAsia="Noto Serif" w:hAnsi="Bahnschrift" w:cs="Arial"/>
+          <w:noProof/>
+          <w:sz w:val="24"/>
+          <w:szCs w:val="24"/>
+          <w:lang w:val="en-ID"/>
+        </w:rPr>
+      </w:pPr>
+      <w:r>
+        <w:rPr>
+          <w:rFonts w:ascii="Lucida Console" w:eastAsia="Noto Serif" w:hAnsi="Lucida Console" w:cs="Arial"/>
+          <w:noProof/>
+          <w:sz w:val="28"/>
+          <w:szCs w:val="28"/>
+          <w:lang w:val="en-ID"/>
+        </w:rPr>
+        <w:t>Coaxial</w:t>
+      </w:r>
+    </w:p>
+    <w:p>
+      <w:pPr>
+        <w:tabs>
+          <w:tab w:val="left" w:pos="5220"/>
+        </w:tabs>
+        <w:spacing w:line="240" w:lineRule="auto"/>
+        <w:ind w:left="227"/>
+        <w:rPr>
+          <w:rFonts w:ascii="Bahnschrift" w:eastAsia="Noto Serif" w:hAnsi="Bahnschrift" w:cs="Arial"/>
+          <w:noProof/>
+          <w:sz w:val="24"/>
+          <w:szCs w:val="28"/>
+          <w:lang w:val="en-ID"/>
+        </w:rPr>
+      </w:pPr>
+      <w:r>
+        <w:rPr>
+          <w:rFonts w:ascii="Bahnschrift" w:eastAsia="Noto Serif" w:hAnsi="Bahnschrift" w:cs="Arial"/>
+          <w:noProof/>
+          <w:sz w:val="24"/>
+          <w:szCs w:val="28"/>
+          <w:lang w:val="en-ID"/>
+        </w:rPr>
+        <w:t>Kabel koaksial adalah jenis kabel jaringan yang terdiri dari 2 penghantar. Salah satu penghantarnya berada di bagian tengah berupa kawat tembaga dan dikelilingi oleh lapisan isolator. Penghantar di lapisan atasnya berbahan metal yang berfungsi untuk melindungi gangguan dari luar.</w:t>
+      </w:r>
+    </w:p>
+    <w:p>
+      <w:pPr>
+        <w:tabs>
+          <w:tab w:val="left" w:pos="5220"/>
+        </w:tabs>
+        <w:spacing w:line="240" w:lineRule="auto"/>
         <w:ind w:left="360"/>
         <w:rPr>
-          <w:rFonts w:ascii="Cambria" w:eastAsia="Noto Serif" w:hAnsi="Cambria" w:cs="Arial"/>
-          <w:noProof/>
-          <w:sz w:val="28"/>
-          <w:szCs w:val="28"/>
-          <w:lang w:val="en-ID"/>
-        </w:rPr>
-      </w:pPr>
-      <w:r>
-        <w:rPr>
-          <w:rFonts w:ascii="Cambria" w:eastAsia="Noto Serif" w:hAnsi="Cambria" w:cs="Arial"/>
+          <w:rFonts w:ascii="Bahnschrift" w:eastAsia="Noto Serif" w:hAnsi="Bahnschrift" w:cs="Arial"/>
+          <w:noProof/>
+          <w:sz w:val="24"/>
+          <w:szCs w:val="28"/>
+          <w:lang w:val="en-ID"/>
+        </w:rPr>
+      </w:pPr>
+      <w:r>
+        <w:fldChar w:fldCharType="begin"/>
+      </w:r>
+      <w:r>
+        <w:instrText xml:space="preserve"> INCLUDEPICTURE "https://dwblog-ecdf.kxcdn.com/wp-content/uploads/2021/11/Coaxial-Cable.jpeg" \* MERGEFORMATINET </w:instrText>
+      </w:r>
+      <w:r>
+        <w:fldChar w:fldCharType="separate"/>
+      </w:r>
+      <w:r>
+        <w:pict w14:anchorId="2642644A">
+          <v:shape id="_x0000_i1052" type="#_x0000_t75" alt="jenis kabel jaringan - koaksial" style="width:540.45pt;height:179.55pt">
+            <v:imagedata r:id="rId18" r:href="rId19"/>
+          </v:shape>
+        </w:pict>
+      </w:r>
+      <w:r>
+        <w:fldChar w:fldCharType="end"/>
+      </w:r>
+    </w:p>
+    <w:p>
+      <w:pPr>
+        <w:ind w:left="227"/>
+        <w:rPr>
+          <w:rFonts w:ascii="Bahnschrift" w:hAnsi="Bahnschrift"/>
+          <w:noProof/>
+          <w:sz w:val="24"/>
+          <w:lang w:val="en-ID"/>
+        </w:rPr>
+      </w:pPr>
+      <w:r>
+        <w:rPr>
+          <w:rFonts w:ascii="Bahnschrift" w:hAnsi="Bahnschrift"/>
+          <w:noProof/>
+          <w:sz w:val="24"/>
+          <w:lang w:val="en-ID"/>
+        </w:rPr>
+        <w:t xml:space="preserve">- </w:t>
+      </w:r>
+      <w:r>
+        <w:rPr>
+          <w:rFonts w:ascii="Bahnschrift" w:hAnsi="Bahnschrift"/>
+          <w:noProof/>
+          <w:sz w:val="24"/>
+          <w:lang w:val="en-ID"/>
+        </w:rPr>
+        <w:t>Isolator luar / jacket: bagian pembungkus luar yang melindungi seluruh bagian kabel</w:t>
+      </w:r>
+    </w:p>
+    <w:p>
+      <w:pPr>
+        <w:ind w:left="227"/>
+        <w:rPr>
+          <w:rFonts w:ascii="Bahnschrift" w:hAnsi="Bahnschrift"/>
+          <w:noProof/>
+          <w:sz w:val="24"/>
+          <w:lang w:val="en-ID"/>
+        </w:rPr>
+      </w:pPr>
+      <w:r>
+        <w:rPr>
+          <w:rFonts w:ascii="Bahnschrift" w:hAnsi="Bahnschrift"/>
+          <w:noProof/>
+          <w:sz w:val="24"/>
+          <w:lang w:val="en-ID"/>
+        </w:rPr>
+        <w:t xml:space="preserve">- </w:t>
+      </w:r>
+      <w:r>
+        <w:rPr>
+          <w:rFonts w:ascii="Bahnschrift" w:hAnsi="Bahnschrift"/>
+          <w:noProof/>
+          <w:sz w:val="24"/>
+          <w:lang w:val="en-ID"/>
+        </w:rPr>
+        <w:t>Pelindung / conducting shield: serabut kabel terpilin bersilan</w:t>
+      </w:r>
+      <w:r>
+        <w:rPr>
+          <w:rFonts w:ascii="Bahnschrift" w:hAnsi="Bahnschrift"/>
+          <w:noProof/>
+          <w:sz w:val="24"/>
+          <w:lang w:val="en-ID"/>
+        </w:rPr>
+        <w:t xml:space="preserve">g sebagai pelindung untuk </w:t>
+      </w:r>
+      <w:r>
+        <w:rPr>
+          <w:rFonts w:ascii="Bahnschrift" w:hAnsi="Bahnschrift"/>
+          <w:noProof/>
+          <w:sz w:val="24"/>
+          <w:lang w:val="en-ID"/>
+        </w:rPr>
+        <w:t>mengantisipasi frekuensi listrik yang tidak diinginkan</w:t>
+      </w:r>
+    </w:p>
+    <w:p>
+      <w:pPr>
+        <w:ind w:left="227"/>
+        <w:rPr>
+          <w:rFonts w:ascii="Bahnschrift" w:hAnsi="Bahnschrift"/>
+          <w:noProof/>
+          <w:sz w:val="24"/>
+          <w:lang w:val="en-ID"/>
+        </w:rPr>
+      </w:pPr>
+      <w:r>
+        <w:rPr>
+          <w:rFonts w:ascii="Bahnschrift" w:hAnsi="Bahnschrift"/>
+          <w:noProof/>
+          <w:sz w:val="24"/>
+          <w:lang w:val="en-ID"/>
+        </w:rPr>
+        <w:t xml:space="preserve">- </w:t>
+      </w:r>
+      <w:r>
+        <w:rPr>
+          <w:rFonts w:ascii="Bahnschrift" w:hAnsi="Bahnschrift"/>
+          <w:noProof/>
+          <w:sz w:val="24"/>
+          <w:lang w:val="en-ID"/>
+        </w:rPr>
+        <w:t>Isolator dalam / insulating layer: kulit pelapis kabel konduktor</w:t>
+      </w:r>
+    </w:p>
+    <w:p>
+      <w:pPr>
+        <w:ind w:left="227"/>
+        <w:rPr>
+          <w:rFonts w:ascii="Bahnschrift" w:hAnsi="Bahnschrift"/>
+          <w:noProof/>
+          <w:sz w:val="24"/>
+          <w:lang w:val="en-ID"/>
+        </w:rPr>
+      </w:pPr>
+      <w:r>
+        <w:rPr>
+          <w:rFonts w:ascii="Bahnschrift" w:hAnsi="Bahnschrift"/>
+          <w:noProof/>
+          <w:sz w:val="24"/>
+          <w:lang w:val="en-ID"/>
+        </w:rPr>
+        <w:t xml:space="preserve">- </w:t>
+      </w:r>
+      <w:r>
+        <w:rPr>
+          <w:rFonts w:ascii="Bahnschrift" w:hAnsi="Bahnschrift"/>
+          <w:noProof/>
+          <w:sz w:val="24"/>
+          <w:lang w:val="en-ID"/>
+        </w:rPr>
+        <w:t>Konduktor: inti kabel tunggal sebagai medium transmisi data</w:t>
+      </w:r>
+    </w:p>
+    <w:p>
+      <w:pPr>
+        <w:ind w:left="227"/>
+        <w:rPr>
+          <w:rFonts w:ascii="Bahnschrift" w:hAnsi="Bahnschrift"/>
+          <w:noProof/>
+          <w:sz w:val="24"/>
+          <w:lang w:val="en-ID"/>
+        </w:rPr>
+      </w:pPr>
+    </w:p>
+    <w:p>
+      <w:pPr>
+        <w:ind w:left="227"/>
+        <w:rPr>
+          <w:rFonts w:ascii="Bahnschrift" w:hAnsi="Bahnschrift"/>
+          <w:noProof/>
+          <w:sz w:val="24"/>
+          <w:lang w:val="en-ID"/>
+        </w:rPr>
+      </w:pPr>
+    </w:p>
+    <w:p>
+      <w:pPr>
+        <w:ind w:left="227"/>
+        <w:rPr>
+          <w:rFonts w:ascii="Lucida Console" w:eastAsia="Noto Serif" w:hAnsi="Lucida Console"/>
+          <w:noProof/>
+          <w:sz w:val="24"/>
+          <w:szCs w:val="24"/>
+          <w:lang w:val="en-ID"/>
+        </w:rPr>
+      </w:pPr>
+      <w:r>
+        <w:rPr>
+          <w:rFonts w:ascii="Lucida Console" w:eastAsia="Noto Serif" w:hAnsi="Lucida Console"/>
           <w:noProof/>
           <w:sz w:val="28"/>
           <w:szCs w:val="28"/>
           <w:lang w:val="en-ID"/>
         </w:rPr>
         <w:lastRenderedPageBreak/>
-        <w:t>- Coaxial</w:t>
+        <w:t xml:space="preserve">Unshielded </w:t>
+      </w:r>
+      <w:r>
+        <w:rPr>
+          <w:rFonts w:ascii="Lucida Console" w:eastAsia="Noto Serif" w:hAnsi="Lucida Console"/>
+          <w:noProof/>
+          <w:sz w:val="28"/>
+          <w:szCs w:val="28"/>
+          <w:lang w:val="en-ID"/>
+        </w:rPr>
+        <w:t>Twisted Pair</w:t>
+      </w:r>
+      <w:r>
+        <w:rPr>
+          <w:rFonts w:ascii="Lucida Console" w:eastAsia="Noto Serif" w:hAnsi="Lucida Console"/>
+          <w:noProof/>
+          <w:sz w:val="28"/>
+          <w:szCs w:val="28"/>
+          <w:lang w:val="en-ID"/>
+        </w:rPr>
+        <w:t>(UT</w:t>
+      </w:r>
+      <w:r>
+        <w:rPr>
+          <w:rFonts w:ascii="Lucida Console" w:eastAsia="Noto Serif" w:hAnsi="Lucida Console"/>
+          <w:noProof/>
+          <w:sz w:val="28"/>
+          <w:szCs w:val="28"/>
+          <w:lang w:val="en-ID"/>
+        </w:rPr>
+        <w:t>P)</w:t>
+      </w:r>
+      <w:r>
+        <w:rPr>
+          <w:rFonts w:ascii="Lucida Console" w:eastAsia="Noto Serif" w:hAnsi="Lucida Console"/>
+          <w:noProof/>
+          <w:sz w:val="24"/>
+          <w:szCs w:val="24"/>
+          <w:lang w:val="en-ID"/>
+        </w:rPr>
+        <w:t xml:space="preserve"> </w:t>
+      </w:r>
+    </w:p>
+    <w:p>
+      <w:pPr>
+        <w:ind w:left="227"/>
+        <w:rPr>
+          <w:rFonts w:ascii="Bahnschrift" w:hAnsi="Bahnschrift"/>
+          <w:noProof/>
+          <w:sz w:val="24"/>
+          <w:lang w:val="en-ID"/>
+        </w:rPr>
+      </w:pPr>
+      <w:r>
+        <w:rPr>
+          <w:rFonts w:ascii="Bahnschrift" w:eastAsia="Noto Serif" w:hAnsi="Bahnschrift" w:cs="Arial"/>
+          <w:noProof/>
+          <w:sz w:val="24"/>
+          <w:szCs w:val="24"/>
+          <w:lang w:val="en-ID"/>
+        </w:rPr>
+        <w:t>J</w:t>
+      </w:r>
+      <w:r>
+        <w:rPr>
+          <w:rFonts w:ascii="Bahnschrift" w:eastAsia="Noto Serif" w:hAnsi="Bahnschrift" w:cs="Arial"/>
+          <w:noProof/>
+          <w:sz w:val="24"/>
+          <w:szCs w:val="24"/>
+          <w:lang w:val="en-ID"/>
+        </w:rPr>
+        <w:t>enis kabel yang terdiri dari pasangan kawat tembaga yang diisolasi dan dijalin bersama untuk mengirimkan sinyal digital atau analog.</w:t>
+      </w:r>
+      <w:r>
+        <w:rPr>
+          <w:rFonts w:ascii="Bahnschrift" w:eastAsia="Noto Serif" w:hAnsi="Bahnschrift" w:cs="Arial"/>
+          <w:noProof/>
+          <w:sz w:val="24"/>
+          <w:szCs w:val="24"/>
+          <w:lang w:val="en-ID"/>
+        </w:rPr>
+        <w:t xml:space="preserve"> Kabel UTP adalah media jaringan internet yang memiliki 8 warna berbeda</w:t>
+      </w:r>
+      <w:r>
+        <w:rPr>
+          <w:rFonts w:ascii="Bahnschrift" w:eastAsia="Noto Serif" w:hAnsi="Bahnschrift" w:cs="Arial"/>
+          <w:noProof/>
+          <w:sz w:val="24"/>
+          <w:szCs w:val="24"/>
+          <w:lang w:val="en-ID"/>
+        </w:rPr>
+        <w:t>. menurut jenisnya UTP cable dapat dibagi menjadi tiga: straight-through, crossover dan rollover</w:t>
+      </w:r>
+      <w:r>
+        <w:rPr>
+          <w:rFonts w:ascii="Bahnschrift" w:eastAsia="Noto Serif" w:hAnsi="Bahnschrift" w:cs="Arial"/>
+          <w:noProof/>
+          <w:sz w:val="24"/>
+          <w:szCs w:val="24"/>
+          <w:lang w:val="en-ID"/>
+        </w:rPr>
+        <w:t>.</w:t>
       </w:r>
     </w:p>
     <w:p>
@@ -3076,246 +3590,6 @@
         <w:rPr>
           <w:rFonts w:ascii="Cambria" w:eastAsia="Noto Serif" w:hAnsi="Cambria" w:cs="Arial"/>
           <w:noProof/>
-          <w:sz w:val="28"/>
-          <w:szCs w:val="28"/>
-          <w:lang w:val="en-ID"/>
-        </w:rPr>
-      </w:pPr>
-    </w:p>
-    <w:p>
-      <w:pPr>
-        <w:tabs>
-          <w:tab w:val="left" w:pos="5220"/>
-        </w:tabs>
-        <w:spacing w:line="240" w:lineRule="auto"/>
-        <w:ind w:left="360"/>
-        <w:rPr>
-          <w:rFonts w:ascii="Cambria" w:eastAsia="Noto Serif" w:hAnsi="Cambria" w:cs="Arial"/>
-          <w:noProof/>
-          <w:sz w:val="28"/>
-          <w:szCs w:val="28"/>
-          <w:lang w:val="en-ID"/>
-        </w:rPr>
-      </w:pPr>
-    </w:p>
-    <w:p>
-      <w:pPr>
-        <w:tabs>
-          <w:tab w:val="left" w:pos="5220"/>
-        </w:tabs>
-        <w:spacing w:line="240" w:lineRule="auto"/>
-        <w:ind w:left="360"/>
-        <w:rPr>
-          <w:rFonts w:ascii="Cambria" w:eastAsia="Noto Serif" w:hAnsi="Cambria" w:cs="Arial"/>
-          <w:noProof/>
-          <w:sz w:val="28"/>
-          <w:szCs w:val="28"/>
-          <w:lang w:val="en-ID"/>
-        </w:rPr>
-      </w:pPr>
-    </w:p>
-    <w:p>
-      <w:pPr>
-        <w:tabs>
-          <w:tab w:val="left" w:pos="5220"/>
-        </w:tabs>
-        <w:spacing w:line="240" w:lineRule="auto"/>
-        <w:ind w:left="360"/>
-        <w:rPr>
-          <w:rFonts w:ascii="Cambria" w:eastAsia="Noto Serif" w:hAnsi="Cambria" w:cs="Arial"/>
-          <w:noProof/>
-          <w:sz w:val="28"/>
-          <w:szCs w:val="28"/>
-          <w:lang w:val="en-ID"/>
-        </w:rPr>
-      </w:pPr>
-    </w:p>
-    <w:p>
-      <w:pPr>
-        <w:tabs>
-          <w:tab w:val="left" w:pos="5220"/>
-        </w:tabs>
-        <w:spacing w:line="240" w:lineRule="auto"/>
-        <w:ind w:left="360"/>
-        <w:rPr>
-          <w:rFonts w:ascii="Cambria" w:eastAsia="Noto Serif" w:hAnsi="Cambria" w:cs="Arial"/>
-          <w:noProof/>
-          <w:sz w:val="28"/>
-          <w:szCs w:val="28"/>
-          <w:lang w:val="en-ID"/>
-        </w:rPr>
-      </w:pPr>
-    </w:p>
-    <w:p>
-      <w:pPr>
-        <w:tabs>
-          <w:tab w:val="left" w:pos="5220"/>
-        </w:tabs>
-        <w:spacing w:line="240" w:lineRule="auto"/>
-        <w:ind w:left="360"/>
-        <w:rPr>
-          <w:rFonts w:ascii="Cambria" w:eastAsia="Noto Serif" w:hAnsi="Cambria" w:cs="Arial"/>
-          <w:noProof/>
-          <w:sz w:val="28"/>
-          <w:szCs w:val="28"/>
-          <w:lang w:val="en-ID"/>
-        </w:rPr>
-      </w:pPr>
-    </w:p>
-    <w:p>
-      <w:pPr>
-        <w:tabs>
-          <w:tab w:val="left" w:pos="5220"/>
-        </w:tabs>
-        <w:spacing w:line="240" w:lineRule="auto"/>
-        <w:ind w:left="360"/>
-        <w:rPr>
-          <w:rFonts w:ascii="Cambria" w:eastAsia="Noto Serif" w:hAnsi="Cambria" w:cs="Arial"/>
-          <w:noProof/>
-          <w:sz w:val="28"/>
-          <w:szCs w:val="28"/>
-          <w:lang w:val="en-ID"/>
-        </w:rPr>
-      </w:pPr>
-    </w:p>
-    <w:p>
-      <w:pPr>
-        <w:tabs>
-          <w:tab w:val="left" w:pos="5220"/>
-        </w:tabs>
-        <w:spacing w:line="240" w:lineRule="auto"/>
-        <w:ind w:left="360"/>
-        <w:rPr>
-          <w:rFonts w:ascii="Cambria" w:eastAsia="Noto Serif" w:hAnsi="Cambria" w:cs="Arial"/>
-          <w:noProof/>
-          <w:sz w:val="28"/>
-          <w:szCs w:val="28"/>
-          <w:lang w:val="en-ID"/>
-        </w:rPr>
-      </w:pPr>
-    </w:p>
-    <w:p>
-      <w:pPr>
-        <w:tabs>
-          <w:tab w:val="left" w:pos="5220"/>
-        </w:tabs>
-        <w:spacing w:line="240" w:lineRule="auto"/>
-        <w:ind w:left="360"/>
-        <w:rPr>
-          <w:rFonts w:ascii="Cambria" w:eastAsia="Noto Serif" w:hAnsi="Cambria" w:cs="Arial"/>
-          <w:noProof/>
-          <w:sz w:val="28"/>
-          <w:szCs w:val="28"/>
-          <w:lang w:val="en-ID"/>
-        </w:rPr>
-      </w:pPr>
-      <w:r>
-        <w:rPr>
-          <w:rFonts w:ascii="Cambria" w:eastAsia="Noto Serif" w:hAnsi="Cambria" w:cs="Arial"/>
-          <w:noProof/>
-          <w:sz w:val="28"/>
-          <w:szCs w:val="28"/>
-          <w:lang w:val="en-ID"/>
-        </w:rPr>
-        <w:t xml:space="preserve">- </w:t>
-      </w:r>
-      <w:r>
-        <w:rPr>
-          <w:rFonts w:ascii="Cambria" w:eastAsia="Noto Serif" w:hAnsi="Cambria" w:cs="Arial"/>
-          <w:noProof/>
-          <w:sz w:val="28"/>
-          <w:szCs w:val="28"/>
-          <w:lang w:val="en-ID"/>
-        </w:rPr>
-        <w:t xml:space="preserve">Unshielded </w:t>
-      </w:r>
-      <w:r>
-        <w:rPr>
-          <w:rFonts w:ascii="Cambria" w:eastAsia="Noto Serif" w:hAnsi="Cambria" w:cs="Arial"/>
-          <w:noProof/>
-          <w:sz w:val="28"/>
-          <w:szCs w:val="28"/>
-          <w:lang w:val="en-ID"/>
-        </w:rPr>
-        <w:t>Twisted Pair</w:t>
-      </w:r>
-      <w:r>
-        <w:rPr>
-          <w:rFonts w:ascii="Cambria" w:eastAsia="Noto Serif" w:hAnsi="Cambria" w:cs="Arial"/>
-          <w:noProof/>
-          <w:sz w:val="28"/>
-          <w:szCs w:val="28"/>
-          <w:lang w:val="en-ID"/>
-        </w:rPr>
-        <w:t>(UDP)</w:t>
-      </w:r>
-    </w:p>
-    <w:p>
-      <w:pPr>
-        <w:tabs>
-          <w:tab w:val="left" w:pos="5220"/>
-        </w:tabs>
-        <w:spacing w:line="240" w:lineRule="auto"/>
-        <w:ind w:left="360"/>
-        <w:rPr>
-          <w:rFonts w:ascii="Cambria" w:eastAsia="Noto Serif" w:hAnsi="Cambria" w:cs="Arial"/>
-          <w:noProof/>
-          <w:sz w:val="24"/>
-          <w:szCs w:val="24"/>
-          <w:lang w:val="en-ID"/>
-        </w:rPr>
-      </w:pPr>
-      <w:r>
-        <w:rPr>
-          <w:rFonts w:ascii="Cambria" w:eastAsia="Noto Serif" w:hAnsi="Cambria" w:cs="Arial"/>
-          <w:noProof/>
-          <w:sz w:val="24"/>
-          <w:szCs w:val="24"/>
-          <w:lang w:val="en-ID"/>
-        </w:rPr>
-        <w:t>Kabel UTP (Unshielded Twisted Pair) adalah jenis kabel yang terdiri dari pasangan kawat tembaga yang diisolasi dan dijalin bersama untuk mengirimkan sinyal digital atau analog.</w:t>
-      </w:r>
-      <w:r>
-        <w:rPr>
-          <w:rFonts w:ascii="Cambria" w:eastAsia="Noto Serif" w:hAnsi="Cambria" w:cs="Arial"/>
-          <w:noProof/>
-          <w:sz w:val="24"/>
-          <w:szCs w:val="24"/>
-          <w:lang w:val="en-ID"/>
-        </w:rPr>
-        <w:t xml:space="preserve"> Kabel UTP adalah media jaringan internet yang memiliki 8 warna berbeda</w:t>
-      </w:r>
-      <w:r>
-        <w:rPr>
-          <w:rFonts w:ascii="Cambria" w:eastAsia="Noto Serif" w:hAnsi="Cambria" w:cs="Arial"/>
-          <w:noProof/>
-          <w:sz w:val="24"/>
-          <w:szCs w:val="24"/>
-          <w:lang w:val="en-ID"/>
-        </w:rPr>
-        <w:t>. menurut jenisnya UTP cable dapat dibagi menjadi tiga: straight-through, crossover dan rollover</w:t>
-      </w:r>
-      <w:r>
-        <w:rPr>
-          <w:rFonts w:ascii="Cambria" w:eastAsia="Noto Serif" w:hAnsi="Cambria" w:cs="Arial"/>
-          <w:noProof/>
-          <w:sz w:val="24"/>
-          <w:szCs w:val="24"/>
-          <w:lang w:val="en-ID"/>
-        </w:rPr>
-        <w:t>.</w:t>
-      </w:r>
-    </w:p>
-    <w:p>
-      <w:pPr>
-        <w:tabs>
-          <w:tab w:val="left" w:pos="5220"/>
-        </w:tabs>
-        <w:spacing w:line="240" w:lineRule="auto"/>
-        <w:ind w:left="360"/>
-        <w:rPr>
-          <w:rFonts w:ascii="Cambria" w:eastAsia="Noto Serif" w:hAnsi="Cambria" w:cs="Arial"/>
-          <w:noProof/>
           <w:sz w:val="24"/>
           <w:szCs w:val="24"/>
           <w:lang w:val="en-ID"/>
@@ -3383,6 +3657,30 @@
           <w:noProof/>
           <w:lang w:val="en-ID"/>
         </w:rPr>
+        <w:instrText xml:space="preserve"> INCLUDEPICTURE  "https://1.bp.blogspot.com/-Rw_rzQsM_Fo/WdzJU3_HSwI/AAAAAAAAAQw/nsC8PIkMDp89mCymtgWtoYIdaEtv_JpMACLcBGAs/s1600/Identifying+a+calbe.png" \* MERGEFORMATINET </w:instrText>
+      </w:r>
+      <w:r>
+        <w:rPr>
+          <w:rFonts w:ascii="Cambria" w:hAnsi="Cambria"/>
+          <w:noProof/>
+          <w:lang w:val="en-ID"/>
+        </w:rPr>
+        <w:fldChar w:fldCharType="separate"/>
+      </w:r>
+      <w:r>
+        <w:rPr>
+          <w:rFonts w:ascii="Cambria" w:hAnsi="Cambria"/>
+          <w:noProof/>
+          <w:lang w:val="en-ID"/>
+        </w:rPr>
+        <w:fldChar w:fldCharType="begin"/>
+      </w:r>
+      <w:r>
+        <w:rPr>
+          <w:rFonts w:ascii="Cambria" w:hAnsi="Cambria"/>
+          <w:noProof/>
+          <w:lang w:val="en-ID"/>
+        </w:rPr>
         <w:instrText xml:space="preserve"> </w:instrText>
       </w:r>
       <w:r>
@@ -3391,7 +3689,7 @@
           <w:noProof/>
           <w:lang w:val="en-ID"/>
         </w:rPr>
-        <w:instrText>INCLUDEPICTURE  "https://1.bp.blogspot.com/-Rw_rzQsM_Fo/WdzJU3_HSwI/AAAAAAAAAQw/nsC8PIkMDp89mCymtgWtoYIdaEtv_JpMACLcBGAs/s1600/Identifying+a+calbe.png" \* MERGEFORM</w:instrText>
+        <w:instrText>INCLUDEPICTURE  "https://1.bp.blogspot.com/-Rw_rzQsM_Fo/WdzJU3_HSwI/AAAAAAAAAQw/nsC8PIkMDp89mCymtgWtoYIdaEtv_JpMACLcBGAs/s1600/Identifying+a+calbe.png" \* MERGEFORMATI</w:instrText>
       </w:r>
       <w:r>
         <w:rPr>
@@ -3399,7 +3697,7 @@
           <w:noProof/>
           <w:lang w:val="en-ID"/>
         </w:rPr>
-        <w:instrText>ATINET</w:instrText>
+        <w:instrText>NET</w:instrText>
       </w:r>
       <w:r>
         <w:rPr>
@@ -3425,7 +3723,7 @@
         </w:rPr>
         <w:pict w14:anchorId="7938DDDF">
           <v:shape id="_x0000_i1032" type="#_x0000_t75" alt="UTP Cable Color Coding" style="width:459.1pt;height:232.85pt">
-            <v:imagedata r:id="rId18" r:href="rId19" croptop="1589f" cropbottom="2185f" cropleft="2029f" cropright="1420f"/>
+            <v:imagedata r:id="rId20" r:href="rId21" croptop="1589f" cropbottom="2185f" cropleft="2029f" cropright="1420f"/>
           </v:shape>
         </w:pict>
       </w:r>
@@ -3453,6 +3751,14 @@
         </w:rPr>
         <w:fldChar w:fldCharType="end"/>
       </w:r>
+      <w:r>
+        <w:rPr>
+          <w:rFonts w:ascii="Cambria" w:hAnsi="Cambria"/>
+          <w:noProof/>
+          <w:lang w:val="en-ID"/>
+        </w:rPr>
+        <w:fldChar w:fldCharType="end"/>
+      </w:r>
     </w:p>
     <w:p>
       <w:pPr>
@@ -3528,7 +3834,6 @@
           <w:noProof/>
           <w:lang w:val="en-ID"/>
         </w:rPr>
-        <w:lastRenderedPageBreak/>
         <w:fldChar w:fldCharType="begin"/>
       </w:r>
       <w:r>
@@ -3538,6 +3843,30 @@
           <w:lang w:val="en-ID"/>
         </w:rPr>
         <w:instrText xml:space="preserve"> INCLUDEPICTURE "https://blog.rumahweb.com/wp-content/uploads/2023/03/Straight.jpg" \* MERGEFORMATINET </w:instrText>
+      </w:r>
+      <w:r>
+        <w:rPr>
+          <w:rFonts w:ascii="Cambria" w:hAnsi="Cambria"/>
+          <w:noProof/>
+          <w:lang w:val="en-ID"/>
+        </w:rPr>
+        <w:fldChar w:fldCharType="separate"/>
+      </w:r>
+      <w:r>
+        <w:rPr>
+          <w:rFonts w:ascii="Cambria" w:hAnsi="Cambria"/>
+          <w:noProof/>
+          <w:lang w:val="en-ID"/>
+        </w:rPr>
+        <w:fldChar w:fldCharType="begin"/>
+      </w:r>
+      <w:r>
+        <w:rPr>
+          <w:rFonts w:ascii="Cambria" w:hAnsi="Cambria"/>
+          <w:noProof/>
+          <w:lang w:val="en-ID"/>
+        </w:rPr>
+        <w:instrText xml:space="preserve"> INCLUDEPICTURE  "https://blog.rumahweb.com/wp-content/uploads/2023/03/Straight.jpg" \* MERGEFORMATINET </w:instrText>
       </w:r>
       <w:r>
         <w:rPr>
@@ -3619,249 +3948,6 @@
         </w:rPr>
         <w:pict w14:anchorId="53806988">
           <v:shape id="_x0000_i1033" type="#_x0000_t75" alt="Jenis UTP straight-through" style="width:352.5pt;height:163.65pt">
-            <v:imagedata r:id="rId20" r:href="rId21"/>
-          </v:shape>
-        </w:pict>
-      </w:r>
-      <w:r>
-        <w:rPr>
-          <w:rFonts w:ascii="Cambria" w:hAnsi="Cambria"/>
-          <w:noProof/>
-          <w:lang w:val="en-ID"/>
-        </w:rPr>
-        <w:fldChar w:fldCharType="end"/>
-      </w:r>
-      <w:r>
-        <w:rPr>
-          <w:rFonts w:ascii="Cambria" w:hAnsi="Cambria"/>
-          <w:noProof/>
-          <w:lang w:val="en-ID"/>
-        </w:rPr>
-        <w:fldChar w:fldCharType="end"/>
-      </w:r>
-      <w:r>
-        <w:rPr>
-          <w:rFonts w:ascii="Cambria" w:hAnsi="Cambria"/>
-          <w:noProof/>
-          <w:lang w:val="en-ID"/>
-        </w:rPr>
-        <w:fldChar w:fldCharType="end"/>
-      </w:r>
-    </w:p>
-    <w:p>
-      <w:pPr>
-        <w:tabs>
-          <w:tab w:val="left" w:pos="5220"/>
-        </w:tabs>
-        <w:spacing w:line="240" w:lineRule="auto"/>
-        <w:ind w:left="360"/>
-        <w:rPr>
-          <w:rFonts w:ascii="Cambria" w:eastAsia="Noto Serif" w:hAnsi="Cambria" w:cs="Arial"/>
-          <w:noProof/>
-          <w:sz w:val="28"/>
-          <w:szCs w:val="28"/>
-          <w:lang w:val="en-ID"/>
-        </w:rPr>
-      </w:pPr>
-    </w:p>
-    <w:p>
-      <w:pPr>
-        <w:tabs>
-          <w:tab w:val="left" w:pos="5220"/>
-        </w:tabs>
-        <w:spacing w:line="240" w:lineRule="auto"/>
-        <w:ind w:left="360"/>
-        <w:rPr>
-          <w:rFonts w:ascii="Cambria" w:eastAsia="Noto Serif" w:hAnsi="Cambria" w:cs="Arial"/>
-          <w:noProof/>
-          <w:sz w:val="28"/>
-          <w:szCs w:val="28"/>
-          <w:lang w:val="en-ID"/>
-        </w:rPr>
-      </w:pPr>
-    </w:p>
-    <w:p>
-      <w:pPr>
-        <w:tabs>
-          <w:tab w:val="left" w:pos="5220"/>
-        </w:tabs>
-        <w:spacing w:line="240" w:lineRule="auto"/>
-        <w:ind w:left="360"/>
-        <w:rPr>
-          <w:rFonts w:ascii="Cambria" w:eastAsia="Noto Serif" w:hAnsi="Cambria" w:cs="Arial"/>
-          <w:noProof/>
-          <w:sz w:val="28"/>
-          <w:szCs w:val="28"/>
-          <w:lang w:val="en-ID"/>
-        </w:rPr>
-      </w:pPr>
-      <w:r>
-        <w:rPr>
-          <w:rFonts w:ascii="Cambria" w:eastAsia="Noto Serif" w:hAnsi="Cambria" w:cs="Arial"/>
-          <w:noProof/>
-          <w:sz w:val="28"/>
-          <w:szCs w:val="28"/>
-          <w:lang w:val="en-ID"/>
-        </w:rPr>
-        <w:t>- Kabel Cross</w:t>
-      </w:r>
-      <w:r>
-        <w:rPr>
-          <w:rFonts w:ascii="Cambria" w:eastAsia="Noto Serif" w:hAnsi="Cambria" w:cs="Arial"/>
-          <w:noProof/>
-          <w:sz w:val="28"/>
-          <w:szCs w:val="28"/>
-          <w:lang w:val="en-ID"/>
-        </w:rPr>
-        <w:t>over</w:t>
-      </w:r>
-    </w:p>
-    <w:p>
-      <w:pPr>
-        <w:tabs>
-          <w:tab w:val="left" w:pos="5220"/>
-        </w:tabs>
-        <w:spacing w:line="240" w:lineRule="auto"/>
-        <w:ind w:left="360"/>
-        <w:rPr>
-          <w:rFonts w:ascii="Cambria" w:eastAsia="Noto Serif" w:hAnsi="Cambria" w:cs="Arial"/>
-          <w:noProof/>
-          <w:sz w:val="28"/>
-          <w:szCs w:val="28"/>
-          <w:lang w:val="en-ID"/>
-        </w:rPr>
-      </w:pPr>
-      <w:r>
-        <w:rPr>
-          <w:rFonts w:ascii="Cambria" w:eastAsia="Noto Serif" w:hAnsi="Cambria" w:cs="Arial"/>
-          <w:noProof/>
-          <w:sz w:val="28"/>
-          <w:szCs w:val="28"/>
-          <w:lang w:val="en-ID"/>
-        </w:rPr>
-        <w:t>Tipe kedua dari kabel UTP adalah crossover, di mana antara tiap ujung konektor mempunyai aturan penyusunan yang berbeda. Kebalikan dari kabel straight-through, kabel jenis crossover dapat digunakan untuk menghubungkan dua perangkat yang sama, seperti router dengan router, komputer dengan komputer, hub dengan hub, switch dengan switch.</w:t>
-      </w:r>
-    </w:p>
-    <w:p>
-      <w:pPr>
-        <w:tabs>
-          <w:tab w:val="left" w:pos="5220"/>
-        </w:tabs>
-        <w:spacing w:line="240" w:lineRule="auto"/>
-        <w:ind w:left="360"/>
-        <w:jc w:val="center"/>
-        <w:rPr>
-          <w:rFonts w:ascii="Cambria" w:eastAsia="Noto Serif" w:hAnsi="Cambria" w:cs="Arial"/>
-          <w:noProof/>
-          <w:sz w:val="28"/>
-          <w:szCs w:val="28"/>
-          <w:lang w:val="en-ID"/>
-        </w:rPr>
-      </w:pPr>
-      <w:r>
-        <w:rPr>
-          <w:rFonts w:ascii="Cambria" w:hAnsi="Cambria"/>
-          <w:noProof/>
-          <w:lang w:val="en-ID"/>
-        </w:rPr>
-        <w:fldChar w:fldCharType="begin"/>
-      </w:r>
-      <w:r>
-        <w:rPr>
-          <w:rFonts w:ascii="Cambria" w:hAnsi="Cambria"/>
-          <w:noProof/>
-          <w:lang w:val="en-ID"/>
-        </w:rPr>
-        <w:instrText xml:space="preserve"> INCLUDEPICTURE "https://blog.rumahweb.com/wp-content/uploads/2023/03/Cross.jpg" \* MERGEFORMATINET </w:instrText>
-      </w:r>
-      <w:r>
-        <w:rPr>
-          <w:rFonts w:ascii="Cambria" w:hAnsi="Cambria"/>
-          <w:noProof/>
-          <w:lang w:val="en-ID"/>
-        </w:rPr>
-        <w:fldChar w:fldCharType="separate"/>
-      </w:r>
-      <w:r>
-        <w:rPr>
-          <w:rFonts w:ascii="Cambria" w:hAnsi="Cambria"/>
-          <w:noProof/>
-          <w:lang w:val="en-ID"/>
-        </w:rPr>
-        <w:fldChar w:fldCharType="begin"/>
-      </w:r>
-      <w:r>
-        <w:rPr>
-          <w:rFonts w:ascii="Cambria" w:hAnsi="Cambria"/>
-          <w:noProof/>
-          <w:lang w:val="en-ID"/>
-        </w:rPr>
-        <w:instrText xml:space="preserve"> INCLUDEPICTURE  "https://blog.rumahweb.com/wp-content/uploads/2023/03/Cross.jpg" \* MERGEFORMATINET </w:instrText>
-      </w:r>
-      <w:r>
-        <w:rPr>
-          <w:rFonts w:ascii="Cambria" w:hAnsi="Cambria"/>
-          <w:noProof/>
-          <w:lang w:val="en-ID"/>
-        </w:rPr>
-        <w:fldChar w:fldCharType="separate"/>
-      </w:r>
-      <w:r>
-        <w:rPr>
-          <w:rFonts w:ascii="Cambria" w:hAnsi="Cambria"/>
-          <w:noProof/>
-          <w:lang w:val="en-ID"/>
-        </w:rPr>
-        <w:fldChar w:fldCharType="begin"/>
-      </w:r>
-      <w:r>
-        <w:rPr>
-          <w:rFonts w:ascii="Cambria" w:hAnsi="Cambria"/>
-          <w:noProof/>
-          <w:lang w:val="en-ID"/>
-        </w:rPr>
-        <w:instrText xml:space="preserve"> </w:instrText>
-      </w:r>
-      <w:r>
-        <w:rPr>
-          <w:rFonts w:ascii="Cambria" w:hAnsi="Cambria"/>
-          <w:noProof/>
-          <w:lang w:val="en-ID"/>
-        </w:rPr>
-        <w:instrText>INCLUDEPICTURE  "https://blog.rumahweb.com/wp-content/uploads/2023/0</w:instrText>
-      </w:r>
-      <w:r>
-        <w:rPr>
-          <w:rFonts w:ascii="Cambria" w:hAnsi="Cambria"/>
-          <w:noProof/>
-          <w:lang w:val="en-ID"/>
-        </w:rPr>
-        <w:instrText>3/Cross.jpg" \* MERGEFORMATINET</w:instrText>
-      </w:r>
-      <w:r>
-        <w:rPr>
-          <w:rFonts w:ascii="Cambria" w:hAnsi="Cambria"/>
-          <w:noProof/>
-          <w:lang w:val="en-ID"/>
-        </w:rPr>
-        <w:instrText xml:space="preserve"> </w:instrText>
-      </w:r>
-      <w:r>
-        <w:rPr>
-          <w:rFonts w:ascii="Cambria" w:hAnsi="Cambria"/>
-          <w:noProof/>
-          <w:lang w:val="en-ID"/>
-        </w:rPr>
-        <w:fldChar w:fldCharType="separate"/>
-      </w:r>
-      <w:r>
-        <w:rPr>
-          <w:rFonts w:ascii="Cambria" w:hAnsi="Cambria"/>
-          <w:noProof/>
-          <w:lang w:val="en-ID"/>
-        </w:rPr>
-        <w:pict w14:anchorId="60B4ADC4">
-          <v:shape id="_x0000_i1034" type="#_x0000_t75" alt="Jenis UTP crossover" style="width:384.3pt;height:169.25pt">
             <v:imagedata r:id="rId22" r:href="rId23"/>
           </v:shape>
         </w:pict>
@@ -3890,6 +3976,14 @@
         </w:rPr>
         <w:fldChar w:fldCharType="end"/>
       </w:r>
+      <w:r>
+        <w:rPr>
+          <w:rFonts w:ascii="Cambria" w:hAnsi="Cambria"/>
+          <w:noProof/>
+          <w:lang w:val="en-ID"/>
+        </w:rPr>
+        <w:fldChar w:fldCharType="end"/>
+      </w:r>
     </w:p>
     <w:p>
       <w:pPr>
@@ -3906,16 +4000,6 @@
           <w:lang w:val="en-ID"/>
         </w:rPr>
       </w:pPr>
-      <w:r>
-        <w:rPr>
-          <w:rFonts w:ascii="Cambria" w:eastAsia="Noto Serif" w:hAnsi="Cambria" w:cs="Arial"/>
-          <w:noProof/>
-          <w:sz w:val="28"/>
-          <w:szCs w:val="28"/>
-          <w:lang w:val="en-ID"/>
-        </w:rPr>
-        <w:t>- Kabel Rollover</w:t>
-      </w:r>
     </w:p>
     <w:p>
       <w:pPr>
@@ -3932,15 +4016,68 @@
           <w:lang w:val="en-ID"/>
         </w:rPr>
       </w:pPr>
-      <w:r>
-        <w:rPr>
-          <w:rFonts w:ascii="Cambria" w:eastAsia="Noto Serif" w:hAnsi="Cambria" w:cs="Arial"/>
-          <w:noProof/>
-          <w:sz w:val="28"/>
-          <w:szCs w:val="28"/>
-          <w:lang w:val="en-ID"/>
-        </w:rPr>
-        <w:t>Model ketiga dari kabel UTP adalah rollover yang penyusunan kabelnya terbalik antara ujung konektor satu dengan ujung konektor yang lain. Hampir mirip dengan tipe straight-through, kabel jenis rollover ini juga dipakai untuk menghubungkan dua perangkat jaringan berbeda. Perbedaannya, kabel jenis rollover menghubungkan perangkat yang memiliki konsol saja, seperti switch dengan proyektor atau switch dengan printer.</w:t>
+    </w:p>
+    <w:p>
+      <w:pPr>
+        <w:tabs>
+          <w:tab w:val="left" w:pos="5220"/>
+        </w:tabs>
+        <w:spacing w:line="240" w:lineRule="auto"/>
+        <w:ind w:left="360"/>
+        <w:rPr>
+          <w:rFonts w:ascii="Cambria" w:eastAsia="Noto Serif" w:hAnsi="Cambria" w:cs="Arial"/>
+          <w:noProof/>
+          <w:sz w:val="28"/>
+          <w:szCs w:val="28"/>
+          <w:lang w:val="en-ID"/>
+        </w:rPr>
+      </w:pPr>
+      <w:r>
+        <w:rPr>
+          <w:rFonts w:ascii="Cambria" w:eastAsia="Noto Serif" w:hAnsi="Cambria" w:cs="Arial"/>
+          <w:noProof/>
+          <w:sz w:val="28"/>
+          <w:szCs w:val="28"/>
+          <w:lang w:val="en-ID"/>
+        </w:rPr>
+        <w:t>- Kabel Cross</w:t>
+      </w:r>
+      <w:r>
+        <w:rPr>
+          <w:rFonts w:ascii="Cambria" w:eastAsia="Noto Serif" w:hAnsi="Cambria" w:cs="Arial"/>
+          <w:noProof/>
+          <w:sz w:val="28"/>
+          <w:szCs w:val="28"/>
+          <w:lang w:val="en-ID"/>
+        </w:rPr>
+        <w:t>over</w:t>
+      </w:r>
+    </w:p>
+    <w:p>
+      <w:pPr>
+        <w:tabs>
+          <w:tab w:val="left" w:pos="5220"/>
+        </w:tabs>
+        <w:spacing w:line="240" w:lineRule="auto"/>
+        <w:ind w:left="360"/>
+        <w:rPr>
+          <w:rFonts w:ascii="Cambria" w:eastAsia="Noto Serif" w:hAnsi="Cambria" w:cs="Arial"/>
+          <w:noProof/>
+          <w:sz w:val="28"/>
+          <w:szCs w:val="28"/>
+          <w:lang w:val="en-ID"/>
+        </w:rPr>
+      </w:pPr>
+      <w:r>
+        <w:rPr>
+          <w:rFonts w:ascii="Cambria" w:eastAsia="Noto Serif" w:hAnsi="Cambria" w:cs="Arial"/>
+          <w:noProof/>
+          <w:sz w:val="28"/>
+          <w:szCs w:val="28"/>
+          <w:lang w:val="en-ID"/>
+        </w:rPr>
+        <w:lastRenderedPageBreak/>
+        <w:t>Tipe kedua dari kabel UTP adalah crossover, di mana antara tiap ujung konektor mempunyai aturan penyusunan yang berbeda. Kebalikan dari kabel straight-through, kabel jenis crossover dapat digunakan untuk menghubungkan dua perangkat yang sama, seperti router dengan router, komputer dengan komputer, hub dengan hub, switch dengan switch.</w:t>
       </w:r>
     </w:p>
     <w:p>
@@ -3965,7 +4102,6 @@
           <w:noProof/>
           <w:lang w:val="en-ID"/>
         </w:rPr>
-        <w:lastRenderedPageBreak/>
         <w:fldChar w:fldCharType="begin"/>
       </w:r>
       <w:r>
@@ -3974,7 +4110,7 @@
           <w:noProof/>
           <w:lang w:val="en-ID"/>
         </w:rPr>
-        <w:instrText xml:space="preserve"> INCLUDEPICTURE "https://blog.rumahweb.com/wp-content/uploads/2023/03/Rollover.jpg" \* MERGEFORMATINET </w:instrText>
+        <w:instrText xml:space="preserve"> INCLUDEPICTURE "https://blog.rumahweb.com/wp-content/uploads/2023/03/Cross.jpg" \* MERGEFORMATINET </w:instrText>
       </w:r>
       <w:r>
         <w:rPr>
@@ -3998,7 +4134,7 @@
           <w:noProof/>
           <w:lang w:val="en-ID"/>
         </w:rPr>
-        <w:instrText xml:space="preserve"> INCLUDEPICTURE  "https://blog.rumahweb.com/wp-content/uploads/2023/03/Rollover.jpg" \* MERGEFORMATINET </w:instrText>
+        <w:instrText xml:space="preserve"> INCLUDEPICTURE  "https://blog.rumahweb.com/wp-content/uploads/2023/03/Cross.jpg" \* MERGEFORMATINET </w:instrText>
       </w:r>
       <w:r>
         <w:rPr>
@@ -4022,6 +4158,30 @@
           <w:noProof/>
           <w:lang w:val="en-ID"/>
         </w:rPr>
+        <w:instrText xml:space="preserve"> INCLUDEPICTURE  "https://blog.rumahweb.com/wp-content/uploads/2023/03/Cross.jpg" \* MERGEFORMATINET </w:instrText>
+      </w:r>
+      <w:r>
+        <w:rPr>
+          <w:rFonts w:ascii="Cambria" w:hAnsi="Cambria"/>
+          <w:noProof/>
+          <w:lang w:val="en-ID"/>
+        </w:rPr>
+        <w:fldChar w:fldCharType="separate"/>
+      </w:r>
+      <w:r>
+        <w:rPr>
+          <w:rFonts w:ascii="Cambria" w:hAnsi="Cambria"/>
+          <w:noProof/>
+          <w:lang w:val="en-ID"/>
+        </w:rPr>
+        <w:fldChar w:fldCharType="begin"/>
+      </w:r>
+      <w:r>
+        <w:rPr>
+          <w:rFonts w:ascii="Cambria" w:hAnsi="Cambria"/>
+          <w:noProof/>
+          <w:lang w:val="en-ID"/>
+        </w:rPr>
         <w:instrText xml:space="preserve"> </w:instrText>
       </w:r>
       <w:r>
@@ -4030,7 +4190,7 @@
           <w:noProof/>
           <w:lang w:val="en-ID"/>
         </w:rPr>
-        <w:instrText>INCLUDEPICTURE  "https://blog.rumahweb.com/wp-content/uploads/2023/03/Rollover.jpg" \* MERGEFORMATINET</w:instrText>
+        <w:instrText>INCLUDEPICTURE  "https://blog.rumahweb.com/wp-content/uploads/2023/03/Cross.jpg" \* MERGEFORMATINET</w:instrText>
       </w:r>
       <w:r>
         <w:rPr>
@@ -4054,8 +4214,8 @@
           <w:noProof/>
           <w:lang w:val="en-ID"/>
         </w:rPr>
-        <w:pict w14:anchorId="01A2FE97">
-          <v:shape id="_x0000_i1035" type="#_x0000_t75" alt="Kabel UTP adalah rollover" style="width:346.9pt;height:155.2pt">
+        <w:pict w14:anchorId="60B4ADC4">
+          <v:shape id="_x0000_i1034" type="#_x0000_t75" alt="Jenis UTP crossover" style="width:384.3pt;height:169.25pt">
             <v:imagedata r:id="rId24" r:href="rId25"/>
           </v:shape>
         </w:pict>
@@ -4084,6 +4244,14 @@
         </w:rPr>
         <w:fldChar w:fldCharType="end"/>
       </w:r>
+      <w:r>
+        <w:rPr>
+          <w:rFonts w:ascii="Cambria" w:hAnsi="Cambria"/>
+          <w:noProof/>
+          <w:lang w:val="en-ID"/>
+        </w:rPr>
+        <w:fldChar w:fldCharType="end"/>
+      </w:r>
     </w:p>
     <w:p>
       <w:pPr>
@@ -4108,7 +4276,7 @@
           <w:szCs w:val="28"/>
           <w:lang w:val="en-ID"/>
         </w:rPr>
-        <w:t>- Fiber Optic</w:t>
+        <w:t>- Kabel Rollover</w:t>
       </w:r>
     </w:p>
     <w:p>
@@ -4126,6 +4294,16 @@
           <w:lang w:val="en-ID"/>
         </w:rPr>
       </w:pPr>
+      <w:r>
+        <w:rPr>
+          <w:rFonts w:ascii="Cambria" w:eastAsia="Noto Serif" w:hAnsi="Cambria" w:cs="Arial"/>
+          <w:noProof/>
+          <w:sz w:val="28"/>
+          <w:szCs w:val="28"/>
+          <w:lang w:val="en-ID"/>
+        </w:rPr>
+        <w:t>Model ketiga dari kabel UTP adalah rollover yang penyusunan kabelnya terbalik antara ujung konektor satu dengan ujung konektor yang lain. Hampir mirip dengan tipe straight-through, kabel jenis rollover ini juga dipakai untuk menghubungkan dua perangkat jaringan berbeda. Perbedaannya, kabel jenis rollover menghubungkan perangkat yang memiliki konsol saja, seperti switch dengan proyektor atau switch dengan printer.</w:t>
+      </w:r>
     </w:p>
     <w:p>
       <w:pPr>
@@ -4134,14 +4312,171 @@
         </w:tabs>
         <w:spacing w:line="240" w:lineRule="auto"/>
         <w:ind w:left="360"/>
-        <w:rPr>
-          <w:rFonts w:ascii="Cambria" w:eastAsia="Noto Serif" w:hAnsi="Cambria" w:cs="Arial"/>
-          <w:noProof/>
-          <w:sz w:val="28"/>
-          <w:szCs w:val="28"/>
-          <w:lang w:val="en-ID"/>
-        </w:rPr>
-      </w:pPr>
+        <w:jc w:val="center"/>
+        <w:rPr>
+          <w:rFonts w:ascii="Cambria" w:eastAsia="Noto Serif" w:hAnsi="Cambria" w:cs="Arial"/>
+          <w:noProof/>
+          <w:sz w:val="28"/>
+          <w:szCs w:val="28"/>
+          <w:lang w:val="en-ID"/>
+        </w:rPr>
+      </w:pPr>
+      <w:r>
+        <w:rPr>
+          <w:rFonts w:ascii="Cambria" w:hAnsi="Cambria"/>
+          <w:noProof/>
+          <w:lang w:val="en-ID"/>
+        </w:rPr>
+        <w:fldChar w:fldCharType="begin"/>
+      </w:r>
+      <w:r>
+        <w:rPr>
+          <w:rFonts w:ascii="Cambria" w:hAnsi="Cambria"/>
+          <w:noProof/>
+          <w:lang w:val="en-ID"/>
+        </w:rPr>
+        <w:instrText xml:space="preserve"> INCLUDEPICTURE "https://blog.rumahweb.com/wp-content/uploads/2023/03/Rollover.jpg" \* MERGEFORMATINET </w:instrText>
+      </w:r>
+      <w:r>
+        <w:rPr>
+          <w:rFonts w:ascii="Cambria" w:hAnsi="Cambria"/>
+          <w:noProof/>
+          <w:lang w:val="en-ID"/>
+        </w:rPr>
+        <w:fldChar w:fldCharType="separate"/>
+      </w:r>
+      <w:r>
+        <w:rPr>
+          <w:rFonts w:ascii="Cambria" w:hAnsi="Cambria"/>
+          <w:noProof/>
+          <w:lang w:val="en-ID"/>
+        </w:rPr>
+        <w:fldChar w:fldCharType="begin"/>
+      </w:r>
+      <w:r>
+        <w:rPr>
+          <w:rFonts w:ascii="Cambria" w:hAnsi="Cambria"/>
+          <w:noProof/>
+          <w:lang w:val="en-ID"/>
+        </w:rPr>
+        <w:instrText xml:space="preserve"> INCLUDEPICTURE  "https://blog.rumahweb.com/wp-content/uploads/2023/03/Rollover.jpg" \* MERGEFORMATINET </w:instrText>
+      </w:r>
+      <w:r>
+        <w:rPr>
+          <w:rFonts w:ascii="Cambria" w:hAnsi="Cambria"/>
+          <w:noProof/>
+          <w:lang w:val="en-ID"/>
+        </w:rPr>
+        <w:fldChar w:fldCharType="separate"/>
+      </w:r>
+      <w:r>
+        <w:rPr>
+          <w:rFonts w:ascii="Cambria" w:hAnsi="Cambria"/>
+          <w:noProof/>
+          <w:lang w:val="en-ID"/>
+        </w:rPr>
+        <w:fldChar w:fldCharType="begin"/>
+      </w:r>
+      <w:r>
+        <w:rPr>
+          <w:rFonts w:ascii="Cambria" w:hAnsi="Cambria"/>
+          <w:noProof/>
+          <w:lang w:val="en-ID"/>
+        </w:rPr>
+        <w:instrText xml:space="preserve"> INCLUDEPICTURE  "https://blog.rumahweb.com/wp-content/uploads/2023/03/Rollover.jpg" \* MERGEFORMATINET </w:instrText>
+      </w:r>
+      <w:r>
+        <w:rPr>
+          <w:rFonts w:ascii="Cambria" w:hAnsi="Cambria"/>
+          <w:noProof/>
+          <w:lang w:val="en-ID"/>
+        </w:rPr>
+        <w:fldChar w:fldCharType="separate"/>
+      </w:r>
+      <w:r>
+        <w:rPr>
+          <w:rFonts w:ascii="Cambria" w:hAnsi="Cambria"/>
+          <w:noProof/>
+          <w:lang w:val="en-ID"/>
+        </w:rPr>
+        <w:fldChar w:fldCharType="begin"/>
+      </w:r>
+      <w:r>
+        <w:rPr>
+          <w:rFonts w:ascii="Cambria" w:hAnsi="Cambria"/>
+          <w:noProof/>
+          <w:lang w:val="en-ID"/>
+        </w:rPr>
+        <w:instrText xml:space="preserve"> </w:instrText>
+      </w:r>
+      <w:r>
+        <w:rPr>
+          <w:rFonts w:ascii="Cambria" w:hAnsi="Cambria"/>
+          <w:noProof/>
+          <w:lang w:val="en-ID"/>
+        </w:rPr>
+        <w:instrText>INCLUDEPICTURE  "https://blog.rumahweb.com/wp-content/uploads/2023/03/Rollover.jpg" \* MERGEFORMATINET</w:instrText>
+      </w:r>
+      <w:r>
+        <w:rPr>
+          <w:rFonts w:ascii="Cambria" w:hAnsi="Cambria"/>
+          <w:noProof/>
+          <w:lang w:val="en-ID"/>
+        </w:rPr>
+        <w:instrText xml:space="preserve"> </w:instrText>
+      </w:r>
+      <w:r>
+        <w:rPr>
+          <w:rFonts w:ascii="Cambria" w:hAnsi="Cambria"/>
+          <w:noProof/>
+          <w:lang w:val="en-ID"/>
+        </w:rPr>
+        <w:fldChar w:fldCharType="separate"/>
+      </w:r>
+      <w:r>
+        <w:rPr>
+          <w:rFonts w:ascii="Cambria" w:hAnsi="Cambria"/>
+          <w:noProof/>
+          <w:lang w:val="en-ID"/>
+        </w:rPr>
+        <w:pict w14:anchorId="01A2FE97">
+          <v:shape id="_x0000_i1035" type="#_x0000_t75" alt="Kabel UTP adalah rollover" style="width:346.9pt;height:155.2pt">
+            <v:imagedata r:id="rId26" r:href="rId27"/>
+          </v:shape>
+        </w:pict>
+      </w:r>
+      <w:r>
+        <w:rPr>
+          <w:rFonts w:ascii="Cambria" w:hAnsi="Cambria"/>
+          <w:noProof/>
+          <w:lang w:val="en-ID"/>
+        </w:rPr>
+        <w:fldChar w:fldCharType="end"/>
+      </w:r>
+      <w:r>
+        <w:rPr>
+          <w:rFonts w:ascii="Cambria" w:hAnsi="Cambria"/>
+          <w:noProof/>
+          <w:lang w:val="en-ID"/>
+        </w:rPr>
+        <w:fldChar w:fldCharType="end"/>
+      </w:r>
+      <w:r>
+        <w:rPr>
+          <w:rFonts w:ascii="Cambria" w:hAnsi="Cambria"/>
+          <w:noProof/>
+          <w:lang w:val="en-ID"/>
+        </w:rPr>
+        <w:fldChar w:fldCharType="end"/>
+      </w:r>
+      <w:r>
+        <w:rPr>
+          <w:rFonts w:ascii="Cambria" w:hAnsi="Cambria"/>
+          <w:noProof/>
+          <w:lang w:val="en-ID"/>
+        </w:rPr>
+        <w:fldChar w:fldCharType="end"/>
+      </w:r>
     </w:p>
     <w:p>
       <w:pPr>
@@ -4206,6 +4541,755 @@
           <w:lang w:val="en-ID"/>
         </w:rPr>
       </w:pPr>
+    </w:p>
+    <w:p>
+      <w:pPr>
+        <w:tabs>
+          <w:tab w:val="left" w:pos="5220"/>
+        </w:tabs>
+        <w:spacing w:line="240" w:lineRule="auto"/>
+        <w:ind w:left="360"/>
+        <w:rPr>
+          <w:rFonts w:ascii="Cambria" w:eastAsia="Noto Serif" w:hAnsi="Cambria" w:cs="Arial"/>
+          <w:noProof/>
+          <w:sz w:val="28"/>
+          <w:szCs w:val="28"/>
+          <w:lang w:val="en-ID"/>
+        </w:rPr>
+      </w:pPr>
+    </w:p>
+    <w:p>
+      <w:pPr>
+        <w:tabs>
+          <w:tab w:val="left" w:pos="5220"/>
+        </w:tabs>
+        <w:spacing w:line="240" w:lineRule="auto"/>
+        <w:ind w:left="360"/>
+        <w:rPr>
+          <w:rFonts w:ascii="Cambria" w:eastAsia="Noto Serif" w:hAnsi="Cambria" w:cs="Arial"/>
+          <w:noProof/>
+          <w:sz w:val="28"/>
+          <w:szCs w:val="28"/>
+          <w:lang w:val="en-ID"/>
+        </w:rPr>
+      </w:pPr>
+    </w:p>
+    <w:p>
+      <w:pPr>
+        <w:tabs>
+          <w:tab w:val="left" w:pos="5220"/>
+        </w:tabs>
+        <w:spacing w:line="240" w:lineRule="auto"/>
+        <w:ind w:left="360"/>
+        <w:rPr>
+          <w:rFonts w:ascii="Lucida Console" w:eastAsia="Noto Serif" w:hAnsi="Lucida Console" w:cs="Arial"/>
+          <w:noProof/>
+          <w:sz w:val="28"/>
+          <w:szCs w:val="28"/>
+          <w:lang w:val="en-ID"/>
+        </w:rPr>
+      </w:pPr>
+      <w:r>
+        <w:rPr>
+          <w:rFonts w:ascii="Lucida Console" w:eastAsia="Noto Serif" w:hAnsi="Lucida Console" w:cs="Arial"/>
+          <w:noProof/>
+          <w:sz w:val="28"/>
+          <w:szCs w:val="28"/>
+          <w:lang w:val="en-ID"/>
+        </w:rPr>
+        <w:lastRenderedPageBreak/>
+        <w:t>Fiber Optic</w:t>
+      </w:r>
+    </w:p>
+    <w:p>
+      <w:pPr>
+        <w:tabs>
+          <w:tab w:val="left" w:pos="5220"/>
+        </w:tabs>
+        <w:spacing w:line="240" w:lineRule="auto"/>
+        <w:ind w:left="360"/>
+        <w:rPr>
+          <w:rFonts w:ascii="Bahnschrift" w:eastAsia="Noto Serif" w:hAnsi="Bahnschrift" w:cs="Arial"/>
+          <w:noProof/>
+          <w:sz w:val="24"/>
+          <w:szCs w:val="24"/>
+          <w:lang w:val="en-ID"/>
+        </w:rPr>
+      </w:pPr>
+      <w:r>
+        <w:rPr>
+          <w:rFonts w:ascii="Bahnschrift" w:eastAsia="Noto Serif" w:hAnsi="Bahnschrift" w:cs="Arial"/>
+          <w:noProof/>
+          <w:sz w:val="24"/>
+          <w:szCs w:val="24"/>
+          <w:lang w:val="en-ID"/>
+        </w:rPr>
+        <w:t>Kabel fiber optik adalah jenis kabel jaringan yang terbuat dari serat kaca / plastik yang sangat kecil berukuran 120 mikrometer. Fiber optik memiliki kemampuan mentransmisikan data lebih cepat dibanding jenis kabel lainnya.</w:t>
+      </w:r>
+    </w:p>
+    <w:p>
+      <w:pPr>
+        <w:tabs>
+          <w:tab w:val="left" w:pos="5220"/>
+        </w:tabs>
+        <w:spacing w:line="240" w:lineRule="auto"/>
+        <w:ind w:left="360"/>
+        <w:jc w:val="center"/>
+        <w:rPr>
+          <w:rFonts w:ascii="Cambria" w:eastAsia="Noto Serif" w:hAnsi="Cambria" w:cs="Arial"/>
+          <w:noProof/>
+          <w:sz w:val="28"/>
+          <w:szCs w:val="28"/>
+          <w:lang w:val="en-ID"/>
+        </w:rPr>
+      </w:pPr>
+      <w:r>
+        <w:fldChar w:fldCharType="begin"/>
+      </w:r>
+      <w:r>
+        <w:instrText xml:space="preserve"> INCLUDEPICTURE "https://dwblog-ecdf.kxcdn.com/wp-content/uploads/2021/11/kabel-fiber-optik.jpeg" \* MERGEFORMATINET </w:instrText>
+      </w:r>
+      <w:r>
+        <w:fldChar w:fldCharType="separate"/>
+      </w:r>
+      <w:r>
+        <w:pict w14:anchorId="1BCE1C7E">
+          <v:shape id="_x0000_i1059" type="#_x0000_t75" alt="jenis kabel jaringan - kabel fiber optik" style="width:296.4pt;height:185.15pt">
+            <v:imagedata r:id="rId28" r:href="rId29"/>
+          </v:shape>
+        </w:pict>
+      </w:r>
+      <w:r>
+        <w:fldChar w:fldCharType="end"/>
+      </w:r>
+    </w:p>
+    <w:p>
+      <w:pPr>
+        <w:tabs>
+          <w:tab w:val="left" w:pos="5220"/>
+        </w:tabs>
+        <w:spacing w:line="240" w:lineRule="auto"/>
+        <w:ind w:left="360"/>
+        <w:rPr>
+          <w:rFonts w:ascii="Lucida Console" w:eastAsia="Noto Serif" w:hAnsi="Lucida Console" w:cs="Arial"/>
+          <w:noProof/>
+          <w:sz w:val="28"/>
+          <w:szCs w:val="28"/>
+          <w:lang w:val="en-ID"/>
+        </w:rPr>
+      </w:pPr>
+      <w:r>
+        <w:rPr>
+          <w:rFonts w:ascii="Lucida Console" w:eastAsia="Noto Serif" w:hAnsi="Lucida Console" w:cs="Arial"/>
+          <w:noProof/>
+          <w:sz w:val="28"/>
+          <w:szCs w:val="28"/>
+          <w:lang w:val="en-ID"/>
+        </w:rPr>
+        <w:t>Komponen</w:t>
+      </w:r>
+    </w:p>
+    <w:p>
+      <w:pPr>
+        <w:tabs>
+          <w:tab w:val="left" w:pos="5220"/>
+        </w:tabs>
+        <w:spacing w:line="240" w:lineRule="auto"/>
+        <w:ind w:left="360"/>
+        <w:jc w:val="center"/>
+        <w:rPr>
+          <w:rFonts w:ascii="Cambria" w:eastAsia="Noto Serif" w:hAnsi="Cambria" w:cs="Arial"/>
+          <w:noProof/>
+          <w:sz w:val="28"/>
+          <w:szCs w:val="28"/>
+          <w:lang w:val="en-ID"/>
+        </w:rPr>
+      </w:pPr>
+      <w:r>
+        <w:fldChar w:fldCharType="begin"/>
+      </w:r>
+      <w:r>
+        <w:instrText xml:space="preserve"> INCLUDEPICTURE "https://media.fs.com/images/community/upload/wangEditor/202004/28/_1588062239_EFeqN1aENA.jpg" \* MERGEFORMATINET </w:instrText>
+      </w:r>
+      <w:r>
+        <w:fldChar w:fldCharType="separate"/>
+      </w:r>
+      <w:r>
+        <w:pict w14:anchorId="231222D4">
+          <v:shape id="_x0000_i1068" type="#_x0000_t75" alt="The Advantages and Disadvantages of Optical Fiber | FS Community" style="width:430.15pt;height:151.5pt">
+            <v:imagedata r:id="rId30" r:href="rId31"/>
+          </v:shape>
+        </w:pict>
+      </w:r>
+      <w:r>
+        <w:fldChar w:fldCharType="end"/>
+      </w:r>
+    </w:p>
+    <w:p>
+      <w:pPr>
+        <w:pStyle w:val="NoSpacing"/>
+        <w:ind w:left="340"/>
+        <w:rPr>
+          <w:rFonts w:ascii="Bahnschrift" w:hAnsi="Bahnschrift"/>
+          <w:noProof/>
+          <w:sz w:val="24"/>
+          <w:lang w:val="en-ID"/>
+        </w:rPr>
+      </w:pPr>
+      <w:r>
+        <w:rPr>
+          <w:rFonts w:ascii="Bahnschrift" w:hAnsi="Bahnschrift"/>
+          <w:noProof/>
+          <w:sz w:val="24"/>
+          <w:lang w:val="en-ID"/>
+        </w:rPr>
+        <w:t xml:space="preserve">- </w:t>
+      </w:r>
+      <w:r>
+        <w:rPr>
+          <w:rFonts w:ascii="Bahnschrift" w:hAnsi="Bahnschrift"/>
+          <w:noProof/>
+          <w:sz w:val="24"/>
+          <w:lang w:val="en-ID"/>
+        </w:rPr>
+        <w:t xml:space="preserve">Cable jacket = </w:t>
+      </w:r>
+      <w:r>
+        <w:rPr>
+          <w:rFonts w:ascii="Bahnschrift" w:hAnsi="Bahnschrift"/>
+          <w:noProof/>
+          <w:sz w:val="24"/>
+          <w:lang w:val="en-ID"/>
+        </w:rPr>
+        <w:t>Pembungkus luar kabel untuk melindungi seluruh bagian kabel.</w:t>
+      </w:r>
+    </w:p>
+    <w:p>
+      <w:pPr>
+        <w:pStyle w:val="NoSpacing"/>
+        <w:ind w:left="340"/>
+        <w:rPr>
+          <w:rFonts w:ascii="Bahnschrift" w:hAnsi="Bahnschrift"/>
+          <w:noProof/>
+          <w:sz w:val="24"/>
+          <w:lang w:val="en-ID"/>
+        </w:rPr>
+      </w:pPr>
+      <w:r>
+        <w:rPr>
+          <w:rFonts w:ascii="Bahnschrift" w:hAnsi="Bahnschrift"/>
+          <w:noProof/>
+          <w:sz w:val="24"/>
+          <w:lang w:val="en-ID"/>
+        </w:rPr>
+        <w:t xml:space="preserve">- </w:t>
+      </w:r>
+      <w:r>
+        <w:rPr>
+          <w:rFonts w:ascii="Bahnschrift" w:hAnsi="Bahnschrift"/>
+          <w:noProof/>
+          <w:sz w:val="24"/>
+          <w:lang w:val="en-ID"/>
+        </w:rPr>
+        <w:t>Strengthening fibers =</w:t>
+      </w:r>
+      <w:r>
+        <w:rPr>
+          <w:rFonts w:ascii="Bahnschrift" w:hAnsi="Bahnschrift"/>
+          <w:noProof/>
+          <w:sz w:val="24"/>
+          <w:lang w:val="en-ID"/>
+        </w:rPr>
+        <w:t xml:space="preserve"> Pelindung fiber untuk menjaga kabel dari benturan.</w:t>
+      </w:r>
+    </w:p>
+    <w:p>
+      <w:pPr>
+        <w:pStyle w:val="NoSpacing"/>
+        <w:ind w:left="340"/>
+        <w:rPr>
+          <w:rFonts w:ascii="Bahnschrift" w:hAnsi="Bahnschrift"/>
+          <w:noProof/>
+          <w:sz w:val="24"/>
+          <w:lang w:val="en-ID"/>
+        </w:rPr>
+      </w:pPr>
+      <w:r>
+        <w:rPr>
+          <w:rFonts w:ascii="Bahnschrift" w:hAnsi="Bahnschrift"/>
+          <w:noProof/>
+          <w:sz w:val="24"/>
+          <w:lang w:val="en-ID"/>
+        </w:rPr>
+        <w:t xml:space="preserve">- </w:t>
+      </w:r>
+      <w:r>
+        <w:rPr>
+          <w:rFonts w:ascii="Bahnschrift" w:hAnsi="Bahnschrift"/>
+          <w:noProof/>
+          <w:sz w:val="24"/>
+          <w:lang w:val="en-ID"/>
+        </w:rPr>
+        <w:t xml:space="preserve">Coating = </w:t>
+      </w:r>
+      <w:r>
+        <w:rPr>
+          <w:rFonts w:ascii="Bahnschrift" w:hAnsi="Bahnschrift"/>
+          <w:noProof/>
+          <w:sz w:val="24"/>
+          <w:lang w:val="en-ID"/>
+        </w:rPr>
+        <w:t>Lapisan plastik yang berfungsi menjaga kabel dari tekukan.</w:t>
+      </w:r>
+    </w:p>
+    <w:p>
+      <w:pPr>
+        <w:pStyle w:val="NoSpacing"/>
+        <w:ind w:left="340"/>
+        <w:rPr>
+          <w:rFonts w:ascii="Bahnschrift" w:hAnsi="Bahnschrift"/>
+          <w:noProof/>
+          <w:sz w:val="24"/>
+          <w:lang w:val="en-ID"/>
+        </w:rPr>
+      </w:pPr>
+      <w:r>
+        <w:rPr>
+          <w:rFonts w:ascii="Bahnschrift" w:hAnsi="Bahnschrift"/>
+          <w:noProof/>
+          <w:sz w:val="24"/>
+          <w:lang w:val="en-ID"/>
+        </w:rPr>
+        <w:t xml:space="preserve">- </w:t>
+      </w:r>
+      <w:r>
+        <w:rPr>
+          <w:rFonts w:ascii="Bahnschrift" w:hAnsi="Bahnschrift"/>
+          <w:noProof/>
+          <w:sz w:val="24"/>
+          <w:lang w:val="en-ID"/>
+        </w:rPr>
+        <w:t xml:space="preserve">Cladding = </w:t>
+      </w:r>
+      <w:r>
+        <w:rPr>
+          <w:rFonts w:ascii="Bahnschrift" w:hAnsi="Bahnschrift"/>
+          <w:noProof/>
+          <w:sz w:val="24"/>
+          <w:lang w:val="en-ID"/>
+        </w:rPr>
+        <w:t>Lapisan tipis sebagai pembatas untuk memuat gelombang cahaya untuk ditransmisikan. Posisinya mengelilingi core dan memberikan indeks bias yang lebih rendah agar serat optik bekerja.</w:t>
+      </w:r>
+    </w:p>
+    <w:p>
+      <w:pPr>
+        <w:pStyle w:val="NoSpacing"/>
+        <w:ind w:left="340"/>
+        <w:rPr>
+          <w:rFonts w:ascii="Bahnschrift" w:hAnsi="Bahnschrift"/>
+          <w:noProof/>
+          <w:sz w:val="24"/>
+          <w:lang w:val="en-ID"/>
+        </w:rPr>
+      </w:pPr>
+      <w:r>
+        <w:rPr>
+          <w:rFonts w:ascii="Bahnschrift" w:hAnsi="Bahnschrift"/>
+          <w:noProof/>
+          <w:sz w:val="24"/>
+          <w:lang w:val="en-ID"/>
+        </w:rPr>
+        <w:t xml:space="preserve">- </w:t>
+      </w:r>
+      <w:r>
+        <w:rPr>
+          <w:rFonts w:ascii="Bahnschrift" w:hAnsi="Bahnschrift"/>
+          <w:noProof/>
+          <w:sz w:val="24"/>
+          <w:lang w:val="en-ID"/>
+        </w:rPr>
+        <w:t xml:space="preserve">Core/inti serat optik = </w:t>
+      </w:r>
+      <w:r>
+        <w:rPr>
+          <w:rFonts w:ascii="Bahnschrift" w:hAnsi="Bahnschrift"/>
+          <w:noProof/>
+          <w:sz w:val="24"/>
+          <w:lang w:val="en-ID"/>
+        </w:rPr>
+        <w:t>Sebagai medium utama transmisi data yang terbuat dari kaca/plastik</w:t>
+      </w:r>
+    </w:p>
+    <w:p>
+      <w:pPr>
+        <w:pStyle w:val="NoSpacing"/>
+        <w:ind w:left="227"/>
+        <w:rPr>
+          <w:rFonts w:ascii="Bahnschrift" w:hAnsi="Bahnschrift"/>
+          <w:noProof/>
+          <w:sz w:val="24"/>
+          <w:lang w:val="en-ID"/>
+        </w:rPr>
+      </w:pPr>
+    </w:p>
+    <w:p>
+      <w:pPr>
+        <w:tabs>
+          <w:tab w:val="left" w:pos="5220"/>
+        </w:tabs>
+        <w:spacing w:line="240" w:lineRule="auto"/>
+        <w:ind w:left="360"/>
+        <w:rPr>
+          <w:rFonts w:ascii="Lucida Console" w:eastAsia="Noto Serif" w:hAnsi="Lucida Console"/>
+          <w:noProof/>
+          <w:sz w:val="28"/>
+          <w:szCs w:val="28"/>
+          <w:lang w:val="en-ID"/>
+        </w:rPr>
+      </w:pPr>
+      <w:r>
+        <w:rPr>
+          <w:rFonts w:ascii="Lucida Console" w:eastAsia="Noto Serif" w:hAnsi="Lucida Console"/>
+          <w:noProof/>
+          <w:sz w:val="28"/>
+          <w:szCs w:val="28"/>
+          <w:lang w:val="en-ID"/>
+        </w:rPr>
+        <w:t>Kelebihan</w:t>
+      </w:r>
+    </w:p>
+    <w:p>
+      <w:pPr>
+        <w:pStyle w:val="NoSpacing"/>
+        <w:ind w:left="340"/>
+        <w:rPr>
+          <w:rFonts w:ascii="Bahnschrift" w:hAnsi="Bahnschrift"/>
+          <w:noProof/>
+          <w:sz w:val="24"/>
+          <w:szCs w:val="24"/>
+          <w:lang w:val="en-ID"/>
+        </w:rPr>
+      </w:pPr>
+      <w:r>
+        <w:rPr>
+          <w:rFonts w:ascii="Bahnschrift" w:hAnsi="Bahnschrift"/>
+          <w:noProof/>
+          <w:sz w:val="24"/>
+          <w:szCs w:val="24"/>
+          <w:lang w:val="en-ID"/>
+        </w:rPr>
+        <w:t xml:space="preserve">- </w:t>
+      </w:r>
+      <w:r>
+        <w:rPr>
+          <w:rFonts w:ascii="Bahnschrift" w:hAnsi="Bahnschrift"/>
+          <w:noProof/>
+          <w:sz w:val="24"/>
+          <w:szCs w:val="24"/>
+          <w:lang w:val="en-ID"/>
+        </w:rPr>
+        <w:t>Mampu mentransmisikan data dengan kecepatan tinggi</w:t>
+      </w:r>
+    </w:p>
+    <w:p>
+      <w:pPr>
+        <w:pStyle w:val="NoSpacing"/>
+        <w:ind w:left="340"/>
+        <w:rPr>
+          <w:rFonts w:ascii="Bahnschrift" w:hAnsi="Bahnschrift"/>
+          <w:noProof/>
+          <w:sz w:val="24"/>
+          <w:szCs w:val="24"/>
+          <w:lang w:val="en-ID"/>
+        </w:rPr>
+      </w:pPr>
+      <w:r>
+        <w:rPr>
+          <w:rFonts w:ascii="Bahnschrift" w:hAnsi="Bahnschrift"/>
+          <w:noProof/>
+          <w:sz w:val="24"/>
+          <w:szCs w:val="24"/>
+          <w:lang w:val="en-ID"/>
+        </w:rPr>
+        <w:t xml:space="preserve">- </w:t>
+      </w:r>
+      <w:r>
+        <w:rPr>
+          <w:rFonts w:ascii="Bahnschrift" w:hAnsi="Bahnschrift"/>
+          <w:noProof/>
+          <w:sz w:val="24"/>
+          <w:szCs w:val="24"/>
+          <w:lang w:val="en-ID"/>
+        </w:rPr>
+        <w:t>Jumlah bandwith yang besar</w:t>
+      </w:r>
+    </w:p>
+    <w:p>
+      <w:pPr>
+        <w:pStyle w:val="NoSpacing"/>
+        <w:ind w:left="340"/>
+        <w:rPr>
+          <w:rFonts w:ascii="Bahnschrift" w:hAnsi="Bahnschrift"/>
+          <w:noProof/>
+          <w:sz w:val="24"/>
+          <w:szCs w:val="24"/>
+          <w:lang w:val="en-ID"/>
+        </w:rPr>
+      </w:pPr>
+      <w:r>
+        <w:rPr>
+          <w:rFonts w:ascii="Bahnschrift" w:hAnsi="Bahnschrift"/>
+          <w:noProof/>
+          <w:sz w:val="24"/>
+          <w:szCs w:val="24"/>
+          <w:lang w:val="en-ID"/>
+        </w:rPr>
+        <w:t xml:space="preserve">- </w:t>
+      </w:r>
+      <w:r>
+        <w:rPr>
+          <w:rFonts w:ascii="Bahnschrift" w:hAnsi="Bahnschrift"/>
+          <w:noProof/>
+          <w:sz w:val="24"/>
+          <w:szCs w:val="24"/>
+          <w:lang w:val="en-ID"/>
+        </w:rPr>
+        <w:t>Jangkauan wilayah yang luas</w:t>
+      </w:r>
+    </w:p>
+    <w:p>
+      <w:pPr>
+        <w:pStyle w:val="NoSpacing"/>
+        <w:ind w:left="340"/>
+        <w:rPr>
+          <w:rFonts w:ascii="Bahnschrift" w:hAnsi="Bahnschrift"/>
+          <w:noProof/>
+          <w:sz w:val="24"/>
+          <w:szCs w:val="24"/>
+          <w:lang w:val="en-ID"/>
+        </w:rPr>
+      </w:pPr>
+      <w:r>
+        <w:rPr>
+          <w:rFonts w:ascii="Bahnschrift" w:hAnsi="Bahnschrift"/>
+          <w:noProof/>
+          <w:sz w:val="24"/>
+          <w:szCs w:val="24"/>
+          <w:lang w:val="en-ID"/>
+        </w:rPr>
+        <w:t xml:space="preserve">- </w:t>
+      </w:r>
+      <w:r>
+        <w:rPr>
+          <w:rFonts w:ascii="Bahnschrift" w:hAnsi="Bahnschrift"/>
+          <w:noProof/>
+          <w:sz w:val="24"/>
+          <w:szCs w:val="24"/>
+          <w:lang w:val="en-ID"/>
+        </w:rPr>
+        <w:t>Tingkat keamanan saat bertransmisi data sangat tinggi, seba</w:t>
+      </w:r>
+      <w:r>
+        <w:rPr>
+          <w:rFonts w:ascii="Bahnschrift" w:hAnsi="Bahnschrift"/>
+          <w:noProof/>
+          <w:sz w:val="24"/>
+          <w:szCs w:val="24"/>
+          <w:lang w:val="en-ID"/>
+        </w:rPr>
+        <w:t xml:space="preserve">b sulit disadap oleh pihak luar </w:t>
+      </w:r>
+      <w:r>
+        <w:rPr>
+          <w:rFonts w:ascii="Bahnschrift" w:hAnsi="Bahnschrift"/>
+          <w:noProof/>
+          <w:sz w:val="24"/>
+          <w:szCs w:val="24"/>
+          <w:lang w:val="en-ID"/>
+        </w:rPr>
+        <w:t>karena tidak menghasilkan energi elektromagnetik.</w:t>
+      </w:r>
+    </w:p>
+    <w:p>
+      <w:pPr>
+        <w:tabs>
+          <w:tab w:val="left" w:pos="5220"/>
+        </w:tabs>
+        <w:spacing w:line="240" w:lineRule="auto"/>
+        <w:ind w:left="360"/>
+        <w:rPr>
+          <w:rFonts w:ascii="Lucida Console" w:eastAsia="Noto Serif" w:hAnsi="Lucida Console"/>
+          <w:noProof/>
+          <w:sz w:val="28"/>
+          <w:szCs w:val="28"/>
+          <w:lang w:val="en-ID"/>
+        </w:rPr>
+      </w:pPr>
+    </w:p>
+    <w:p>
+      <w:pPr>
+        <w:tabs>
+          <w:tab w:val="left" w:pos="5220"/>
+        </w:tabs>
+        <w:spacing w:line="240" w:lineRule="auto"/>
+        <w:ind w:left="360"/>
+        <w:rPr>
+          <w:rFonts w:ascii="Lucida Console" w:eastAsia="Noto Serif" w:hAnsi="Lucida Console"/>
+          <w:noProof/>
+          <w:sz w:val="28"/>
+          <w:szCs w:val="28"/>
+          <w:lang w:val="en-ID"/>
+        </w:rPr>
+      </w:pPr>
+      <w:bookmarkStart w:id="0" w:name="_GoBack"/>
+      <w:bookmarkEnd w:id="0"/>
+    </w:p>
+    <w:p>
+      <w:pPr>
+        <w:tabs>
+          <w:tab w:val="left" w:pos="5220"/>
+        </w:tabs>
+        <w:spacing w:line="240" w:lineRule="auto"/>
+        <w:ind w:left="360"/>
+        <w:rPr>
+          <w:rFonts w:ascii="Lucida Console" w:eastAsia="Noto Serif" w:hAnsi="Lucida Console"/>
+          <w:noProof/>
+          <w:sz w:val="28"/>
+          <w:szCs w:val="28"/>
+          <w:lang w:val="en-ID"/>
+        </w:rPr>
+      </w:pPr>
+      <w:r>
+        <w:rPr>
+          <w:rFonts w:ascii="Lucida Console" w:eastAsia="Noto Serif" w:hAnsi="Lucida Console"/>
+          <w:noProof/>
+          <w:sz w:val="28"/>
+          <w:szCs w:val="28"/>
+          <w:lang w:val="en-ID"/>
+        </w:rPr>
+        <w:lastRenderedPageBreak/>
+        <w:t>Kekurangan</w:t>
+      </w:r>
+    </w:p>
+    <w:p>
+      <w:pPr>
+        <w:pStyle w:val="NoSpacing"/>
+        <w:ind w:left="340"/>
+        <w:rPr>
+          <w:rFonts w:ascii="Bahnschrift" w:hAnsi="Bahnschrift"/>
+          <w:noProof/>
+          <w:sz w:val="24"/>
+          <w:lang w:val="en-ID"/>
+        </w:rPr>
+      </w:pPr>
+      <w:r>
+        <w:rPr>
+          <w:rFonts w:ascii="Bahnschrift" w:hAnsi="Bahnschrift"/>
+          <w:noProof/>
+          <w:sz w:val="24"/>
+          <w:lang w:val="en-ID"/>
+        </w:rPr>
+        <w:t xml:space="preserve">- </w:t>
+      </w:r>
+      <w:r>
+        <w:rPr>
+          <w:rFonts w:ascii="Bahnschrift" w:hAnsi="Bahnschrift"/>
+          <w:noProof/>
+          <w:sz w:val="24"/>
+          <w:lang w:val="en-ID"/>
+        </w:rPr>
+        <w:t>Rentan mengalami gangguan (noise) apabila tertekuk</w:t>
+      </w:r>
+    </w:p>
+    <w:p>
+      <w:pPr>
+        <w:pStyle w:val="NoSpacing"/>
+        <w:ind w:left="340"/>
+        <w:rPr>
+          <w:rFonts w:ascii="Bahnschrift" w:hAnsi="Bahnschrift"/>
+          <w:noProof/>
+          <w:sz w:val="24"/>
+          <w:lang w:val="en-ID"/>
+        </w:rPr>
+      </w:pPr>
+      <w:r>
+        <w:rPr>
+          <w:rFonts w:ascii="Bahnschrift" w:hAnsi="Bahnschrift"/>
+          <w:noProof/>
+          <w:sz w:val="24"/>
+          <w:lang w:val="en-ID"/>
+        </w:rPr>
+        <w:t xml:space="preserve">- </w:t>
+      </w:r>
+      <w:r>
+        <w:rPr>
+          <w:rFonts w:ascii="Bahnschrift" w:hAnsi="Bahnschrift"/>
+          <w:noProof/>
+          <w:sz w:val="24"/>
+          <w:lang w:val="en-ID"/>
+        </w:rPr>
+        <w:t>Harga paling mahal dibanding 2 kabel jaringan lainnya</w:t>
+      </w:r>
+    </w:p>
+    <w:p>
+      <w:pPr>
+        <w:pStyle w:val="NoSpacing"/>
+        <w:ind w:left="340"/>
+        <w:rPr>
+          <w:rFonts w:ascii="Bahnschrift" w:hAnsi="Bahnschrift"/>
+          <w:noProof/>
+          <w:sz w:val="24"/>
+          <w:lang w:val="en-ID"/>
+        </w:rPr>
+      </w:pPr>
+      <w:r>
+        <w:rPr>
+          <w:rFonts w:ascii="Bahnschrift" w:hAnsi="Bahnschrift"/>
+          <w:noProof/>
+          <w:sz w:val="24"/>
+          <w:lang w:val="en-ID"/>
+        </w:rPr>
+        <w:t xml:space="preserve">- </w:t>
+      </w:r>
+      <w:r>
+        <w:rPr>
+          <w:rFonts w:ascii="Bahnschrift" w:hAnsi="Bahnschrift"/>
+          <w:noProof/>
+          <w:sz w:val="24"/>
+          <w:lang w:val="en-ID"/>
+        </w:rPr>
+        <w:t>Instalasi yang rumit dan mahal karena dibutuhkan penanganan dan peralatan khusus</w:t>
+      </w:r>
+    </w:p>
+    <w:p>
+      <w:pPr>
+        <w:pStyle w:val="NoSpacing"/>
+        <w:ind w:left="340"/>
+        <w:rPr>
+          <w:rFonts w:ascii="Bahnschrift" w:hAnsi="Bahnschrift"/>
+          <w:noProof/>
+          <w:sz w:val="24"/>
+          <w:lang w:val="en-ID"/>
+        </w:rPr>
+      </w:pPr>
+      <w:r>
+        <w:rPr>
+          <w:rFonts w:ascii="Bahnschrift" w:hAnsi="Bahnschrift"/>
+          <w:noProof/>
+          <w:sz w:val="24"/>
+          <w:lang w:val="en-ID"/>
+        </w:rPr>
+        <w:t xml:space="preserve">- </w:t>
+      </w:r>
+      <w:r>
+        <w:rPr>
+          <w:rFonts w:ascii="Bahnschrift" w:hAnsi="Bahnschrift"/>
+          <w:noProof/>
+          <w:sz w:val="24"/>
+          <w:lang w:val="en-ID"/>
+        </w:rPr>
+        <w:t>Harus diperbaiki oleh orang yang ahli jika mengalami gangguan</w:t>
+      </w:r>
     </w:p>
     <w:p>
       <w:pPr>
@@ -4222,7 +5306,14 @@
           <w:lang w:val="en-ID"/>
         </w:rPr>
       </w:pPr>
-      <w:r>
+    </w:p>
+    <w:p>
+      <w:pPr>
+        <w:tabs>
+          <w:tab w:val="left" w:pos="5220"/>
+        </w:tabs>
+        <w:spacing w:line="240" w:lineRule="auto"/>
+        <w:ind w:left="360"/>
         <w:rPr>
           <w:rFonts w:ascii="Cambria" w:eastAsia="Noto Serif" w:hAnsi="Cambria" w:cs="Arial"/>
           <w:noProof/>
@@ -4230,9 +5321,15 @@
           <w:szCs w:val="32"/>
           <w:lang w:val="en-ID"/>
         </w:rPr>
-        <w:t>Perangkat</w:t>
-      </w:r>
-      <w:r>
+      </w:pPr>
+    </w:p>
+    <w:p>
+      <w:pPr>
+        <w:tabs>
+          <w:tab w:val="left" w:pos="5220"/>
+        </w:tabs>
+        <w:spacing w:line="240" w:lineRule="auto"/>
+        <w:ind w:left="360"/>
         <w:rPr>
           <w:rFonts w:ascii="Cambria" w:eastAsia="Noto Serif" w:hAnsi="Cambria" w:cs="Arial"/>
           <w:noProof/>
@@ -4240,9 +5337,15 @@
           <w:szCs w:val="32"/>
           <w:lang w:val="en-ID"/>
         </w:rPr>
-        <w:t xml:space="preserve"> Keras</w:t>
-      </w:r>
-      <w:r>
+      </w:pPr>
+    </w:p>
+    <w:p>
+      <w:pPr>
+        <w:tabs>
+          <w:tab w:val="left" w:pos="5220"/>
+        </w:tabs>
+        <w:spacing w:line="240" w:lineRule="auto"/>
+        <w:ind w:left="360"/>
         <w:rPr>
           <w:rFonts w:ascii="Cambria" w:eastAsia="Noto Serif" w:hAnsi="Cambria" w:cs="Arial"/>
           <w:noProof/>
@@ -4250,6 +5353,51 @@
           <w:szCs w:val="32"/>
           <w:lang w:val="en-ID"/>
         </w:rPr>
+      </w:pPr>
+    </w:p>
+    <w:p>
+      <w:pPr>
+        <w:tabs>
+          <w:tab w:val="left" w:pos="5220"/>
+        </w:tabs>
+        <w:spacing w:line="240" w:lineRule="auto"/>
+        <w:ind w:left="360"/>
+        <w:rPr>
+          <w:rFonts w:ascii="Cambria" w:eastAsia="Noto Serif" w:hAnsi="Cambria" w:cs="Arial"/>
+          <w:noProof/>
+          <w:sz w:val="32"/>
+          <w:szCs w:val="32"/>
+          <w:lang w:val="en-ID"/>
+        </w:rPr>
+      </w:pPr>
+      <w:r>
+        <w:rPr>
+          <w:rFonts w:ascii="Cambria" w:eastAsia="Noto Serif" w:hAnsi="Cambria" w:cs="Arial"/>
+          <w:noProof/>
+          <w:sz w:val="32"/>
+          <w:szCs w:val="32"/>
+          <w:lang w:val="en-ID"/>
+        </w:rPr>
+        <w:t>Perangkat</w:t>
+      </w:r>
+      <w:r>
+        <w:rPr>
+          <w:rFonts w:ascii="Cambria" w:eastAsia="Noto Serif" w:hAnsi="Cambria" w:cs="Arial"/>
+          <w:noProof/>
+          <w:sz w:val="32"/>
+          <w:szCs w:val="32"/>
+          <w:lang w:val="en-ID"/>
+        </w:rPr>
+        <w:t xml:space="preserve"> Keras</w:t>
+      </w:r>
+      <w:r>
+        <w:rPr>
+          <w:rFonts w:ascii="Cambria" w:eastAsia="Noto Serif" w:hAnsi="Cambria" w:cs="Arial"/>
+          <w:noProof/>
+          <w:sz w:val="32"/>
+          <w:szCs w:val="32"/>
+          <w:lang w:val="en-ID"/>
+        </w:rPr>
         <w:t xml:space="preserve"> Jaringan</w:t>
       </w:r>
     </w:p>
@@ -4375,6 +5523,30 @@
           <w:noProof/>
           <w:lang w:val="en-ID"/>
         </w:rPr>
+        <w:instrText xml:space="preserve"> INCLUDEPICTURE  "https://www.itrelease.com/wp-content/uploads/2021/06/Types-of-network-devices-1024x715.jpg" \* MERGEFORMATINET </w:instrText>
+      </w:r>
+      <w:r>
+        <w:rPr>
+          <w:rFonts w:ascii="Cambria" w:hAnsi="Cambria"/>
+          <w:noProof/>
+          <w:lang w:val="en-ID"/>
+        </w:rPr>
+        <w:fldChar w:fldCharType="separate"/>
+      </w:r>
+      <w:r>
+        <w:rPr>
+          <w:rFonts w:ascii="Cambria" w:hAnsi="Cambria"/>
+          <w:noProof/>
+          <w:lang w:val="en-ID"/>
+        </w:rPr>
+        <w:fldChar w:fldCharType="begin"/>
+      </w:r>
+      <w:r>
+        <w:rPr>
+          <w:rFonts w:ascii="Cambria" w:hAnsi="Cambria"/>
+          <w:noProof/>
+          <w:lang w:val="en-ID"/>
+        </w:rPr>
         <w:instrText xml:space="preserve"> </w:instrText>
       </w:r>
       <w:r>
@@ -4383,7 +5555,15 @@
           <w:noProof/>
           <w:lang w:val="en-ID"/>
         </w:rPr>
-        <w:instrText>INCLUDEPICTURE  "https://www.itrelease.com/wp-content/uploads/2021/06/Types-of-network-devices-1024x715.jpg" \* MERGEFORMATINET</w:instrText>
+        <w:instrText>INCLUDEPICTURE  "https://www.itrelease.com/wp-content/uploads/2021/06/Types-of-network-devices-1024x715.jpg" \* MERGEFORMATIN</w:instrText>
+      </w:r>
+      <w:r>
+        <w:rPr>
+          <w:rFonts w:ascii="Cambria" w:hAnsi="Cambria"/>
+          <w:noProof/>
+          <w:lang w:val="en-ID"/>
+        </w:rPr>
+        <w:instrText>ET</w:instrText>
       </w:r>
       <w:r>
         <w:rPr>
@@ -4409,7 +5589,7 @@
         </w:rPr>
         <w:pict w14:anchorId="208F515A">
           <v:shape id="_x0000_i1036" type="#_x0000_t75" alt="Diagram of network devices" style="width:396.45pt;height:227.2pt">
-            <v:imagedata r:id="rId26" r:href="rId27" cropbottom="11759f"/>
+            <v:imagedata r:id="rId32" r:href="rId33" cropbottom="11759f"/>
           </v:shape>
         </w:pict>
       </w:r>
@@ -4437,6 +5617,14 @@
         </w:rPr>
         <w:fldChar w:fldCharType="end"/>
       </w:r>
+      <w:r>
+        <w:rPr>
+          <w:rFonts w:ascii="Cambria" w:hAnsi="Cambria"/>
+          <w:noProof/>
+          <w:lang w:val="en-ID"/>
+        </w:rPr>
+        <w:fldChar w:fldCharType="end"/>
+      </w:r>
     </w:p>
     <w:p>
       <w:pPr>
@@ -4487,66 +5675,66 @@
           <w:szCs w:val="28"/>
           <w:lang w:val="en-ID"/>
         </w:rPr>
+        <w:t xml:space="preserve">Perute atau penghala adalah sebuah alat yang mengirimkan paket data melalui sebuah jaringan </w:t>
+      </w:r>
+      <w:r>
+        <w:rPr>
+          <w:rFonts w:ascii="Cambria" w:eastAsia="Noto Serif" w:hAnsi="Cambria" w:cs="Arial"/>
+          <w:noProof/>
+          <w:sz w:val="28"/>
+          <w:szCs w:val="28"/>
+          <w:lang w:val="en-ID"/>
+        </w:rPr>
+        <w:t xml:space="preserve">yang berbeda arsitektur </w:t>
+      </w:r>
+      <w:r>
+        <w:rPr>
+          <w:rFonts w:ascii="Cambria" w:eastAsia="Noto Serif" w:hAnsi="Cambria" w:cs="Arial"/>
+          <w:noProof/>
+          <w:sz w:val="28"/>
+          <w:szCs w:val="28"/>
+          <w:lang w:val="en-ID"/>
+        </w:rPr>
+        <w:t>atau Internet menuju tujuannya, melalui sebuah proses yang dikenal sebagai perutean atau penghalaan. Proses penghalaan terjadi pada lapisan ketiga dari tumpukan protokol tujuh-lapis OSI</w:t>
+      </w:r>
+      <w:r>
+        <w:rPr>
+          <w:rFonts w:ascii="Cambria" w:eastAsia="Noto Serif" w:hAnsi="Cambria" w:cs="Arial"/>
+          <w:noProof/>
+          <w:sz w:val="28"/>
+          <w:szCs w:val="28"/>
+          <w:lang w:val="en-ID"/>
+        </w:rPr>
+        <w:t>.</w:t>
+      </w:r>
+    </w:p>
+    <w:p>
+      <w:pPr>
+        <w:tabs>
+          <w:tab w:val="left" w:pos="5220"/>
+        </w:tabs>
+        <w:spacing w:line="240" w:lineRule="auto"/>
+        <w:ind w:left="360"/>
+        <w:rPr>
+          <w:rFonts w:ascii="Cambria" w:eastAsia="Noto Serif" w:hAnsi="Cambria" w:cs="Arial"/>
+          <w:noProof/>
+          <w:sz w:val="28"/>
+          <w:szCs w:val="28"/>
+          <w:lang w:val="en-ID"/>
+        </w:rPr>
+      </w:pPr>
+      <w:r>
+        <w:rPr>
+          <w:rFonts w:ascii="Cambria" w:eastAsia="Noto Serif" w:hAnsi="Cambria" w:cs="Arial"/>
+          <w:noProof/>
+          <w:sz w:val="28"/>
+          <w:szCs w:val="28"/>
+          <w:lang w:val="en-ID"/>
+        </w:rPr>
         <w:lastRenderedPageBreak/>
-        <w:t xml:space="preserve">Perute atau penghala adalah sebuah alat yang mengirimkan paket data melalui sebuah jaringan </w:t>
-      </w:r>
-      <w:r>
-        <w:rPr>
-          <w:rFonts w:ascii="Cambria" w:eastAsia="Noto Serif" w:hAnsi="Cambria" w:cs="Arial"/>
-          <w:noProof/>
-          <w:sz w:val="28"/>
-          <w:szCs w:val="28"/>
-          <w:lang w:val="en-ID"/>
-        </w:rPr>
-        <w:t xml:space="preserve">yang berbeda arsitektur </w:t>
-      </w:r>
-      <w:r>
-        <w:rPr>
-          <w:rFonts w:ascii="Cambria" w:eastAsia="Noto Serif" w:hAnsi="Cambria" w:cs="Arial"/>
-          <w:noProof/>
-          <w:sz w:val="28"/>
-          <w:szCs w:val="28"/>
-          <w:lang w:val="en-ID"/>
-        </w:rPr>
-        <w:t>atau Internet menuju tujuannya, melalui sebuah proses yang dikenal sebagai perutean atau penghalaan. Proses penghalaan terjadi pada lapisan ketiga dari tumpukan protokol tujuh-lapis OSI</w:t>
-      </w:r>
-      <w:r>
-        <w:rPr>
-          <w:rFonts w:ascii="Cambria" w:eastAsia="Noto Serif" w:hAnsi="Cambria" w:cs="Arial"/>
-          <w:noProof/>
-          <w:sz w:val="28"/>
-          <w:szCs w:val="28"/>
-          <w:lang w:val="en-ID"/>
-        </w:rPr>
-        <w:t>.</w:t>
-      </w:r>
-    </w:p>
-    <w:p>
-      <w:pPr>
-        <w:tabs>
-          <w:tab w:val="left" w:pos="5220"/>
-        </w:tabs>
-        <w:spacing w:line="240" w:lineRule="auto"/>
-        <w:ind w:left="360"/>
-        <w:rPr>
-          <w:rFonts w:ascii="Cambria" w:eastAsia="Noto Serif" w:hAnsi="Cambria" w:cs="Arial"/>
-          <w:noProof/>
-          <w:sz w:val="28"/>
-          <w:szCs w:val="28"/>
-          <w:lang w:val="en-ID"/>
-        </w:rPr>
-      </w:pPr>
-      <w:r>
-        <w:rPr>
-          <w:rFonts w:ascii="Cambria" w:eastAsia="Noto Serif" w:hAnsi="Cambria" w:cs="Arial"/>
-          <w:noProof/>
-          <w:sz w:val="28"/>
-          <w:szCs w:val="28"/>
-          <w:lang w:val="en-ID"/>
-        </w:rPr>
         <w:pict w14:anchorId="3F695853">
           <v:shape id="_x0000_i1037" type="#_x0000_t75" style="width:449.75pt;height:297.35pt">
-            <v:imagedata r:id="rId28" o:title="what-does-a-router-do"/>
+            <v:imagedata r:id="rId34" o:title="what-does-a-router-do"/>
           </v:shape>
         </w:pict>
       </w:r>
@@ -4881,26 +6069,23 @@
           <w:tab w:val="left" w:pos="5220"/>
         </w:tabs>
         <w:spacing w:line="240" w:lineRule="auto"/>
-        <w:ind w:left="360"/>
-        <w:rPr>
-          <w:rFonts w:ascii="Cambria" w:eastAsia="Noto Serif" w:hAnsi="Cambria" w:cs="Arial"/>
-          <w:noProof/>
-          <w:sz w:val="28"/>
-          <w:szCs w:val="28"/>
-          <w:lang w:val="en-ID"/>
-        </w:rPr>
-      </w:pPr>
-    </w:p>
-    <w:p>
-      <w:pPr>
-        <w:tabs>
-          <w:tab w:val="left" w:pos="5220"/>
-        </w:tabs>
-        <w:spacing w:line="240" w:lineRule="auto"/>
-        <w:ind w:left="360"/>
-        <w:jc w:val="right"/>
-        <w:rPr>
-          <w:rFonts w:ascii="Cambria" w:eastAsia="Noto Serif" w:hAnsi="Cambria" w:cs="Arial"/>
+        <w:rPr>
+          <w:rFonts w:ascii="Cambria" w:eastAsia="Noto Serif" w:hAnsi="Cambria" w:cs="Arial"/>
+          <w:noProof/>
+          <w:sz w:val="28"/>
+          <w:szCs w:val="28"/>
+          <w:lang w:val="en-ID"/>
+        </w:rPr>
+      </w:pPr>
+    </w:p>
+    <w:p>
+      <w:pPr>
+        <w:tabs>
+          <w:tab w:val="left" w:pos="5220"/>
+        </w:tabs>
+        <w:spacing w:line="240" w:lineRule="auto"/>
+        <w:rPr>
+          <w:rFonts w:ascii="Lucida Console" w:eastAsia="Noto Serif" w:hAnsi="Lucida Console" w:cs="Arial"/>
           <w:noProof/>
           <w:sz w:val="36"/>
           <w:szCs w:val="36"/>
@@ -4909,12 +6094,13 @@
       </w:pPr>
       <w:r>
         <w:rPr>
-          <w:rFonts w:ascii="Cambria" w:eastAsia="Noto Serif" w:hAnsi="Cambria" w:cs="Arial"/>
+          <w:rFonts w:ascii="Lucida Console" w:eastAsia="Noto Serif" w:hAnsi="Lucida Console" w:cs="Arial"/>
           <w:noProof/>
           <w:sz w:val="36"/>
           <w:szCs w:val="36"/>
           <w:lang w:val="en-ID"/>
         </w:rPr>
+        <w:lastRenderedPageBreak/>
         <w:t>Tekonologi Wireless</w:t>
       </w:r>
     </w:p>
@@ -4924,78 +6110,442 @@
           <w:tab w:val="left" w:pos="5220"/>
         </w:tabs>
         <w:spacing w:line="240" w:lineRule="auto"/>
-        <w:rPr>
-          <w:rFonts w:ascii="Cambria" w:eastAsia="Noto Serif" w:hAnsi="Cambria" w:cs="Arial"/>
-          <w:noProof/>
-          <w:sz w:val="28"/>
-          <w:szCs w:val="28"/>
-          <w:lang w:val="en-ID"/>
-        </w:rPr>
-      </w:pPr>
-    </w:p>
-    <w:p>
-      <w:pPr>
-        <w:tabs>
-          <w:tab w:val="left" w:pos="5220"/>
-        </w:tabs>
-        <w:spacing w:line="240" w:lineRule="auto"/>
-        <w:rPr>
-          <w:rFonts w:ascii="Cambria" w:eastAsia="Noto Serif" w:hAnsi="Cambria" w:cs="Arial"/>
-          <w:noProof/>
-          <w:sz w:val="28"/>
-          <w:szCs w:val="28"/>
-          <w:lang w:val="en-ID"/>
-        </w:rPr>
-      </w:pPr>
-    </w:p>
-    <w:p>
-      <w:pPr>
-        <w:tabs>
-          <w:tab w:val="left" w:pos="5220"/>
-        </w:tabs>
-        <w:spacing w:line="240" w:lineRule="auto"/>
-        <w:rPr>
-          <w:rFonts w:ascii="Cambria" w:eastAsia="Noto Serif" w:hAnsi="Cambria" w:cs="Arial"/>
-          <w:noProof/>
-          <w:sz w:val="28"/>
-          <w:szCs w:val="28"/>
-          <w:lang w:val="en-ID"/>
-        </w:rPr>
-      </w:pPr>
-      <w:r>
-        <w:rPr>
-          <w:rFonts w:ascii="Cambria" w:eastAsia="Noto Serif" w:hAnsi="Cambria" w:cs="Arial"/>
-          <w:noProof/>
-          <w:sz w:val="28"/>
-          <w:szCs w:val="28"/>
-          <w:lang w:val="en-ID"/>
-        </w:rPr>
-        <w:t>1.  WAN</w:t>
-      </w:r>
-    </w:p>
-    <w:p>
-      <w:pPr>
-        <w:tabs>
-          <w:tab w:val="left" w:pos="5220"/>
-        </w:tabs>
-        <w:spacing w:line="240" w:lineRule="auto"/>
-        <w:rPr>
-          <w:rFonts w:ascii="Cambria" w:eastAsia="Noto Serif" w:hAnsi="Cambria" w:cs="Arial"/>
-          <w:noProof/>
-          <w:sz w:val="24"/>
-          <w:szCs w:val="24"/>
-          <w:lang w:val="en-ID"/>
-        </w:rPr>
-      </w:pPr>
-      <w:r>
-        <w:rPr>
-          <w:rFonts w:ascii="Cambria" w:eastAsia="Noto Serif" w:hAnsi="Cambria" w:cs="Arial"/>
-          <w:noProof/>
-          <w:sz w:val="24"/>
-          <w:szCs w:val="24"/>
-          <w:lang w:val="en-ID"/>
-        </w:rPr>
-        <w:t>WAN adalah jaringan komputer yang luas, juga digunakan oleh internet. Perintis wireless adalah</w:t>
+        <w:ind w:left="227"/>
+        <w:rPr>
+          <w:rFonts w:ascii="Bahnschrift" w:eastAsia="Noto Serif" w:hAnsi="Bahnschrift" w:cs="Arial"/>
+          <w:noProof/>
+          <w:sz w:val="24"/>
+          <w:szCs w:val="24"/>
+          <w:lang w:val="en-ID"/>
+        </w:rPr>
+      </w:pPr>
+      <w:r>
+        <w:rPr>
+          <w:rFonts w:ascii="Bahnschrift" w:eastAsia="Noto Serif" w:hAnsi="Bahnschrift" w:cs="Arial"/>
+          <w:noProof/>
+          <w:sz w:val="24"/>
+          <w:szCs w:val="24"/>
+          <w:lang w:val="en-ID"/>
+        </w:rPr>
+        <w:t>S</w:t>
+      </w:r>
+      <w:r>
+        <w:rPr>
+          <w:rFonts w:ascii="Bahnschrift" w:eastAsia="Noto Serif" w:hAnsi="Bahnschrift" w:cs="Arial"/>
+          <w:noProof/>
+          <w:sz w:val="24"/>
+          <w:szCs w:val="24"/>
+          <w:lang w:val="en-ID"/>
+        </w:rPr>
+        <w:t xml:space="preserve">uatu media transmisi </w:t>
+      </w:r>
+      <w:r>
+        <w:rPr>
+          <w:rFonts w:ascii="Bahnschrift" w:eastAsia="Noto Serif" w:hAnsi="Bahnschrift" w:cs="Arial"/>
+          <w:noProof/>
+          <w:sz w:val="24"/>
+          <w:szCs w:val="24"/>
+          <w:lang w:val="en-ID"/>
+        </w:rPr>
+        <w:t>tanpa kabel tapi menggunakan</w:t>
+      </w:r>
+      <w:r>
+        <w:rPr>
+          <w:rFonts w:ascii="Bahnschrift" w:eastAsia="Noto Serif" w:hAnsi="Bahnschrift" w:cs="Arial"/>
+          <w:noProof/>
+          <w:sz w:val="24"/>
+          <w:szCs w:val="24"/>
+          <w:lang w:val="en-ID"/>
+        </w:rPr>
+        <w:t xml:space="preserve"> gelombang elektromagnetik. Di era Revolusi Industri 5.0 teknologi wireless sudah banyak berkembang pesat, teknologi yang menggunakan perangkat Wireless Devices seperti telepon sellular serta teknologi untuk mengakses internet.</w:t>
+      </w:r>
+    </w:p>
+    <w:p>
+      <w:pPr>
+        <w:tabs>
+          <w:tab w:val="left" w:pos="5220"/>
+        </w:tabs>
+        <w:spacing w:line="240" w:lineRule="auto"/>
+        <w:ind w:left="227"/>
+        <w:rPr>
+          <w:rFonts w:ascii="Lucida Console" w:eastAsia="Noto Serif" w:hAnsi="Lucida Console" w:cs="Arial"/>
+          <w:noProof/>
+          <w:sz w:val="28"/>
+          <w:szCs w:val="28"/>
+          <w:lang w:val="en-ID"/>
+        </w:rPr>
+      </w:pPr>
+      <w:r>
+        <w:rPr>
+          <w:rFonts w:ascii="Lucida Console" w:eastAsia="Noto Serif" w:hAnsi="Lucida Console" w:cs="Arial"/>
+          <w:noProof/>
+          <w:sz w:val="28"/>
+          <w:szCs w:val="28"/>
+          <w:lang w:val="en-ID"/>
+        </w:rPr>
+        <w:t>Contoh</w:t>
+      </w:r>
+    </w:p>
+    <w:p>
+      <w:pPr>
+        <w:tabs>
+          <w:tab w:val="left" w:pos="5220"/>
+        </w:tabs>
+        <w:spacing w:line="240" w:lineRule="auto"/>
+        <w:ind w:left="227"/>
+        <w:rPr>
+          <w:rFonts w:ascii="Bahnschrift" w:eastAsia="Noto Serif" w:hAnsi="Bahnschrift" w:cs="Arial"/>
+          <w:noProof/>
+          <w:sz w:val="24"/>
+          <w:szCs w:val="24"/>
+          <w:lang w:val="en-ID"/>
+        </w:rPr>
+      </w:pPr>
+      <w:r>
+        <w:rPr>
+          <w:rFonts w:ascii="Bahnschrift" w:eastAsia="Noto Serif" w:hAnsi="Bahnschrift" w:cs="Arial"/>
+          <w:noProof/>
+          <w:sz w:val="24"/>
+          <w:szCs w:val="24"/>
+          <w:lang w:val="en-ID"/>
+        </w:rPr>
+        <w:t>- GPS</w:t>
+      </w:r>
+    </w:p>
+    <w:p>
+      <w:pPr>
+        <w:tabs>
+          <w:tab w:val="left" w:pos="5220"/>
+        </w:tabs>
+        <w:spacing w:line="240" w:lineRule="auto"/>
+        <w:ind w:left="227"/>
+        <w:rPr>
+          <w:rFonts w:ascii="Bahnschrift" w:eastAsia="Noto Serif" w:hAnsi="Bahnschrift" w:cs="Arial"/>
+          <w:noProof/>
+          <w:sz w:val="24"/>
+          <w:szCs w:val="24"/>
+          <w:lang w:val="en-ID"/>
+        </w:rPr>
+      </w:pPr>
+      <w:r>
+        <w:rPr>
+          <w:rFonts w:ascii="Bahnschrift" w:eastAsia="Noto Serif" w:hAnsi="Bahnschrift" w:cs="Arial"/>
+          <w:noProof/>
+          <w:sz w:val="24"/>
+          <w:szCs w:val="24"/>
+          <w:lang w:val="en-ID"/>
+        </w:rPr>
+        <w:t>- Radio</w:t>
+      </w:r>
+    </w:p>
+    <w:p>
+      <w:pPr>
+        <w:tabs>
+          <w:tab w:val="left" w:pos="5220"/>
+        </w:tabs>
+        <w:spacing w:line="240" w:lineRule="auto"/>
+        <w:ind w:left="227"/>
+        <w:rPr>
+          <w:rFonts w:ascii="Bahnschrift" w:eastAsia="Noto Serif" w:hAnsi="Bahnschrift" w:cs="Arial"/>
+          <w:noProof/>
+          <w:sz w:val="24"/>
+          <w:szCs w:val="24"/>
+          <w:lang w:val="en-ID"/>
+        </w:rPr>
+      </w:pPr>
+      <w:r>
+        <w:rPr>
+          <w:rFonts w:ascii="Bahnschrift" w:eastAsia="Noto Serif" w:hAnsi="Bahnschrift" w:cs="Arial"/>
+          <w:noProof/>
+          <w:sz w:val="24"/>
+          <w:szCs w:val="24"/>
+          <w:lang w:val="en-ID"/>
+        </w:rPr>
+        <w:t>- HP/Laptop</w:t>
+      </w:r>
+    </w:p>
+    <w:p>
+      <w:pPr>
+        <w:tabs>
+          <w:tab w:val="left" w:pos="5220"/>
+        </w:tabs>
+        <w:spacing w:line="240" w:lineRule="auto"/>
+        <w:ind w:left="227"/>
+        <w:rPr>
+          <w:rFonts w:ascii="Bahnschrift" w:eastAsia="Noto Serif" w:hAnsi="Bahnschrift" w:cs="Arial"/>
+          <w:noProof/>
+          <w:sz w:val="24"/>
+          <w:szCs w:val="24"/>
+          <w:lang w:val="en-ID"/>
+        </w:rPr>
+      </w:pPr>
+    </w:p>
+    <w:p>
+      <w:pPr>
+        <w:tabs>
+          <w:tab w:val="left" w:pos="5220"/>
+        </w:tabs>
+        <w:spacing w:line="240" w:lineRule="auto"/>
+        <w:ind w:left="227"/>
+        <w:rPr>
+          <w:rFonts w:ascii="Lucida Console" w:eastAsia="Noto Serif" w:hAnsi="Lucida Console" w:cs="Arial"/>
+          <w:noProof/>
+          <w:sz w:val="28"/>
+          <w:szCs w:val="28"/>
+          <w:lang w:val="en-ID"/>
+        </w:rPr>
+      </w:pPr>
+      <w:r>
+        <w:rPr>
+          <w:rFonts w:ascii="Lucida Console" w:eastAsia="Noto Serif" w:hAnsi="Lucida Console" w:cs="Arial"/>
+          <w:noProof/>
+          <w:sz w:val="28"/>
+          <w:szCs w:val="28"/>
+          <w:lang w:val="en-ID"/>
+        </w:rPr>
+        <w:t>Kekurangan</w:t>
+      </w:r>
+    </w:p>
+    <w:p>
+      <w:pPr>
+        <w:tabs>
+          <w:tab w:val="left" w:pos="5220"/>
+        </w:tabs>
+        <w:spacing w:line="240" w:lineRule="auto"/>
+        <w:ind w:left="227"/>
+        <w:rPr>
+          <w:rFonts w:ascii="Bahnschrift" w:eastAsia="Noto Serif" w:hAnsi="Bahnschrift" w:cs="Arial"/>
+          <w:noProof/>
+          <w:sz w:val="24"/>
+          <w:szCs w:val="24"/>
+          <w:lang w:val="en-ID"/>
+        </w:rPr>
+      </w:pPr>
+      <w:r>
+        <w:rPr>
+          <w:rFonts w:ascii="Bahnschrift" w:eastAsia="Noto Serif" w:hAnsi="Bahnschrift" w:cs="Arial"/>
+          <w:noProof/>
+          <w:sz w:val="24"/>
+          <w:szCs w:val="24"/>
+          <w:lang w:val="en-ID"/>
+        </w:rPr>
+        <w:t xml:space="preserve">- </w:t>
+      </w:r>
+      <w:r>
+        <w:rPr>
+          <w:rFonts w:ascii="Bahnschrift" w:eastAsia="Noto Serif" w:hAnsi="Bahnschrift" w:cs="Arial"/>
+          <w:noProof/>
+          <w:sz w:val="24"/>
+          <w:szCs w:val="24"/>
+          <w:lang w:val="en-ID"/>
+        </w:rPr>
+        <w:t>Kapasitas dan kestabilan jaringan terbatas Banyaknya hambatan di suatu area wifi menyebabkan kestabilan jaringan semakin menurun</w:t>
+      </w:r>
+    </w:p>
+    <w:p>
+      <w:pPr>
+        <w:tabs>
+          <w:tab w:val="left" w:pos="5220"/>
+        </w:tabs>
+        <w:spacing w:line="240" w:lineRule="auto"/>
+        <w:ind w:left="227"/>
+        <w:rPr>
+          <w:rFonts w:ascii="Bahnschrift" w:eastAsia="Noto Serif" w:hAnsi="Bahnschrift" w:cs="Arial"/>
+          <w:noProof/>
+          <w:sz w:val="24"/>
+          <w:szCs w:val="24"/>
+          <w:lang w:val="en-ID"/>
+        </w:rPr>
+      </w:pPr>
+      <w:r>
+        <w:rPr>
+          <w:rFonts w:ascii="Bahnschrift" w:eastAsia="Noto Serif" w:hAnsi="Bahnschrift" w:cs="Arial"/>
+          <w:noProof/>
+          <w:sz w:val="24"/>
+          <w:szCs w:val="24"/>
+          <w:lang w:val="en-ID"/>
+        </w:rPr>
+        <w:t xml:space="preserve">- </w:t>
+      </w:r>
+      <w:r>
+        <w:rPr>
+          <w:rFonts w:ascii="Bahnschrift" w:eastAsia="Noto Serif" w:hAnsi="Bahnschrift" w:cs="Arial"/>
+          <w:noProof/>
+          <w:sz w:val="24"/>
+          <w:szCs w:val="24"/>
+          <w:lang w:val="en-ID"/>
+        </w:rPr>
+        <w:t>Harga tergolong mahal Harga perangkat yang tergolong mahal</w:t>
+      </w:r>
+    </w:p>
+    <w:p>
+      <w:pPr>
+        <w:tabs>
+          <w:tab w:val="left" w:pos="5220"/>
+        </w:tabs>
+        <w:spacing w:line="240" w:lineRule="auto"/>
+        <w:ind w:left="227"/>
+        <w:rPr>
+          <w:rFonts w:ascii="Bahnschrift" w:eastAsia="Noto Serif" w:hAnsi="Bahnschrift" w:cs="Arial"/>
+          <w:noProof/>
+          <w:sz w:val="24"/>
+          <w:szCs w:val="24"/>
+          <w:lang w:val="en-ID"/>
+        </w:rPr>
+      </w:pPr>
+      <w:r>
+        <w:rPr>
+          <w:rFonts w:ascii="Bahnschrift" w:eastAsia="Noto Serif" w:hAnsi="Bahnschrift" w:cs="Arial"/>
+          <w:noProof/>
+          <w:sz w:val="24"/>
+          <w:szCs w:val="24"/>
+          <w:lang w:val="en-ID"/>
+        </w:rPr>
+        <w:t xml:space="preserve">- </w:t>
+      </w:r>
+      <w:r>
+        <w:rPr>
+          <w:rFonts w:ascii="Bahnschrift" w:eastAsia="Noto Serif" w:hAnsi="Bahnschrift" w:cs="Arial"/>
+          <w:noProof/>
+          <w:sz w:val="24"/>
+          <w:szCs w:val="24"/>
+          <w:lang w:val="en-ID"/>
+        </w:rPr>
+        <w:t>Transmit data yang tergolong lambat jika dibandi</w:t>
+      </w:r>
+      <w:r>
+        <w:rPr>
+          <w:rFonts w:ascii="Bahnschrift" w:eastAsia="Noto Serif" w:hAnsi="Bahnschrift" w:cs="Arial"/>
+          <w:noProof/>
+          <w:sz w:val="24"/>
+          <w:szCs w:val="24"/>
+          <w:lang w:val="en-ID"/>
+        </w:rPr>
+        <w:t>ngkan dengan menggunakan kabel.</w:t>
+      </w:r>
+    </w:p>
+    <w:p>
+      <w:pPr>
+        <w:tabs>
+          <w:tab w:val="left" w:pos="5220"/>
+        </w:tabs>
+        <w:spacing w:line="240" w:lineRule="auto"/>
+        <w:ind w:left="227"/>
+        <w:rPr>
+          <w:rFonts w:ascii="Bahnschrift" w:eastAsia="Noto Serif" w:hAnsi="Bahnschrift" w:cs="Arial"/>
+          <w:noProof/>
+          <w:sz w:val="24"/>
+          <w:szCs w:val="24"/>
+          <w:lang w:val="en-ID"/>
+        </w:rPr>
+      </w:pPr>
+      <w:r>
+        <w:rPr>
+          <w:rFonts w:ascii="Bahnschrift" w:eastAsia="Noto Serif" w:hAnsi="Bahnschrift" w:cs="Arial"/>
+          <w:noProof/>
+          <w:sz w:val="24"/>
+          <w:szCs w:val="24"/>
+          <w:lang w:val="en-ID"/>
+        </w:rPr>
+        <w:t xml:space="preserve">- </w:t>
+      </w:r>
+      <w:r>
+        <w:rPr>
+          <w:rFonts w:ascii="Bahnschrift" w:eastAsia="Noto Serif" w:hAnsi="Bahnschrift" w:cs="Arial"/>
+          <w:noProof/>
+          <w:sz w:val="24"/>
+          <w:szCs w:val="24"/>
+          <w:lang w:val="en-ID"/>
+        </w:rPr>
+        <w:t>Interferensi gelombang atau perpaduan dua jaringan yang berakibatkan mengacaukan jaringan</w:t>
+      </w:r>
+    </w:p>
+    <w:p>
+      <w:pPr>
+        <w:tabs>
+          <w:tab w:val="left" w:pos="5220"/>
+        </w:tabs>
+        <w:spacing w:line="240" w:lineRule="auto"/>
+        <w:ind w:left="227"/>
+        <w:rPr>
+          <w:rFonts w:ascii="Bahnschrift" w:eastAsia="Noto Serif" w:hAnsi="Bahnschrift" w:cs="Arial"/>
+          <w:noProof/>
+          <w:sz w:val="24"/>
+          <w:szCs w:val="24"/>
+          <w:lang w:val="en-ID"/>
+        </w:rPr>
+      </w:pPr>
+    </w:p>
+    <w:p>
+      <w:pPr>
+        <w:tabs>
+          <w:tab w:val="left" w:pos="5220"/>
+        </w:tabs>
+        <w:spacing w:line="240" w:lineRule="auto"/>
+        <w:ind w:left="227"/>
+        <w:rPr>
+          <w:rFonts w:ascii="Lucida Console" w:eastAsia="Noto Serif" w:hAnsi="Lucida Console" w:cs="Arial"/>
+          <w:noProof/>
+          <w:sz w:val="28"/>
+          <w:szCs w:val="28"/>
+          <w:lang w:val="en-ID"/>
+        </w:rPr>
+      </w:pPr>
+      <w:r>
+        <w:rPr>
+          <w:rFonts w:ascii="Lucida Console" w:eastAsia="Noto Serif" w:hAnsi="Lucida Console" w:cs="Arial"/>
+          <w:noProof/>
+          <w:sz w:val="28"/>
+          <w:szCs w:val="28"/>
+          <w:lang w:val="en-ID"/>
+        </w:rPr>
+        <w:t>WAN</w:t>
+      </w:r>
+      <w:r>
+        <w:rPr>
+          <w:rFonts w:ascii="Lucida Console" w:eastAsia="Noto Serif" w:hAnsi="Lucida Console" w:cs="Arial"/>
+          <w:noProof/>
+          <w:sz w:val="28"/>
+          <w:szCs w:val="28"/>
+          <w:lang w:val="en-ID"/>
+        </w:rPr>
+        <w:t>(Wide Area Network)</w:t>
+      </w:r>
+    </w:p>
+    <w:p>
+      <w:pPr>
+        <w:tabs>
+          <w:tab w:val="left" w:pos="5220"/>
+        </w:tabs>
+        <w:spacing w:line="240" w:lineRule="auto"/>
+        <w:ind w:left="227"/>
+        <w:rPr>
+          <w:rFonts w:ascii="Lucida Console" w:eastAsia="Noto Serif" w:hAnsi="Lucida Console" w:cs="Arial"/>
+          <w:noProof/>
+          <w:sz w:val="28"/>
+          <w:szCs w:val="28"/>
+          <w:lang w:val="en-ID"/>
+        </w:rPr>
+      </w:pPr>
+      <w:r>
+        <w:rPr>
+          <w:rFonts w:ascii="Cambria" w:eastAsia="Noto Serif" w:hAnsi="Cambria" w:cs="Arial"/>
+          <w:noProof/>
+          <w:sz w:val="24"/>
+          <w:szCs w:val="24"/>
+          <w:lang w:val="en-ID"/>
+        </w:rPr>
+        <w:t>J</w:t>
+      </w:r>
+      <w:r>
+        <w:rPr>
+          <w:rFonts w:ascii="Cambria" w:eastAsia="Noto Serif" w:hAnsi="Cambria" w:cs="Arial"/>
+          <w:noProof/>
+          <w:sz w:val="24"/>
+          <w:szCs w:val="24"/>
+          <w:lang w:val="en-ID"/>
+        </w:rPr>
+        <w:t>aringan komputer yang luas, juga digunakan oleh internet. Perintis wireless adalah</w:t>
       </w:r>
       <w:r>
         <w:rPr>
@@ -5034,40 +6584,25 @@
           <w:tab w:val="left" w:pos="5220"/>
         </w:tabs>
         <w:spacing w:line="240" w:lineRule="auto"/>
-        <w:ind w:left="360"/>
-        <w:rPr>
-          <w:rFonts w:ascii="Cambria" w:eastAsia="Noto Serif" w:hAnsi="Cambria" w:cs="Arial"/>
-          <w:noProof/>
-          <w:sz w:val="24"/>
-          <w:szCs w:val="24"/>
-          <w:lang w:val="en-ID"/>
-        </w:rPr>
-      </w:pPr>
-    </w:p>
-    <w:p>
-      <w:pPr>
-        <w:tabs>
-          <w:tab w:val="left" w:pos="5220"/>
-        </w:tabs>
-        <w:spacing w:line="240" w:lineRule="auto"/>
-        <w:ind w:left="360"/>
-        <w:rPr>
-          <w:rFonts w:ascii="Cambria" w:eastAsia="Noto Serif" w:hAnsi="Cambria" w:cs="Arial"/>
-          <w:noProof/>
-          <w:sz w:val="24"/>
-          <w:szCs w:val="24"/>
-          <w:lang w:val="en-ID"/>
-        </w:rPr>
-      </w:pPr>
-    </w:p>
-    <w:p>
-      <w:pPr>
-        <w:tabs>
-          <w:tab w:val="left" w:pos="5220"/>
-        </w:tabs>
-        <w:spacing w:line="240" w:lineRule="auto"/>
-        <w:rPr>
-          <w:rFonts w:ascii="Cambria" w:eastAsia="Noto Serif" w:hAnsi="Cambria" w:cs="Arial"/>
+        <w:ind w:left="227"/>
+        <w:rPr>
+          <w:rFonts w:ascii="Lucida Console" w:eastAsia="Noto Serif" w:hAnsi="Lucida Console" w:cs="Arial"/>
+          <w:noProof/>
+          <w:sz w:val="28"/>
+          <w:szCs w:val="28"/>
+          <w:lang w:val="en-ID"/>
+        </w:rPr>
+      </w:pPr>
+    </w:p>
+    <w:p>
+      <w:pPr>
+        <w:tabs>
+          <w:tab w:val="left" w:pos="5220"/>
+        </w:tabs>
+        <w:spacing w:line="240" w:lineRule="auto"/>
+        <w:ind w:left="227"/>
+        <w:rPr>
+          <w:rFonts w:ascii="Lucida Console" w:eastAsia="Noto Serif" w:hAnsi="Lucida Console" w:cs="Arial"/>
           <w:noProof/>
           <w:sz w:val="28"/>
           <w:szCs w:val="28"/>
@@ -5422,6 +6957,7 @@
           <w:szCs w:val="24"/>
           <w:lang w:val="en-ID"/>
         </w:rPr>
+        <w:lastRenderedPageBreak/>
         <w:t xml:space="preserve">- </w:t>
       </w:r>
       <w:r>
@@ -5707,7 +7243,6 @@
           <w:szCs w:val="24"/>
           <w:lang w:val="en-ID"/>
         </w:rPr>
-        <w:lastRenderedPageBreak/>
         <w:t xml:space="preserve">- </w:t>
       </w:r>
       <w:r>
@@ -6340,6 +7875,7 @@
           <w:szCs w:val="24"/>
           <w:lang w:val="en-ID"/>
         </w:rPr>
+        <w:lastRenderedPageBreak/>
         <w:t xml:space="preserve">        - CDMA</w:t>
       </w:r>
     </w:p>
@@ -6512,28 +8048,543 @@
           <w:szCs w:val="24"/>
           <w:lang w:val="en-ID"/>
         </w:rPr>
+        <w:t>Populer di benua eropa, mulai digunakan tahun 1992 dan berkerja pada kanal 800 MHz, te</w:t>
+      </w:r>
+      <w:r>
+        <w:rPr>
+          <w:rFonts w:ascii="Cambria" w:eastAsia="Noto Serif" w:hAnsi="Cambria" w:cs="Arial"/>
+          <w:noProof/>
+          <w:sz w:val="24"/>
+          <w:szCs w:val="24"/>
+          <w:lang w:val="en-ID"/>
+        </w:rPr>
+        <w:t xml:space="preserve">tapi di eropa masih menggunakan. </w:t>
+      </w:r>
+      <w:r>
+        <w:rPr>
+          <w:rFonts w:ascii="Cambria" w:eastAsia="Noto Serif" w:hAnsi="Cambria" w:cs="Arial"/>
+          <w:noProof/>
+          <w:sz w:val="24"/>
+          <w:szCs w:val="24"/>
+          <w:lang w:val="en-ID"/>
+        </w:rPr>
+        <w:t>1.800 MHz, jika amerika serikat menggunakan 1.900 MHz. Memiliki bandwith 200 KHz pada GSM versi 900.</w:t>
+      </w:r>
+    </w:p>
+    <w:p>
+      <w:pPr>
+        <w:tabs>
+          <w:tab w:val="left" w:pos="5220"/>
+        </w:tabs>
+        <w:spacing w:line="240" w:lineRule="auto"/>
+        <w:ind w:left="360"/>
+        <w:rPr>
+          <w:rFonts w:ascii="Cambria" w:eastAsia="Noto Serif" w:hAnsi="Cambria" w:cs="Arial"/>
+          <w:noProof/>
+          <w:sz w:val="24"/>
+          <w:szCs w:val="24"/>
+          <w:lang w:val="en-ID"/>
+        </w:rPr>
+      </w:pPr>
+      <w:r>
+        <w:rPr>
+          <w:rFonts w:ascii="Cambria" w:eastAsia="Noto Serif" w:hAnsi="Cambria" w:cs="Arial"/>
+          <w:noProof/>
+          <w:sz w:val="24"/>
+          <w:szCs w:val="24"/>
+          <w:lang w:val="en-ID"/>
+        </w:rPr>
+        <w:t xml:space="preserve">        - GPRS(General Packet Radio Service)</w:t>
+      </w:r>
+    </w:p>
+    <w:p>
+      <w:pPr>
+        <w:tabs>
+          <w:tab w:val="left" w:pos="5220"/>
+        </w:tabs>
+        <w:spacing w:line="240" w:lineRule="auto"/>
+        <w:ind w:left="360"/>
+        <w:rPr>
+          <w:rFonts w:ascii="Cambria" w:eastAsia="Noto Serif" w:hAnsi="Cambria" w:cs="Arial"/>
+          <w:noProof/>
+          <w:sz w:val="24"/>
+          <w:szCs w:val="24"/>
+          <w:lang w:val="en-ID"/>
+        </w:rPr>
+      </w:pPr>
+      <w:r>
+        <w:rPr>
+          <w:rFonts w:ascii="Cambria" w:eastAsia="Noto Serif" w:hAnsi="Cambria" w:cs="Arial"/>
+          <w:noProof/>
+          <w:sz w:val="24"/>
+          <w:szCs w:val="24"/>
+          <w:lang w:val="en-ID"/>
+        </w:rPr>
+        <w:t>Perbaikan dari GSM yg dikeluarkan oleh ETSI pada tahun 1997, fitur ungulan packet swtching berkecepatan tinggi.</w:t>
+      </w:r>
+    </w:p>
+    <w:p>
+      <w:pPr>
+        <w:tabs>
+          <w:tab w:val="left" w:pos="5220"/>
+        </w:tabs>
+        <w:spacing w:line="240" w:lineRule="auto"/>
+        <w:ind w:left="360"/>
+        <w:rPr>
+          <w:rFonts w:ascii="Cambria" w:eastAsia="Noto Serif" w:hAnsi="Cambria" w:cs="Arial"/>
+          <w:noProof/>
+          <w:sz w:val="24"/>
+          <w:szCs w:val="24"/>
+          <w:lang w:val="en-ID"/>
+        </w:rPr>
+      </w:pPr>
+      <w:r>
+        <w:rPr>
+          <w:rFonts w:ascii="Cambria" w:eastAsia="Noto Serif" w:hAnsi="Cambria" w:cs="Arial"/>
+          <w:noProof/>
+          <w:sz w:val="24"/>
+          <w:szCs w:val="24"/>
+          <w:lang w:val="en-ID"/>
+        </w:rPr>
+        <w:t xml:space="preserve">        - EDGE(Enchanced Data Rates for Global Evolution)</w:t>
+      </w:r>
+    </w:p>
+    <w:p>
+      <w:pPr>
+        <w:tabs>
+          <w:tab w:val="left" w:pos="5220"/>
+        </w:tabs>
+        <w:spacing w:line="240" w:lineRule="auto"/>
+        <w:ind w:left="360"/>
+        <w:rPr>
+          <w:rFonts w:ascii="Cambria" w:eastAsia="Noto Serif" w:hAnsi="Cambria" w:cs="Arial"/>
+          <w:noProof/>
+          <w:sz w:val="24"/>
+          <w:szCs w:val="24"/>
+          <w:lang w:val="en-ID"/>
+        </w:rPr>
+      </w:pPr>
+      <w:r>
+        <w:rPr>
+          <w:rFonts w:ascii="Cambria" w:eastAsia="Noto Serif" w:hAnsi="Cambria" w:cs="Arial"/>
+          <w:noProof/>
+          <w:sz w:val="24"/>
+          <w:szCs w:val="24"/>
+          <w:lang w:val="en-ID"/>
+        </w:rPr>
+        <w:t>Generasi wireless berfokus meningkatkan kapasitas jaringan</w:t>
+      </w:r>
+    </w:p>
+    <w:p>
+      <w:pPr>
+        <w:tabs>
+          <w:tab w:val="left" w:pos="5220"/>
+        </w:tabs>
+        <w:spacing w:line="240" w:lineRule="auto"/>
+        <w:ind w:left="360"/>
+        <w:rPr>
+          <w:rFonts w:ascii="Cambria" w:eastAsia="Noto Serif" w:hAnsi="Cambria" w:cs="Arial"/>
+          <w:noProof/>
+          <w:sz w:val="24"/>
+          <w:szCs w:val="24"/>
+          <w:lang w:val="en-ID"/>
+        </w:rPr>
+      </w:pPr>
+      <w:r>
+        <w:rPr>
+          <w:rFonts w:ascii="Cambria" w:eastAsia="Noto Serif" w:hAnsi="Cambria" w:cs="Arial"/>
+          <w:noProof/>
+          <w:sz w:val="24"/>
+          <w:szCs w:val="24"/>
+          <w:lang w:val="en-ID"/>
+        </w:rPr>
+        <w:t xml:space="preserve"> </w:t>
+      </w:r>
+    </w:p>
+    <w:p>
+      <w:pPr>
+        <w:tabs>
+          <w:tab w:val="left" w:pos="5220"/>
+        </w:tabs>
+        <w:spacing w:line="240" w:lineRule="auto"/>
+        <w:rPr>
+          <w:rFonts w:ascii="Cambria" w:eastAsia="Noto Serif" w:hAnsi="Cambria" w:cs="Arial"/>
+          <w:noProof/>
+          <w:sz w:val="28"/>
+          <w:szCs w:val="28"/>
+          <w:lang w:val="en-ID"/>
+        </w:rPr>
+      </w:pPr>
+      <w:r>
+        <w:rPr>
+          <w:rFonts w:ascii="Cambria" w:eastAsia="Noto Serif" w:hAnsi="Cambria" w:cs="Arial"/>
+          <w:noProof/>
+          <w:sz w:val="28"/>
+          <w:szCs w:val="28"/>
+          <w:lang w:val="en-ID"/>
+        </w:rPr>
+        <w:t>Jenis &amp; jangkauan wireless</w:t>
+      </w:r>
+    </w:p>
+    <w:p>
+      <w:pPr>
+        <w:tabs>
+          <w:tab w:val="left" w:pos="5220"/>
+        </w:tabs>
+        <w:spacing w:line="240" w:lineRule="auto"/>
+        <w:rPr>
+          <w:rFonts w:ascii="Cambria" w:eastAsia="Noto Serif" w:hAnsi="Cambria" w:cs="Arial"/>
+          <w:noProof/>
+          <w:sz w:val="28"/>
+          <w:szCs w:val="28"/>
+          <w:lang w:val="en-ID"/>
+        </w:rPr>
+      </w:pPr>
+      <w:r>
+        <w:rPr>
+          <w:rFonts w:ascii="Cambria" w:eastAsia="Noto Serif" w:hAnsi="Cambria" w:cs="Arial"/>
+          <w:noProof/>
+          <w:sz w:val="28"/>
+          <w:szCs w:val="28"/>
+          <w:lang w:val="en-ID"/>
+        </w:rPr>
+        <w:t>Teknik komunikasi menggunakan wireless</w:t>
+      </w:r>
+    </w:p>
+    <w:p>
+      <w:pPr>
+        <w:tabs>
+          <w:tab w:val="left" w:pos="5220"/>
+        </w:tabs>
+        <w:spacing w:line="240" w:lineRule="auto"/>
+        <w:ind w:left="360"/>
+        <w:rPr>
+          <w:rFonts w:ascii="Cambria" w:eastAsia="Noto Serif" w:hAnsi="Cambria" w:cs="Arial"/>
+          <w:noProof/>
+          <w:sz w:val="24"/>
+          <w:szCs w:val="24"/>
+          <w:lang w:val="en-ID"/>
+        </w:rPr>
+      </w:pPr>
+      <w:r>
+        <w:rPr>
+          <w:rFonts w:ascii="Cambria" w:eastAsia="Noto Serif" w:hAnsi="Cambria" w:cs="Arial"/>
+          <w:noProof/>
+          <w:sz w:val="24"/>
+          <w:szCs w:val="24"/>
+          <w:lang w:val="en-ID"/>
+        </w:rPr>
+        <w:t xml:space="preserve">            - Soft Handoff</w:t>
+      </w:r>
+    </w:p>
+    <w:p>
+      <w:pPr>
+        <w:tabs>
+          <w:tab w:val="left" w:pos="5220"/>
+        </w:tabs>
+        <w:spacing w:line="240" w:lineRule="auto"/>
+        <w:ind w:left="360"/>
+        <w:rPr>
+          <w:rFonts w:ascii="Cambria" w:eastAsia="Noto Serif" w:hAnsi="Cambria" w:cs="Arial"/>
+          <w:noProof/>
+          <w:sz w:val="24"/>
+          <w:szCs w:val="24"/>
+          <w:lang w:val="en-ID"/>
+        </w:rPr>
+      </w:pPr>
+      <w:r>
+        <w:rPr>
+          <w:rFonts w:ascii="Cambria" w:eastAsia="Noto Serif" w:hAnsi="Cambria" w:cs="Arial"/>
+          <w:noProof/>
+          <w:sz w:val="24"/>
+          <w:szCs w:val="24"/>
+          <w:lang w:val="en-ID"/>
+        </w:rPr>
+        <w:t xml:space="preserve">            - Power Control</w:t>
+      </w:r>
+    </w:p>
+    <w:p>
+      <w:pPr>
+        <w:tabs>
+          <w:tab w:val="left" w:pos="5220"/>
+        </w:tabs>
+        <w:spacing w:line="240" w:lineRule="auto"/>
+        <w:ind w:left="360"/>
+        <w:rPr>
+          <w:rFonts w:ascii="Cambria" w:eastAsia="Noto Serif" w:hAnsi="Cambria" w:cs="Arial"/>
+          <w:noProof/>
+          <w:sz w:val="24"/>
+          <w:szCs w:val="24"/>
+          <w:lang w:val="en-ID"/>
+        </w:rPr>
+      </w:pPr>
+      <w:r>
+        <w:rPr>
+          <w:rFonts w:ascii="Cambria" w:eastAsia="Noto Serif" w:hAnsi="Cambria" w:cs="Arial"/>
+          <w:noProof/>
+          <w:sz w:val="24"/>
+          <w:szCs w:val="24"/>
+          <w:lang w:val="en-ID"/>
+        </w:rPr>
+        <w:t xml:space="preserve">            - STC &amp; MD</w:t>
+      </w:r>
+    </w:p>
+    <w:p>
+      <w:pPr>
+        <w:tabs>
+          <w:tab w:val="left" w:pos="5220"/>
+        </w:tabs>
+        <w:spacing w:line="240" w:lineRule="auto"/>
+        <w:rPr>
+          <w:rFonts w:ascii="Cambria" w:eastAsia="Noto Serif" w:hAnsi="Cambria" w:cs="Arial"/>
+          <w:noProof/>
+          <w:sz w:val="28"/>
+          <w:szCs w:val="28"/>
+          <w:lang w:val="en-ID"/>
+        </w:rPr>
+      </w:pPr>
+      <w:r>
+        <w:rPr>
+          <w:rFonts w:ascii="Cambria" w:eastAsia="Noto Serif" w:hAnsi="Cambria" w:cs="Arial"/>
+          <w:noProof/>
+          <w:sz w:val="28"/>
+          <w:szCs w:val="28"/>
+          <w:lang w:val="en-ID"/>
+        </w:rPr>
+        <w:t>Topologi</w:t>
+      </w:r>
+    </w:p>
+    <w:p>
+      <w:pPr>
+        <w:tabs>
+          <w:tab w:val="left" w:pos="5220"/>
+        </w:tabs>
+        <w:spacing w:line="240" w:lineRule="auto"/>
+        <w:ind w:left="360"/>
+        <w:rPr>
+          <w:rFonts w:ascii="Cambria" w:eastAsia="Noto Serif" w:hAnsi="Cambria" w:cs="Arial"/>
+          <w:noProof/>
+          <w:sz w:val="24"/>
+          <w:szCs w:val="24"/>
+          <w:lang w:val="en-ID"/>
+        </w:rPr>
+      </w:pPr>
+      <w:r>
+        <w:rPr>
+          <w:rFonts w:ascii="Cambria" w:eastAsia="Noto Serif" w:hAnsi="Cambria" w:cs="Arial"/>
+          <w:noProof/>
+          <w:sz w:val="24"/>
+          <w:szCs w:val="24"/>
+          <w:lang w:val="en-ID"/>
+        </w:rPr>
+        <w:t xml:space="preserve">            - Peer-to-peer/P2P</w:t>
+      </w:r>
+    </w:p>
+    <w:p>
+      <w:pPr>
+        <w:tabs>
+          <w:tab w:val="left" w:pos="5220"/>
+        </w:tabs>
+        <w:spacing w:line="240" w:lineRule="auto"/>
+        <w:ind w:left="360"/>
+        <w:rPr>
+          <w:rFonts w:ascii="Cambria" w:eastAsia="Noto Serif" w:hAnsi="Cambria" w:cs="Arial"/>
+          <w:noProof/>
+          <w:sz w:val="24"/>
+          <w:szCs w:val="24"/>
+          <w:lang w:val="en-ID"/>
+        </w:rPr>
+      </w:pPr>
+      <w:r>
+        <w:rPr>
+          <w:rFonts w:ascii="Cambria" w:eastAsia="Noto Serif" w:hAnsi="Cambria" w:cs="Arial"/>
+          <w:noProof/>
+          <w:sz w:val="24"/>
+          <w:szCs w:val="24"/>
+          <w:lang w:val="en-ID"/>
+        </w:rPr>
+        <w:t xml:space="preserve">            - Star</w:t>
+      </w:r>
+    </w:p>
+    <w:p>
+      <w:pPr>
+        <w:tabs>
+          <w:tab w:val="left" w:pos="5220"/>
+        </w:tabs>
+        <w:spacing w:line="240" w:lineRule="auto"/>
+        <w:ind w:left="360"/>
+        <w:rPr>
+          <w:rFonts w:ascii="Cambria" w:eastAsia="Noto Serif" w:hAnsi="Cambria" w:cs="Arial"/>
+          <w:noProof/>
+          <w:sz w:val="24"/>
+          <w:szCs w:val="24"/>
+          <w:lang w:val="en-ID"/>
+        </w:rPr>
+      </w:pPr>
+      <w:r>
+        <w:rPr>
+          <w:rFonts w:ascii="Cambria" w:eastAsia="Noto Serif" w:hAnsi="Cambria" w:cs="Arial"/>
+          <w:noProof/>
+          <w:sz w:val="24"/>
+          <w:szCs w:val="24"/>
+          <w:lang w:val="en-ID"/>
+        </w:rPr>
+        <w:t xml:space="preserve">            - Hybird</w:t>
+      </w:r>
+    </w:p>
+    <w:p>
+      <w:pPr>
+        <w:tabs>
+          <w:tab w:val="left" w:pos="5220"/>
+        </w:tabs>
+        <w:spacing w:line="240" w:lineRule="auto"/>
+        <w:rPr>
+          <w:rFonts w:ascii="Cambria" w:eastAsia="Noto Serif" w:hAnsi="Cambria" w:cs="Arial"/>
+          <w:noProof/>
+          <w:sz w:val="28"/>
+          <w:szCs w:val="28"/>
+          <w:lang w:val="en-ID"/>
+        </w:rPr>
+      </w:pPr>
+      <w:r>
+        <w:rPr>
+          <w:rFonts w:ascii="Cambria" w:eastAsia="Noto Serif" w:hAnsi="Cambria" w:cs="Arial"/>
+          <w:noProof/>
+          <w:sz w:val="28"/>
+          <w:szCs w:val="28"/>
+          <w:lang w:val="en-ID"/>
+        </w:rPr>
+        <w:t>Tipe Jaringan</w:t>
+      </w:r>
+    </w:p>
+    <w:p>
+      <w:pPr>
+        <w:tabs>
+          <w:tab w:val="left" w:pos="5220"/>
+        </w:tabs>
+        <w:spacing w:line="240" w:lineRule="auto"/>
+        <w:ind w:left="360"/>
+        <w:rPr>
+          <w:rFonts w:ascii="Cambria" w:eastAsia="Noto Serif" w:hAnsi="Cambria" w:cs="Arial"/>
+          <w:noProof/>
+          <w:sz w:val="24"/>
+          <w:szCs w:val="24"/>
+          <w:lang w:val="en-ID"/>
+        </w:rPr>
+      </w:pPr>
+      <w:r>
+        <w:rPr>
+          <w:rFonts w:ascii="Cambria" w:eastAsia="Noto Serif" w:hAnsi="Cambria" w:cs="Arial"/>
+          <w:noProof/>
+          <w:sz w:val="24"/>
+          <w:szCs w:val="24"/>
+          <w:lang w:val="en-ID"/>
+        </w:rPr>
+        <w:t xml:space="preserve">            - WPAN</w:t>
+      </w:r>
+    </w:p>
+    <w:p>
+      <w:pPr>
+        <w:tabs>
+          <w:tab w:val="left" w:pos="5220"/>
+        </w:tabs>
+        <w:spacing w:line="240" w:lineRule="auto"/>
+        <w:ind w:left="360"/>
+        <w:rPr>
+          <w:rFonts w:ascii="Cambria" w:eastAsia="Noto Serif" w:hAnsi="Cambria" w:cs="Arial"/>
+          <w:noProof/>
+          <w:sz w:val="24"/>
+          <w:szCs w:val="24"/>
+          <w:lang w:val="en-ID"/>
+        </w:rPr>
+      </w:pPr>
+      <w:r>
+        <w:rPr>
+          <w:rFonts w:ascii="Cambria" w:eastAsia="Noto Serif" w:hAnsi="Cambria" w:cs="Arial"/>
+          <w:noProof/>
+          <w:sz w:val="24"/>
+          <w:szCs w:val="24"/>
+          <w:lang w:val="en-ID"/>
+        </w:rPr>
+        <w:t xml:space="preserve">            - WLAN</w:t>
+      </w:r>
+    </w:p>
+    <w:p>
+      <w:pPr>
+        <w:tabs>
+          <w:tab w:val="left" w:pos="5220"/>
+        </w:tabs>
+        <w:spacing w:line="240" w:lineRule="auto"/>
+        <w:ind w:left="360"/>
+        <w:rPr>
+          <w:rFonts w:ascii="Cambria" w:eastAsia="Noto Serif" w:hAnsi="Cambria" w:cs="Arial"/>
+          <w:noProof/>
+          <w:sz w:val="24"/>
+          <w:szCs w:val="24"/>
+          <w:lang w:val="en-ID"/>
+        </w:rPr>
+      </w:pPr>
+      <w:r>
+        <w:rPr>
+          <w:rFonts w:ascii="Cambria" w:eastAsia="Noto Serif" w:hAnsi="Cambria" w:cs="Arial"/>
+          <w:noProof/>
+          <w:sz w:val="24"/>
+          <w:szCs w:val="24"/>
+          <w:lang w:val="en-ID"/>
+        </w:rPr>
+        <w:t xml:space="preserve">            - WMAN</w:t>
+      </w:r>
+    </w:p>
+    <w:p>
+      <w:pPr>
+        <w:tabs>
+          <w:tab w:val="left" w:pos="5220"/>
+        </w:tabs>
+        <w:spacing w:line="240" w:lineRule="auto"/>
+        <w:ind w:left="360"/>
+        <w:rPr>
+          <w:rFonts w:ascii="Cambria" w:eastAsia="Noto Serif" w:hAnsi="Cambria" w:cs="Arial"/>
+          <w:noProof/>
+          <w:sz w:val="24"/>
+          <w:szCs w:val="24"/>
+          <w:lang w:val="en-ID"/>
+        </w:rPr>
+      </w:pPr>
+      <w:r>
+        <w:rPr>
+          <w:rFonts w:ascii="Cambria" w:eastAsia="Noto Serif" w:hAnsi="Cambria" w:cs="Arial"/>
+          <w:noProof/>
+          <w:sz w:val="24"/>
+          <w:szCs w:val="24"/>
+          <w:lang w:val="en-ID"/>
+        </w:rPr>
+        <w:t xml:space="preserve">            - WWAN</w:t>
+      </w:r>
+    </w:p>
+    <w:p>
+      <w:pPr>
+        <w:tabs>
+          <w:tab w:val="left" w:pos="5220"/>
+        </w:tabs>
+        <w:spacing w:line="240" w:lineRule="auto"/>
+        <w:rPr>
+          <w:rFonts w:ascii="Cambria" w:eastAsia="Noto Serif" w:hAnsi="Cambria" w:cs="Arial"/>
+          <w:noProof/>
+          <w:sz w:val="28"/>
+          <w:szCs w:val="28"/>
+          <w:lang w:val="en-ID"/>
+        </w:rPr>
+      </w:pPr>
+      <w:r>
+        <w:rPr>
+          <w:rFonts w:ascii="Cambria" w:eastAsia="Noto Serif" w:hAnsi="Cambria" w:cs="Arial"/>
+          <w:noProof/>
+          <w:sz w:val="28"/>
+          <w:szCs w:val="28"/>
+          <w:lang w:val="en-ID"/>
+        </w:rPr>
         <w:lastRenderedPageBreak/>
-        <w:t>Populer di benua eropa, mulai digunakan tahun 1992 dan berkerja pada kanal 800 MHz, te</w:t>
-      </w:r>
-      <w:r>
-        <w:rPr>
-          <w:rFonts w:ascii="Cambria" w:eastAsia="Noto Serif" w:hAnsi="Cambria" w:cs="Arial"/>
-          <w:noProof/>
-          <w:sz w:val="24"/>
-          <w:szCs w:val="24"/>
-          <w:lang w:val="en-ID"/>
-        </w:rPr>
-        <w:t xml:space="preserve">tapi di eropa masih menggunakan. </w:t>
-      </w:r>
-      <w:r>
-        <w:rPr>
-          <w:rFonts w:ascii="Cambria" w:eastAsia="Noto Serif" w:hAnsi="Cambria" w:cs="Arial"/>
-          <w:noProof/>
-          <w:sz w:val="24"/>
-          <w:szCs w:val="24"/>
-          <w:lang w:val="en-ID"/>
-        </w:rPr>
-        <w:t>1.800 MHz, jika amerika serikat menggunakan 1.900 MHz. Memiliki bandwith 200 KHz pada GSM versi 900.</w:t>
+        <w:t>Standar Wireless</w:t>
       </w:r>
     </w:p>
     <w:p>
@@ -6559,7 +8610,7 @@
           <w:szCs w:val="24"/>
           <w:lang w:val="en-ID"/>
         </w:rPr>
-        <w:t xml:space="preserve">        - GPRS(General Packet Radio Service)</w:t>
+        <w:t xml:space="preserve">        A. Mode Ad Hoc</w:t>
       </w:r>
     </w:p>
     <w:p>
@@ -6585,7 +8636,7 @@
           <w:szCs w:val="24"/>
           <w:lang w:val="en-ID"/>
         </w:rPr>
-        <w:t>Perbaikan dari GSM yg dikeluarkan oleh ETSI pada tahun 1997, fitur ungulan packet swtching berkecepatan tinggi.</w:t>
+        <w:t xml:space="preserve">        B. Mode Infrastructure</w:t>
       </w:r>
     </w:p>
     <w:p>
@@ -6611,7 +8662,32 @@
           <w:szCs w:val="24"/>
           <w:lang w:val="en-ID"/>
         </w:rPr>
-        <w:t xml:space="preserve">        - EDGE(Enchanced Data Rates for Global Evolution)</w:t>
+        <w:t xml:space="preserve">        C. Hybird</w:t>
+      </w:r>
+    </w:p>
+    <w:p>
+      <w:pPr>
+        <w:tabs>
+          <w:tab w:val="left" w:pos="5220"/>
+        </w:tabs>
+        <w:spacing w:line="240" w:lineRule="auto"/>
+        <w:rPr>
+          <w:rFonts w:ascii="Cambria" w:eastAsia="Noto Serif" w:hAnsi="Cambria" w:cs="Arial"/>
+          <w:noProof/>
+          <w:sz w:val="28"/>
+          <w:szCs w:val="28"/>
+          <w:lang w:val="en-ID"/>
+        </w:rPr>
+      </w:pPr>
+      <w:r>
+        <w:rPr>
+          <w:rFonts w:ascii="Cambria" w:eastAsia="Noto Serif" w:hAnsi="Cambria" w:cs="Arial"/>
+          <w:noProof/>
+          <w:sz w:val="28"/>
+          <w:szCs w:val="28"/>
+          <w:lang w:val="en-ID"/>
+        </w:rPr>
+        <w:t>Gelombang</w:t>
       </w:r>
     </w:p>
     <w:p>
@@ -6637,7 +8713,7 @@
           <w:szCs w:val="24"/>
           <w:lang w:val="en-ID"/>
         </w:rPr>
-        <w:t>Generasi wireless berfokus meningkatkan kapasitas jaringan</w:t>
+        <w:t xml:space="preserve">        A. G Mekanis</w:t>
       </w:r>
     </w:p>
     <w:p>
@@ -6663,57 +8739,7 @@
           <w:szCs w:val="24"/>
           <w:lang w:val="en-ID"/>
         </w:rPr>
-        <w:t xml:space="preserve"> </w:t>
-      </w:r>
-    </w:p>
-    <w:p>
-      <w:pPr>
-        <w:tabs>
-          <w:tab w:val="left" w:pos="5220"/>
-        </w:tabs>
-        <w:spacing w:line="240" w:lineRule="auto"/>
-        <w:rPr>
-          <w:rFonts w:ascii="Cambria" w:eastAsia="Noto Serif" w:hAnsi="Cambria" w:cs="Arial"/>
-          <w:noProof/>
-          <w:sz w:val="28"/>
-          <w:szCs w:val="28"/>
-          <w:lang w:val="en-ID"/>
-        </w:rPr>
-      </w:pPr>
-      <w:r>
-        <w:rPr>
-          <w:rFonts w:ascii="Cambria" w:eastAsia="Noto Serif" w:hAnsi="Cambria" w:cs="Arial"/>
-          <w:noProof/>
-          <w:sz w:val="28"/>
-          <w:szCs w:val="28"/>
-          <w:lang w:val="en-ID"/>
-        </w:rPr>
-        <w:t>Jenis &amp; jangkauan wireless</w:t>
-      </w:r>
-    </w:p>
-    <w:p>
-      <w:pPr>
-        <w:tabs>
-          <w:tab w:val="left" w:pos="5220"/>
-        </w:tabs>
-        <w:spacing w:line="240" w:lineRule="auto"/>
-        <w:rPr>
-          <w:rFonts w:ascii="Cambria" w:eastAsia="Noto Serif" w:hAnsi="Cambria" w:cs="Arial"/>
-          <w:noProof/>
-          <w:sz w:val="28"/>
-          <w:szCs w:val="28"/>
-          <w:lang w:val="en-ID"/>
-        </w:rPr>
-      </w:pPr>
-      <w:r>
-        <w:rPr>
-          <w:rFonts w:ascii="Cambria" w:eastAsia="Noto Serif" w:hAnsi="Cambria" w:cs="Arial"/>
-          <w:noProof/>
-          <w:sz w:val="28"/>
-          <w:szCs w:val="28"/>
-          <w:lang w:val="en-ID"/>
-        </w:rPr>
-        <w:t>Teknik komunikasi menggunakan wireless</w:t>
+        <w:t xml:space="preserve">        B. G Elektromagnetik</w:t>
       </w:r>
     </w:p>
     <w:p>
@@ -6739,497 +8765,6 @@
           <w:szCs w:val="24"/>
           <w:lang w:val="en-ID"/>
         </w:rPr>
-        <w:t xml:space="preserve">            - Soft Handoff</w:t>
-      </w:r>
-    </w:p>
-    <w:p>
-      <w:pPr>
-        <w:tabs>
-          <w:tab w:val="left" w:pos="5220"/>
-        </w:tabs>
-        <w:spacing w:line="240" w:lineRule="auto"/>
-        <w:ind w:left="360"/>
-        <w:rPr>
-          <w:rFonts w:ascii="Cambria" w:eastAsia="Noto Serif" w:hAnsi="Cambria" w:cs="Arial"/>
-          <w:noProof/>
-          <w:sz w:val="24"/>
-          <w:szCs w:val="24"/>
-          <w:lang w:val="en-ID"/>
-        </w:rPr>
-      </w:pPr>
-      <w:r>
-        <w:rPr>
-          <w:rFonts w:ascii="Cambria" w:eastAsia="Noto Serif" w:hAnsi="Cambria" w:cs="Arial"/>
-          <w:noProof/>
-          <w:sz w:val="24"/>
-          <w:szCs w:val="24"/>
-          <w:lang w:val="en-ID"/>
-        </w:rPr>
-        <w:t xml:space="preserve">            - Power Control</w:t>
-      </w:r>
-    </w:p>
-    <w:p>
-      <w:pPr>
-        <w:tabs>
-          <w:tab w:val="left" w:pos="5220"/>
-        </w:tabs>
-        <w:spacing w:line="240" w:lineRule="auto"/>
-        <w:ind w:left="360"/>
-        <w:rPr>
-          <w:rFonts w:ascii="Cambria" w:eastAsia="Noto Serif" w:hAnsi="Cambria" w:cs="Arial"/>
-          <w:noProof/>
-          <w:sz w:val="24"/>
-          <w:szCs w:val="24"/>
-          <w:lang w:val="en-ID"/>
-        </w:rPr>
-      </w:pPr>
-      <w:r>
-        <w:rPr>
-          <w:rFonts w:ascii="Cambria" w:eastAsia="Noto Serif" w:hAnsi="Cambria" w:cs="Arial"/>
-          <w:noProof/>
-          <w:sz w:val="24"/>
-          <w:szCs w:val="24"/>
-          <w:lang w:val="en-ID"/>
-        </w:rPr>
-        <w:t xml:space="preserve">            - STC &amp; MD</w:t>
-      </w:r>
-    </w:p>
-    <w:p>
-      <w:pPr>
-        <w:tabs>
-          <w:tab w:val="left" w:pos="5220"/>
-        </w:tabs>
-        <w:spacing w:line="240" w:lineRule="auto"/>
-        <w:rPr>
-          <w:rFonts w:ascii="Cambria" w:eastAsia="Noto Serif" w:hAnsi="Cambria" w:cs="Arial"/>
-          <w:noProof/>
-          <w:sz w:val="28"/>
-          <w:szCs w:val="28"/>
-          <w:lang w:val="en-ID"/>
-        </w:rPr>
-      </w:pPr>
-      <w:r>
-        <w:rPr>
-          <w:rFonts w:ascii="Cambria" w:eastAsia="Noto Serif" w:hAnsi="Cambria" w:cs="Arial"/>
-          <w:noProof/>
-          <w:sz w:val="28"/>
-          <w:szCs w:val="28"/>
-          <w:lang w:val="en-ID"/>
-        </w:rPr>
-        <w:t>Topologi</w:t>
-      </w:r>
-    </w:p>
-    <w:p>
-      <w:pPr>
-        <w:tabs>
-          <w:tab w:val="left" w:pos="5220"/>
-        </w:tabs>
-        <w:spacing w:line="240" w:lineRule="auto"/>
-        <w:ind w:left="360"/>
-        <w:rPr>
-          <w:rFonts w:ascii="Cambria" w:eastAsia="Noto Serif" w:hAnsi="Cambria" w:cs="Arial"/>
-          <w:noProof/>
-          <w:sz w:val="24"/>
-          <w:szCs w:val="24"/>
-          <w:lang w:val="en-ID"/>
-        </w:rPr>
-      </w:pPr>
-      <w:r>
-        <w:rPr>
-          <w:rFonts w:ascii="Cambria" w:eastAsia="Noto Serif" w:hAnsi="Cambria" w:cs="Arial"/>
-          <w:noProof/>
-          <w:sz w:val="24"/>
-          <w:szCs w:val="24"/>
-          <w:lang w:val="en-ID"/>
-        </w:rPr>
-        <w:t xml:space="preserve">            - Peer-to-peer/P2P</w:t>
-      </w:r>
-    </w:p>
-    <w:p>
-      <w:pPr>
-        <w:tabs>
-          <w:tab w:val="left" w:pos="5220"/>
-        </w:tabs>
-        <w:spacing w:line="240" w:lineRule="auto"/>
-        <w:ind w:left="360"/>
-        <w:rPr>
-          <w:rFonts w:ascii="Cambria" w:eastAsia="Noto Serif" w:hAnsi="Cambria" w:cs="Arial"/>
-          <w:noProof/>
-          <w:sz w:val="24"/>
-          <w:szCs w:val="24"/>
-          <w:lang w:val="en-ID"/>
-        </w:rPr>
-      </w:pPr>
-      <w:r>
-        <w:rPr>
-          <w:rFonts w:ascii="Cambria" w:eastAsia="Noto Serif" w:hAnsi="Cambria" w:cs="Arial"/>
-          <w:noProof/>
-          <w:sz w:val="24"/>
-          <w:szCs w:val="24"/>
-          <w:lang w:val="en-ID"/>
-        </w:rPr>
-        <w:t xml:space="preserve">            - Star</w:t>
-      </w:r>
-    </w:p>
-    <w:p>
-      <w:pPr>
-        <w:tabs>
-          <w:tab w:val="left" w:pos="5220"/>
-        </w:tabs>
-        <w:spacing w:line="240" w:lineRule="auto"/>
-        <w:ind w:left="360"/>
-        <w:rPr>
-          <w:rFonts w:ascii="Cambria" w:eastAsia="Noto Serif" w:hAnsi="Cambria" w:cs="Arial"/>
-          <w:noProof/>
-          <w:sz w:val="24"/>
-          <w:szCs w:val="24"/>
-          <w:lang w:val="en-ID"/>
-        </w:rPr>
-      </w:pPr>
-      <w:r>
-        <w:rPr>
-          <w:rFonts w:ascii="Cambria" w:eastAsia="Noto Serif" w:hAnsi="Cambria" w:cs="Arial"/>
-          <w:noProof/>
-          <w:sz w:val="24"/>
-          <w:szCs w:val="24"/>
-          <w:lang w:val="en-ID"/>
-        </w:rPr>
-        <w:t xml:space="preserve">            - Hybird</w:t>
-      </w:r>
-    </w:p>
-    <w:p>
-      <w:pPr>
-        <w:tabs>
-          <w:tab w:val="left" w:pos="5220"/>
-        </w:tabs>
-        <w:spacing w:line="240" w:lineRule="auto"/>
-        <w:rPr>
-          <w:rFonts w:ascii="Cambria" w:eastAsia="Noto Serif" w:hAnsi="Cambria" w:cs="Arial"/>
-          <w:noProof/>
-          <w:sz w:val="28"/>
-          <w:szCs w:val="28"/>
-          <w:lang w:val="en-ID"/>
-        </w:rPr>
-      </w:pPr>
-      <w:r>
-        <w:rPr>
-          <w:rFonts w:ascii="Cambria" w:eastAsia="Noto Serif" w:hAnsi="Cambria" w:cs="Arial"/>
-          <w:noProof/>
-          <w:sz w:val="28"/>
-          <w:szCs w:val="28"/>
-          <w:lang w:val="en-ID"/>
-        </w:rPr>
-        <w:t>Tipe Jaringan</w:t>
-      </w:r>
-    </w:p>
-    <w:p>
-      <w:pPr>
-        <w:tabs>
-          <w:tab w:val="left" w:pos="5220"/>
-        </w:tabs>
-        <w:spacing w:line="240" w:lineRule="auto"/>
-        <w:ind w:left="360"/>
-        <w:rPr>
-          <w:rFonts w:ascii="Cambria" w:eastAsia="Noto Serif" w:hAnsi="Cambria" w:cs="Arial"/>
-          <w:noProof/>
-          <w:sz w:val="24"/>
-          <w:szCs w:val="24"/>
-          <w:lang w:val="en-ID"/>
-        </w:rPr>
-      </w:pPr>
-      <w:r>
-        <w:rPr>
-          <w:rFonts w:ascii="Cambria" w:eastAsia="Noto Serif" w:hAnsi="Cambria" w:cs="Arial"/>
-          <w:noProof/>
-          <w:sz w:val="24"/>
-          <w:szCs w:val="24"/>
-          <w:lang w:val="en-ID"/>
-        </w:rPr>
-        <w:t xml:space="preserve">            - WPAN</w:t>
-      </w:r>
-    </w:p>
-    <w:p>
-      <w:pPr>
-        <w:tabs>
-          <w:tab w:val="left" w:pos="5220"/>
-        </w:tabs>
-        <w:spacing w:line="240" w:lineRule="auto"/>
-        <w:ind w:left="360"/>
-        <w:rPr>
-          <w:rFonts w:ascii="Cambria" w:eastAsia="Noto Serif" w:hAnsi="Cambria" w:cs="Arial"/>
-          <w:noProof/>
-          <w:sz w:val="24"/>
-          <w:szCs w:val="24"/>
-          <w:lang w:val="en-ID"/>
-        </w:rPr>
-      </w:pPr>
-      <w:r>
-        <w:rPr>
-          <w:rFonts w:ascii="Cambria" w:eastAsia="Noto Serif" w:hAnsi="Cambria" w:cs="Arial"/>
-          <w:noProof/>
-          <w:sz w:val="24"/>
-          <w:szCs w:val="24"/>
-          <w:lang w:val="en-ID"/>
-        </w:rPr>
-        <w:t xml:space="preserve">            - WLAN</w:t>
-      </w:r>
-    </w:p>
-    <w:p>
-      <w:pPr>
-        <w:tabs>
-          <w:tab w:val="left" w:pos="5220"/>
-        </w:tabs>
-        <w:spacing w:line="240" w:lineRule="auto"/>
-        <w:ind w:left="360"/>
-        <w:rPr>
-          <w:rFonts w:ascii="Cambria" w:eastAsia="Noto Serif" w:hAnsi="Cambria" w:cs="Arial"/>
-          <w:noProof/>
-          <w:sz w:val="24"/>
-          <w:szCs w:val="24"/>
-          <w:lang w:val="en-ID"/>
-        </w:rPr>
-      </w:pPr>
-      <w:r>
-        <w:rPr>
-          <w:rFonts w:ascii="Cambria" w:eastAsia="Noto Serif" w:hAnsi="Cambria" w:cs="Arial"/>
-          <w:noProof/>
-          <w:sz w:val="24"/>
-          <w:szCs w:val="24"/>
-          <w:lang w:val="en-ID"/>
-        </w:rPr>
-        <w:t xml:space="preserve">            - WMAN</w:t>
-      </w:r>
-    </w:p>
-    <w:p>
-      <w:pPr>
-        <w:tabs>
-          <w:tab w:val="left" w:pos="5220"/>
-        </w:tabs>
-        <w:spacing w:line="240" w:lineRule="auto"/>
-        <w:ind w:left="360"/>
-        <w:rPr>
-          <w:rFonts w:ascii="Cambria" w:eastAsia="Noto Serif" w:hAnsi="Cambria" w:cs="Arial"/>
-          <w:noProof/>
-          <w:sz w:val="24"/>
-          <w:szCs w:val="24"/>
-          <w:lang w:val="en-ID"/>
-        </w:rPr>
-      </w:pPr>
-      <w:r>
-        <w:rPr>
-          <w:rFonts w:ascii="Cambria" w:eastAsia="Noto Serif" w:hAnsi="Cambria" w:cs="Arial"/>
-          <w:noProof/>
-          <w:sz w:val="24"/>
-          <w:szCs w:val="24"/>
-          <w:lang w:val="en-ID"/>
-        </w:rPr>
-        <w:t xml:space="preserve">            - WWAN</w:t>
-      </w:r>
-    </w:p>
-    <w:p>
-      <w:pPr>
-        <w:tabs>
-          <w:tab w:val="left" w:pos="5220"/>
-        </w:tabs>
-        <w:spacing w:line="240" w:lineRule="auto"/>
-        <w:rPr>
-          <w:rFonts w:ascii="Cambria" w:eastAsia="Noto Serif" w:hAnsi="Cambria" w:cs="Arial"/>
-          <w:noProof/>
-          <w:sz w:val="28"/>
-          <w:szCs w:val="28"/>
-          <w:lang w:val="en-ID"/>
-        </w:rPr>
-      </w:pPr>
-      <w:r>
-        <w:rPr>
-          <w:rFonts w:ascii="Cambria" w:eastAsia="Noto Serif" w:hAnsi="Cambria" w:cs="Arial"/>
-          <w:noProof/>
-          <w:sz w:val="28"/>
-          <w:szCs w:val="28"/>
-          <w:lang w:val="en-ID"/>
-        </w:rPr>
-        <w:t>Standar Wireless</w:t>
-      </w:r>
-    </w:p>
-    <w:p>
-      <w:pPr>
-        <w:tabs>
-          <w:tab w:val="left" w:pos="5220"/>
-        </w:tabs>
-        <w:spacing w:line="240" w:lineRule="auto"/>
-        <w:ind w:left="360"/>
-        <w:rPr>
-          <w:rFonts w:ascii="Cambria" w:eastAsia="Noto Serif" w:hAnsi="Cambria" w:cs="Arial"/>
-          <w:noProof/>
-          <w:sz w:val="24"/>
-          <w:szCs w:val="24"/>
-          <w:lang w:val="en-ID"/>
-        </w:rPr>
-      </w:pPr>
-      <w:r>
-        <w:rPr>
-          <w:rFonts w:ascii="Cambria" w:eastAsia="Noto Serif" w:hAnsi="Cambria" w:cs="Arial"/>
-          <w:noProof/>
-          <w:sz w:val="24"/>
-          <w:szCs w:val="24"/>
-          <w:lang w:val="en-ID"/>
-        </w:rPr>
-        <w:t xml:space="preserve">        A. Mode Ad Hoc</w:t>
-      </w:r>
-    </w:p>
-    <w:p>
-      <w:pPr>
-        <w:tabs>
-          <w:tab w:val="left" w:pos="5220"/>
-        </w:tabs>
-        <w:spacing w:line="240" w:lineRule="auto"/>
-        <w:ind w:left="360"/>
-        <w:rPr>
-          <w:rFonts w:ascii="Cambria" w:eastAsia="Noto Serif" w:hAnsi="Cambria" w:cs="Arial"/>
-          <w:noProof/>
-          <w:sz w:val="24"/>
-          <w:szCs w:val="24"/>
-          <w:lang w:val="en-ID"/>
-        </w:rPr>
-      </w:pPr>
-      <w:r>
-        <w:rPr>
-          <w:rFonts w:ascii="Cambria" w:eastAsia="Noto Serif" w:hAnsi="Cambria" w:cs="Arial"/>
-          <w:noProof/>
-          <w:sz w:val="24"/>
-          <w:szCs w:val="24"/>
-          <w:lang w:val="en-ID"/>
-        </w:rPr>
-        <w:t xml:space="preserve">        B. Mode Infrastructure</w:t>
-      </w:r>
-    </w:p>
-    <w:p>
-      <w:pPr>
-        <w:tabs>
-          <w:tab w:val="left" w:pos="5220"/>
-        </w:tabs>
-        <w:spacing w:line="240" w:lineRule="auto"/>
-        <w:ind w:left="360"/>
-        <w:rPr>
-          <w:rFonts w:ascii="Cambria" w:eastAsia="Noto Serif" w:hAnsi="Cambria" w:cs="Arial"/>
-          <w:noProof/>
-          <w:sz w:val="24"/>
-          <w:szCs w:val="24"/>
-          <w:lang w:val="en-ID"/>
-        </w:rPr>
-      </w:pPr>
-      <w:r>
-        <w:rPr>
-          <w:rFonts w:ascii="Cambria" w:eastAsia="Noto Serif" w:hAnsi="Cambria" w:cs="Arial"/>
-          <w:noProof/>
-          <w:sz w:val="24"/>
-          <w:szCs w:val="24"/>
-          <w:lang w:val="en-ID"/>
-        </w:rPr>
-        <w:t xml:space="preserve">        C. Hybird</w:t>
-      </w:r>
-    </w:p>
-    <w:p>
-      <w:pPr>
-        <w:tabs>
-          <w:tab w:val="left" w:pos="5220"/>
-        </w:tabs>
-        <w:spacing w:line="240" w:lineRule="auto"/>
-        <w:rPr>
-          <w:rFonts w:ascii="Cambria" w:eastAsia="Noto Serif" w:hAnsi="Cambria" w:cs="Arial"/>
-          <w:noProof/>
-          <w:sz w:val="28"/>
-          <w:szCs w:val="28"/>
-          <w:lang w:val="en-ID"/>
-        </w:rPr>
-      </w:pPr>
-      <w:r>
-        <w:rPr>
-          <w:rFonts w:ascii="Cambria" w:eastAsia="Noto Serif" w:hAnsi="Cambria" w:cs="Arial"/>
-          <w:noProof/>
-          <w:sz w:val="28"/>
-          <w:szCs w:val="28"/>
-          <w:lang w:val="en-ID"/>
-        </w:rPr>
-        <w:t>Gelombang</w:t>
-      </w:r>
-    </w:p>
-    <w:p>
-      <w:pPr>
-        <w:tabs>
-          <w:tab w:val="left" w:pos="5220"/>
-        </w:tabs>
-        <w:spacing w:line="240" w:lineRule="auto"/>
-        <w:ind w:left="360"/>
-        <w:rPr>
-          <w:rFonts w:ascii="Cambria" w:eastAsia="Noto Serif" w:hAnsi="Cambria" w:cs="Arial"/>
-          <w:noProof/>
-          <w:sz w:val="24"/>
-          <w:szCs w:val="24"/>
-          <w:lang w:val="en-ID"/>
-        </w:rPr>
-      </w:pPr>
-      <w:r>
-        <w:rPr>
-          <w:rFonts w:ascii="Cambria" w:eastAsia="Noto Serif" w:hAnsi="Cambria" w:cs="Arial"/>
-          <w:noProof/>
-          <w:sz w:val="24"/>
-          <w:szCs w:val="24"/>
-          <w:lang w:val="en-ID"/>
-        </w:rPr>
-        <w:t xml:space="preserve">        A. G Mekanis</w:t>
-      </w:r>
-    </w:p>
-    <w:p>
-      <w:pPr>
-        <w:tabs>
-          <w:tab w:val="left" w:pos="5220"/>
-        </w:tabs>
-        <w:spacing w:line="240" w:lineRule="auto"/>
-        <w:ind w:left="360"/>
-        <w:rPr>
-          <w:rFonts w:ascii="Cambria" w:eastAsia="Noto Serif" w:hAnsi="Cambria" w:cs="Arial"/>
-          <w:noProof/>
-          <w:sz w:val="24"/>
-          <w:szCs w:val="24"/>
-          <w:lang w:val="en-ID"/>
-        </w:rPr>
-      </w:pPr>
-      <w:r>
-        <w:rPr>
-          <w:rFonts w:ascii="Cambria" w:eastAsia="Noto Serif" w:hAnsi="Cambria" w:cs="Arial"/>
-          <w:noProof/>
-          <w:sz w:val="24"/>
-          <w:szCs w:val="24"/>
-          <w:lang w:val="en-ID"/>
-        </w:rPr>
-        <w:t xml:space="preserve">        B. G Elektromagnetik</w:t>
-      </w:r>
-    </w:p>
-    <w:p>
-      <w:pPr>
-        <w:tabs>
-          <w:tab w:val="left" w:pos="5220"/>
-        </w:tabs>
-        <w:spacing w:line="240" w:lineRule="auto"/>
-        <w:ind w:left="360"/>
-        <w:rPr>
-          <w:rFonts w:ascii="Cambria" w:eastAsia="Noto Serif" w:hAnsi="Cambria" w:cs="Arial"/>
-          <w:noProof/>
-          <w:sz w:val="24"/>
-          <w:szCs w:val="24"/>
-          <w:lang w:val="en-ID"/>
-        </w:rPr>
-      </w:pPr>
-      <w:r>
-        <w:rPr>
-          <w:rFonts w:ascii="Cambria" w:eastAsia="Noto Serif" w:hAnsi="Cambria" w:cs="Arial"/>
-          <w:noProof/>
-          <w:sz w:val="24"/>
-          <w:szCs w:val="24"/>
-          <w:lang w:val="en-ID"/>
-        </w:rPr>
-        <w:lastRenderedPageBreak/>
         <w:t xml:space="preserve">        - Panjang Gelombang</w:t>
       </w:r>
     </w:p>
@@ -7909,7 +9444,7 @@
         </w:rPr>
         <w:pict w14:anchorId="1C04D178">
           <v:shape id="_x0000_i1038" type="#_x0000_t75" style="width:462.85pt;height:216.95pt">
-            <v:imagedata r:id="rId29" o:title="Screenshot (22)" croptop="16335f" cropbottom="14319f" cropleft="16132f" cropright="7494f"/>
+            <v:imagedata r:id="rId35" o:title="Screenshot (22)" croptop="16335f" cropbottom="14319f" cropleft="16132f" cropright="7494f"/>
           </v:shape>
         </w:pict>
       </w:r>
@@ -8001,6 +9536,7 @@
           <w:szCs w:val="28"/>
           <w:lang w:val="en-ID"/>
         </w:rPr>
+        <w:lastRenderedPageBreak/>
         <w:t>Sentral Telepon merupakan pusat pengaturan hu</w:t>
       </w:r>
       <w:r>
@@ -8220,7 +9756,6 @@
           <w:szCs w:val="28"/>
           <w:lang w:val="en-ID"/>
         </w:rPr>
-        <w:lastRenderedPageBreak/>
         <w:t>Merupakan sebuah terminal untuk tempat termi</w:t>
       </w:r>
       <w:r>
@@ -8730,7 +10265,18 @@
           <w:szCs w:val="28"/>
           <w:lang w:val="en-ID"/>
         </w:rPr>
-        <w:t>Jaringan Akses dapat dibagi menjadi empat, yaitu : Jaringan Lokal Akses Tembaga(Jarlokat), Jaringan Lokal Akses Radio (Jarlokar), Jaringan Lokal AksesFiber Optik(Jarlok</w:t>
+        <w:t xml:space="preserve">Jaringan Akses dapat dibagi menjadi empat, yaitu : Jaringan Lokal Akses </w:t>
+      </w:r>
+      <w:r>
+        <w:rPr>
+          <w:rFonts w:ascii="Cambria" w:eastAsia="Noto Serif" w:hAnsi="Cambria" w:cs="Arial"/>
+          <w:noProof/>
+          <w:sz w:val="28"/>
+          <w:szCs w:val="28"/>
+          <w:lang w:val="en-ID"/>
+        </w:rPr>
+        <w:lastRenderedPageBreak/>
+        <w:t>Tembaga(Jarlokat), Jaringan Lokal Akses Radio (Jarlokar), Jaringan Lokal AksesFiber Optik(Jarlok</w:t>
       </w:r>
       <w:r>
         <w:rPr>
@@ -8838,7 +10384,6 @@
           <w:szCs w:val="28"/>
           <w:lang w:val="en-ID"/>
         </w:rPr>
-        <w:lastRenderedPageBreak/>
         <w:t>Dari kenyataan ini, didapatkan ide pembang</w:t>
       </w:r>
       <w:r>
@@ -9448,6 +10993,7 @@
           <w:szCs w:val="28"/>
           <w:lang w:val="en-ID"/>
         </w:rPr>
+        <w:lastRenderedPageBreak/>
         <w:t>S</w:t>
       </w:r>
       <w:r>
@@ -9653,7 +11199,6 @@
           <w:szCs w:val="28"/>
           <w:lang w:val="en-ID"/>
         </w:rPr>
-        <w:lastRenderedPageBreak/>
         <w:t xml:space="preserve">6) </w:t>
       </w:r>
       <w:r>
@@ -9930,7 +11475,7 @@
         </w:rPr>
         <w:pict w14:anchorId="2B37E42D">
           <v:shape id="_x0000_i1039" type="#_x0000_t75" style="width:451.65pt;height:233.75pt">
-            <v:imagedata r:id="rId30" o:title="Screenshot (23)" croptop="17004f" cropbottom="7861f" cropleft="15444f" cropright="5896f"/>
+            <v:imagedata r:id="rId36" o:title="Screenshot (23)" croptop="17004f" cropbottom="7861f" cropleft="15444f" cropright="5896f"/>
           </v:shape>
         </w:pict>
       </w:r>
@@ -9975,6 +11520,7 @@
           <w:szCs w:val="32"/>
           <w:lang w:val="en-ID"/>
         </w:rPr>
+        <w:lastRenderedPageBreak/>
         <w:t>Komponen</w:t>
       </w:r>
     </w:p>
@@ -10075,7 +11621,6 @@
           <w:szCs w:val="28"/>
           <w:lang w:val="en-ID"/>
         </w:rPr>
-        <w:lastRenderedPageBreak/>
         <w:t>SG merupakan komponen jaringan yang mengkonversikan atau menterjemahkan pesanprotokol berbasis IP seperti SIP keprotokol yang berbasis SS7 seperti Transaction Capability User Part (TCAP), ISDN User Part (ISUP) dan lain-lain.</w:t>
       </w:r>
     </w:p>
@@ -10590,7 +12135,17 @@
           <w:szCs w:val="28"/>
           <w:lang w:val="sv-SE"/>
         </w:rPr>
-        <w:t>Paket data-paket data yang dikirim tidak boleh rusak di tengah jalan. Oleh karena itu, sebelum dikirim melalui jaringan  maka paket data- paket data tersebut "dibungkus"  terlebih dahulu.</w:t>
+        <w:t>Paket data-</w:t>
+      </w:r>
+      <w:r>
+        <w:rPr>
+          <w:rFonts w:ascii="Times New Roman" w:hAnsi="Times New Roman"/>
+          <w:sz w:val="28"/>
+          <w:szCs w:val="28"/>
+          <w:lang w:val="sv-SE"/>
+        </w:rPr>
+        <w:lastRenderedPageBreak/>
+        <w:t>paket data yang dikirim tidak boleh rusak di tengah jalan. Oleh karena itu, sebelum dikirim melalui jaringan  maka paket data- paket data tersebut "dibungkus"  terlebih dahulu.</w:t>
       </w:r>
     </w:p>
     <w:p>
@@ -10865,7 +12420,6 @@
           <w:szCs w:val="28"/>
           <w:lang w:val="sv-SE"/>
         </w:rPr>
-        <w:lastRenderedPageBreak/>
         <w:t>1. Pesan (Informasi yang dikirim)</w:t>
       </w:r>
     </w:p>
@@ -11417,7 +12971,7 @@
         <w:lastRenderedPageBreak/>
         <w:pict w14:anchorId="2D25A070">
           <v:shape id="_x0000_i1040" type="#_x0000_t75" style="width:438.55pt;height:299.2pt">
-            <v:imagedata r:id="rId31" o:title="Screenshot (24)" croptop="18753f" cropbottom="5569f" cropleft="21412f" cropright="10314f"/>
+            <v:imagedata r:id="rId37" o:title="Screenshot (24)" croptop="18753f" cropbottom="5569f" cropleft="21412f" cropright="10314f"/>
           </v:shape>
         </w:pict>
       </w:r>
@@ -11716,6 +13270,124 @@
         <w:spacing w:line="240" w:lineRule="auto"/>
         <w:ind w:left="227"/>
         <w:rPr>
+          <w:rFonts w:ascii="Bahnschrift" w:eastAsia="Noto Serif" w:hAnsi="Bahnschrift"/>
+          <w:noProof/>
+          <w:sz w:val="24"/>
+          <w:szCs w:val="24"/>
+          <w:lang w:val="en-ID"/>
+        </w:rPr>
+      </w:pPr>
+      <w:r>
+        <w:rPr>
+          <w:rFonts w:ascii="Bahnschrift" w:eastAsia="Noto Serif" w:hAnsi="Bahnschrift"/>
+          <w:noProof/>
+          <w:sz w:val="24"/>
+          <w:szCs w:val="24"/>
+          <w:lang w:val="en-ID"/>
+        </w:rPr>
+        <w:t xml:space="preserve">Sebuah </w:t>
+      </w:r>
+      <w:r>
+        <w:rPr>
+          <w:rFonts w:ascii="Bahnschrift" w:eastAsia="Noto Serif" w:hAnsi="Bahnschrift"/>
+          <w:noProof/>
+          <w:sz w:val="24"/>
+          <w:szCs w:val="24"/>
+          <w:lang w:val="en-ID"/>
+        </w:rPr>
+        <w:t xml:space="preserve">layanan berfungsi </w:t>
+      </w:r>
+      <w:r>
+        <w:rPr>
+          <w:rFonts w:ascii="Bahnschrift" w:eastAsia="Noto Serif" w:hAnsi="Bahnschrift"/>
+          <w:noProof/>
+          <w:sz w:val="24"/>
+          <w:szCs w:val="24"/>
+          <w:lang w:val="en-ID"/>
+        </w:rPr>
+        <w:t>menyimpan semua file/</w:t>
+      </w:r>
+      <w:r>
+        <w:rPr>
+          <w:rFonts w:ascii="Bahnschrift" w:eastAsia="Noto Serif" w:hAnsi="Bahnschrift"/>
+          <w:noProof/>
+          <w:sz w:val="24"/>
+          <w:szCs w:val="24"/>
+          <w:lang w:val="en-ID"/>
+        </w:rPr>
+        <w:t>data website agar bisa online/d</w:t>
+      </w:r>
+      <w:r>
+        <w:rPr>
+          <w:rFonts w:ascii="Bahnschrift" w:eastAsia="Noto Serif" w:hAnsi="Bahnschrift"/>
+          <w:noProof/>
+          <w:sz w:val="24"/>
+          <w:szCs w:val="24"/>
+          <w:lang w:val="en-ID"/>
+        </w:rPr>
+        <w:t>iakses oleh siapa pun di internet</w:t>
+      </w:r>
+      <w:r>
+        <w:rPr>
+          <w:rFonts w:ascii="Bahnschrift" w:eastAsia="Noto Serif" w:hAnsi="Bahnschrift"/>
+          <w:noProof/>
+          <w:sz w:val="24"/>
+          <w:szCs w:val="24"/>
+          <w:lang w:val="en-ID"/>
+        </w:rPr>
+        <w:t>.</w:t>
+      </w:r>
+    </w:p>
+    <w:p>
+      <w:pPr>
+        <w:tabs>
+          <w:tab w:val="left" w:pos="5220"/>
+        </w:tabs>
+        <w:spacing w:line="240" w:lineRule="auto"/>
+        <w:ind w:left="227"/>
+        <w:rPr>
+          <w:rFonts w:ascii="Lucida Console" w:eastAsia="Noto Serif" w:hAnsi="Lucida Console"/>
+          <w:noProof/>
+          <w:sz w:val="28"/>
+          <w:szCs w:val="28"/>
+          <w:lang w:val="en-ID"/>
+        </w:rPr>
+      </w:pPr>
+      <w:r>
+        <w:rPr>
+          <w:rFonts w:ascii="Lucida Console" w:eastAsia="Noto Serif" w:hAnsi="Lucida Console"/>
+          <w:noProof/>
+          <w:sz w:val="28"/>
+          <w:szCs w:val="28"/>
+          <w:lang w:val="en-ID"/>
+        </w:rPr>
+        <w:t>Cara Kerja Web Hosting</w:t>
+      </w:r>
+    </w:p>
+    <w:p>
+      <w:pPr>
+        <w:tabs>
+          <w:tab w:val="left" w:pos="5220"/>
+        </w:tabs>
+        <w:spacing w:line="240" w:lineRule="auto"/>
+        <w:ind w:left="227"/>
+        <w:rPr>
+          <w:rFonts w:ascii="Lucida Console" w:eastAsia="Noto Serif" w:hAnsi="Lucida Console"/>
+          <w:noProof/>
+          <w:sz w:val="28"/>
+          <w:szCs w:val="28"/>
+          <w:lang w:val="en-ID"/>
+        </w:rPr>
+      </w:pPr>
+    </w:p>
+    <w:p>
+      <w:pPr>
+        <w:tabs>
+          <w:tab w:val="left" w:pos="5220"/>
+        </w:tabs>
+        <w:spacing w:line="240" w:lineRule="auto"/>
+        <w:jc w:val="center"/>
+        <w:rPr>
           <w:rFonts w:ascii="Times New Roman" w:eastAsia="Noto Serif" w:hAnsi="Times New Roman"/>
           <w:noProof/>
           <w:sz w:val="24"/>
@@ -11729,89 +13401,11 @@
           <w:noProof/>
           <w:sz w:val="24"/>
           <w:szCs w:val="24"/>
-          <w:lang w:val="en-ID"/>
-        </w:rPr>
-        <w:t>Web hosting adalah layanan yang berfungsi untuk menyimpan semua file dan data website agar bisa online dan diakses oleh siapa pun di internet</w:t>
-      </w:r>
-      <w:r>
-        <w:rPr>
-          <w:rFonts w:ascii="Times New Roman" w:eastAsia="Noto Serif" w:hAnsi="Times New Roman"/>
-          <w:noProof/>
-          <w:sz w:val="24"/>
-          <w:szCs w:val="24"/>
-          <w:lang w:val="en-ID"/>
-        </w:rPr>
-        <w:t>.</w:t>
-      </w:r>
-    </w:p>
-    <w:p>
-      <w:pPr>
-        <w:tabs>
-          <w:tab w:val="left" w:pos="5220"/>
-        </w:tabs>
-        <w:spacing w:line="240" w:lineRule="auto"/>
-        <w:ind w:left="227"/>
-        <w:rPr>
-          <w:rFonts w:ascii="Lucida Console" w:eastAsia="Noto Serif" w:hAnsi="Lucida Console"/>
-          <w:noProof/>
-          <w:sz w:val="28"/>
-          <w:szCs w:val="28"/>
-          <w:lang w:val="en-ID"/>
-        </w:rPr>
-      </w:pPr>
-      <w:r>
-        <w:rPr>
-          <w:rFonts w:ascii="Lucida Console" w:eastAsia="Noto Serif" w:hAnsi="Lucida Console"/>
-          <w:noProof/>
-          <w:sz w:val="28"/>
-          <w:szCs w:val="28"/>
-          <w:lang w:val="en-ID"/>
-        </w:rPr>
-        <w:t>Cara Kerja Web Hosting</w:t>
-      </w:r>
-    </w:p>
-    <w:p>
-      <w:pPr>
-        <w:tabs>
-          <w:tab w:val="left" w:pos="5220"/>
-        </w:tabs>
-        <w:spacing w:line="240" w:lineRule="auto"/>
-        <w:ind w:left="227"/>
-        <w:rPr>
-          <w:rFonts w:ascii="Lucida Console" w:eastAsia="Noto Serif" w:hAnsi="Lucida Console"/>
-          <w:noProof/>
-          <w:sz w:val="28"/>
-          <w:szCs w:val="28"/>
-          <w:lang w:val="en-ID"/>
-        </w:rPr>
-      </w:pPr>
-    </w:p>
-    <w:p>
-      <w:pPr>
-        <w:tabs>
-          <w:tab w:val="left" w:pos="5220"/>
-        </w:tabs>
-        <w:spacing w:line="240" w:lineRule="auto"/>
-        <w:jc w:val="center"/>
-        <w:rPr>
-          <w:rFonts w:ascii="Times New Roman" w:eastAsia="Noto Serif" w:hAnsi="Times New Roman"/>
-          <w:noProof/>
-          <w:sz w:val="24"/>
-          <w:szCs w:val="24"/>
-          <w:lang w:val="en-ID"/>
-        </w:rPr>
-      </w:pPr>
-      <w:r>
-        <w:rPr>
-          <w:rFonts w:ascii="Times New Roman" w:eastAsia="Noto Serif" w:hAnsi="Times New Roman"/>
-          <w:noProof/>
-          <w:sz w:val="24"/>
-          <w:szCs w:val="24"/>
           <w:lang w:eastAsia="en-US"/>
         </w:rPr>
         <w:pict w14:anchorId="36066942">
-          <v:shape id="_x0000_i1055" type="#_x0000_t75" style="width:380.55pt;height:54.25pt;visibility:visible;mso-wrap-style:square">
-            <v:imagedata r:id="rId32" o:title=""/>
+          <v:shape id="_x0000_i1041" type="#_x0000_t75" style="width:380.55pt;height:54.25pt;visibility:visible;mso-wrap-style:square">
+            <v:imagedata r:id="rId38" o:title=""/>
           </v:shape>
         </w:pict>
       </w:r>
@@ -11824,7 +13418,7 @@
         <w:spacing w:line="240" w:lineRule="auto"/>
         <w:ind w:left="227"/>
         <w:rPr>
-          <w:rFonts w:ascii="Times New Roman" w:eastAsia="Noto Serif" w:hAnsi="Times New Roman"/>
+          <w:rFonts w:ascii="Bahnschrift" w:eastAsia="Noto Serif" w:hAnsi="Bahnschrift"/>
           <w:noProof/>
           <w:sz w:val="24"/>
           <w:szCs w:val="24"/>
@@ -11840,16 +13434,16 @@
         <w:spacing w:line="240" w:lineRule="auto"/>
         <w:ind w:left="227"/>
         <w:rPr>
-          <w:rFonts w:ascii="Times New Roman" w:eastAsia="Noto Serif" w:hAnsi="Times New Roman"/>
-          <w:noProof/>
-          <w:sz w:val="24"/>
-          <w:szCs w:val="24"/>
-          <w:lang w:val="en-ID"/>
-        </w:rPr>
-      </w:pPr>
-      <w:r>
-        <w:rPr>
-          <w:rFonts w:ascii="Times New Roman" w:eastAsia="Noto Serif" w:hAnsi="Times New Roman"/>
+          <w:rFonts w:ascii="Bahnschrift" w:eastAsia="Noto Serif" w:hAnsi="Bahnschrift"/>
+          <w:noProof/>
+          <w:sz w:val="24"/>
+          <w:szCs w:val="24"/>
+          <w:lang w:val="en-ID"/>
+        </w:rPr>
+      </w:pPr>
+      <w:r>
+        <w:rPr>
+          <w:rFonts w:ascii="Bahnschrift" w:eastAsia="Noto Serif" w:hAnsi="Bahnschrift"/>
           <w:noProof/>
           <w:sz w:val="24"/>
           <w:szCs w:val="24"/>
@@ -11859,7 +13453,7 @@
       </w:r>
       <w:r>
         <w:rPr>
-          <w:rFonts w:ascii="Times New Roman" w:eastAsia="Noto Serif" w:hAnsi="Times New Roman"/>
+          <w:rFonts w:ascii="Bahnschrift" w:eastAsia="Noto Serif" w:hAnsi="Bahnschrift"/>
           <w:noProof/>
           <w:sz w:val="24"/>
           <w:szCs w:val="24"/>
@@ -11869,40 +13463,23 @@
       </w:r>
       <w:r>
         <w:rPr>
-          <w:rFonts w:ascii="Times New Roman" w:eastAsia="Noto Serif" w:hAnsi="Times New Roman"/>
-          <w:noProof/>
-          <w:sz w:val="24"/>
-          <w:szCs w:val="24"/>
-          <w:lang w:val="en-ID"/>
+          <w:rFonts w:ascii="Bahnschrift" w:eastAsia="Noto Serif" w:hAnsi="Bahnschrift"/>
+          <w:noProof/>
+          <w:sz w:val="24"/>
+          <w:szCs w:val="24"/>
+          <w:lang w:val="en-ID"/>
+        </w:rPr>
+        <w:t xml:space="preserve"> Pengunjung menggunakan nama domain atau alamat IP untuk membuka website di web browser. Server web host kemudian mengirimkan semua file yang diperlukan agar website bisa dimuat.</w:t>
+      </w:r>
+      <w:r>
+        <w:rPr>
+          <w:rFonts w:ascii="Bahnschrift" w:hAnsi="Bahnschrift"/>
         </w:rPr>
         <w:t xml:space="preserve"> </w:t>
       </w:r>
       <w:r>
         <w:rPr>
-          <w:rFonts w:ascii="Times New Roman" w:eastAsia="Noto Serif" w:hAnsi="Times New Roman"/>
-          <w:noProof/>
-          <w:sz w:val="24"/>
-          <w:szCs w:val="24"/>
-          <w:lang w:val="en-ID"/>
-        </w:rPr>
-        <w:t>Pengunjung menggunakan nama domain atau alamat IP untuk membuka website di web browser. Server web host kemudian mengirimkan semua file yang dipe</w:t>
-      </w:r>
-      <w:r>
-        <w:rPr>
-          <w:rFonts w:ascii="Times New Roman" w:eastAsia="Noto Serif" w:hAnsi="Times New Roman"/>
-          <w:noProof/>
-          <w:sz w:val="24"/>
-          <w:szCs w:val="24"/>
-          <w:lang w:val="en-ID"/>
-        </w:rPr>
-        <w:t>rlukan agar website bisa dimuat.</w:t>
-      </w:r>
-      <w:r>
-        <w:t xml:space="preserve"> </w:t>
-      </w:r>
-      <w:r>
-        <w:rPr>
-          <w:rFonts w:ascii="Times New Roman" w:eastAsia="Noto Serif" w:hAnsi="Times New Roman"/>
+          <w:rFonts w:ascii="Bahnschrift" w:eastAsia="Noto Serif" w:hAnsi="Bahnschrift"/>
           <w:noProof/>
           <w:sz w:val="24"/>
           <w:szCs w:val="24"/>
@@ -11912,7 +13489,7 @@
       </w:r>
       <w:r>
         <w:rPr>
-          <w:rFonts w:ascii="Times New Roman" w:eastAsia="Noto Serif" w:hAnsi="Times New Roman"/>
+          <w:rFonts w:ascii="Bahnschrift" w:eastAsia="Noto Serif" w:hAnsi="Bahnschrift"/>
           <w:noProof/>
           <w:sz w:val="24"/>
           <w:szCs w:val="24"/>
@@ -11926,16 +13503,16 @@
         <w:pStyle w:val="NoSpacing"/>
         <w:ind w:left="227"/>
         <w:rPr>
-          <w:rFonts w:ascii="Times New Roman" w:hAnsi="Times New Roman"/>
-          <w:noProof/>
-          <w:sz w:val="24"/>
-          <w:szCs w:val="24"/>
-          <w:lang w:val="en-ID"/>
-        </w:rPr>
-      </w:pPr>
-      <w:r>
-        <w:rPr>
-          <w:rFonts w:ascii="Times New Roman" w:hAnsi="Times New Roman"/>
+          <w:rFonts w:ascii="Bahnschrift" w:hAnsi="Bahnschrift"/>
+          <w:noProof/>
+          <w:sz w:val="24"/>
+          <w:szCs w:val="24"/>
+          <w:lang w:val="en-ID"/>
+        </w:rPr>
+      </w:pPr>
+      <w:r>
+        <w:rPr>
+          <w:rFonts w:ascii="Bahnschrift" w:hAnsi="Bahnschrift"/>
           <w:noProof/>
           <w:sz w:val="24"/>
           <w:szCs w:val="24"/>
@@ -11949,16 +13526,16 @@
         <w:pStyle w:val="NoSpacing"/>
         <w:ind w:left="227"/>
         <w:rPr>
-          <w:rFonts w:ascii="Times New Roman" w:hAnsi="Times New Roman"/>
-          <w:noProof/>
-          <w:sz w:val="24"/>
-          <w:szCs w:val="24"/>
-          <w:lang w:val="en-ID"/>
-        </w:rPr>
-      </w:pPr>
-      <w:r>
-        <w:rPr>
-          <w:rFonts w:ascii="Times New Roman" w:hAnsi="Times New Roman"/>
+          <w:rFonts w:ascii="Bahnschrift" w:hAnsi="Bahnschrift"/>
+          <w:noProof/>
+          <w:sz w:val="24"/>
+          <w:szCs w:val="24"/>
+          <w:lang w:val="en-ID"/>
+        </w:rPr>
+      </w:pPr>
+      <w:r>
+        <w:rPr>
+          <w:rFonts w:ascii="Bahnschrift" w:hAnsi="Bahnschrift"/>
           <w:noProof/>
           <w:sz w:val="24"/>
           <w:szCs w:val="24"/>
@@ -11968,7 +13545,7 @@
       </w:r>
       <w:r>
         <w:rPr>
-          <w:rFonts w:ascii="Times New Roman" w:hAnsi="Times New Roman"/>
+          <w:rFonts w:ascii="Bahnschrift" w:hAnsi="Bahnschrift"/>
           <w:noProof/>
           <w:sz w:val="24"/>
           <w:szCs w:val="24"/>
@@ -11982,16 +13559,16 @@
         <w:pStyle w:val="NoSpacing"/>
         <w:ind w:left="227"/>
         <w:rPr>
-          <w:rFonts w:ascii="Times New Roman" w:hAnsi="Times New Roman"/>
-          <w:noProof/>
-          <w:sz w:val="24"/>
-          <w:szCs w:val="24"/>
-          <w:lang w:val="en-ID"/>
-        </w:rPr>
-      </w:pPr>
-      <w:r>
-        <w:rPr>
-          <w:rFonts w:ascii="Times New Roman" w:hAnsi="Times New Roman"/>
+          <w:rFonts w:ascii="Bahnschrift" w:hAnsi="Bahnschrift"/>
+          <w:noProof/>
+          <w:sz w:val="24"/>
+          <w:szCs w:val="24"/>
+          <w:lang w:val="en-ID"/>
+        </w:rPr>
+      </w:pPr>
+      <w:r>
+        <w:rPr>
+          <w:rFonts w:ascii="Bahnschrift" w:hAnsi="Bahnschrift"/>
           <w:noProof/>
           <w:sz w:val="24"/>
           <w:szCs w:val="24"/>
@@ -12005,29 +13582,33 @@
         <w:pStyle w:val="NoSpacing"/>
         <w:ind w:left="227"/>
         <w:rPr>
+          <w:rFonts w:ascii="Bahnschrift" w:hAnsi="Bahnschrift"/>
+          <w:noProof/>
+          <w:sz w:val="24"/>
+          <w:szCs w:val="24"/>
+          <w:lang w:val="en-ID"/>
+        </w:rPr>
+      </w:pPr>
+      <w:r>
+        <w:rPr>
+          <w:rFonts w:ascii="Bahnschrift" w:hAnsi="Bahnschrift"/>
+          <w:noProof/>
+          <w:sz w:val="24"/>
+          <w:szCs w:val="24"/>
+          <w:lang w:val="en-ID"/>
+        </w:rPr>
+        <w:t>- dll</w:t>
+      </w:r>
+    </w:p>
+    <w:p>
+      <w:pPr>
+        <w:pStyle w:val="NoSpacing"/>
+        <w:ind w:left="227"/>
+        <w:rPr>
           <w:rFonts w:ascii="Times New Roman" w:hAnsi="Times New Roman"/>
           <w:noProof/>
           <w:sz w:val="24"/>
           <w:szCs w:val="24"/>
-          <w:lang w:val="en-ID"/>
-        </w:rPr>
-      </w:pPr>
-      <w:r>
-        <w:rPr>
-          <w:rFonts w:ascii="Times New Roman" w:hAnsi="Times New Roman"/>
-          <w:noProof/>
-          <w:sz w:val="24"/>
-          <w:szCs w:val="24"/>
-          <w:lang w:val="en-ID"/>
-        </w:rPr>
-        <w:t>- dll</w:t>
-      </w:r>
-    </w:p>
-    <w:p>
-      <w:pPr>
-        <w:ind w:left="227"/>
-        <w:rPr>
-          <w:noProof/>
           <w:lang w:val="en-ID"/>
         </w:rPr>
       </w:pPr>
@@ -12061,210 +13642,1636 @@
           <w:numId w:val="22"/>
         </w:numPr>
         <w:rPr>
+          <w:rFonts w:ascii="Lucida Console" w:hAnsi="Lucida Console"/>
+          <w:noProof/>
+          <w:sz w:val="28"/>
+          <w:szCs w:val="28"/>
+          <w:lang w:val="en-ID"/>
+        </w:rPr>
+      </w:pPr>
+      <w:r>
+        <w:rPr>
+          <w:rFonts w:ascii="Lucida Console" w:hAnsi="Lucida Console"/>
+          <w:noProof/>
+          <w:sz w:val="28"/>
+          <w:szCs w:val="28"/>
+          <w:lang w:val="en-ID"/>
+        </w:rPr>
+        <w:t>Shared Hosting</w:t>
+      </w:r>
+    </w:p>
+    <w:p>
+      <w:pPr>
+        <w:ind w:left="227"/>
+        <w:rPr>
+          <w:rFonts w:ascii="Bahnschrift" w:hAnsi="Bahnschrift"/>
+          <w:noProof/>
+          <w:sz w:val="24"/>
+          <w:szCs w:val="24"/>
+          <w:lang w:val="en-ID"/>
+        </w:rPr>
+      </w:pPr>
+      <w:r>
+        <w:rPr>
+          <w:rFonts w:ascii="Bahnschrift" w:hAnsi="Bahnschrift"/>
+          <w:noProof/>
+          <w:sz w:val="24"/>
+          <w:szCs w:val="24"/>
+          <w:lang w:val="en-ID"/>
+        </w:rPr>
+        <w:t>J</w:t>
+      </w:r>
+      <w:r>
+        <w:rPr>
+          <w:rFonts w:ascii="Bahnschrift" w:hAnsi="Bahnschrift"/>
+          <w:noProof/>
+          <w:sz w:val="24"/>
+          <w:szCs w:val="24"/>
+          <w:lang w:val="en-ID"/>
+        </w:rPr>
+        <w:t xml:space="preserve">enis hosting paling murah dan paling populer. Paket ini cocok untuk blog </w:t>
+      </w:r>
+      <w:r>
+        <w:rPr>
+          <w:rFonts w:ascii="Bahnschrift" w:hAnsi="Bahnschrift"/>
+          <w:noProof/>
+          <w:sz w:val="24"/>
+          <w:szCs w:val="24"/>
+          <w:lang w:val="en-ID"/>
+        </w:rPr>
+        <w:t>dan website sederhana.</w:t>
+      </w:r>
+    </w:p>
+    <w:p>
+      <w:pPr>
+        <w:pStyle w:val="NoSpacing"/>
+        <w:ind w:left="227"/>
+        <w:rPr>
+          <w:rFonts w:ascii="Bahnschrift" w:hAnsi="Bahnschrift"/>
+          <w:noProof/>
+          <w:sz w:val="24"/>
+          <w:lang w:val="en-ID"/>
+        </w:rPr>
+      </w:pPr>
+      <w:r>
+        <w:rPr>
+          <w:rFonts w:ascii="Bahnschrift" w:hAnsi="Bahnschrift"/>
+          <w:noProof/>
+          <w:sz w:val="24"/>
+          <w:lang w:val="en-ID"/>
+        </w:rPr>
+        <w:t>Kelebihan:</w:t>
+      </w:r>
+    </w:p>
+    <w:p>
+      <w:pPr>
+        <w:pStyle w:val="NoSpacing"/>
+        <w:ind w:left="227"/>
+        <w:rPr>
+          <w:rFonts w:ascii="Bahnschrift" w:hAnsi="Bahnschrift"/>
+          <w:noProof/>
+          <w:sz w:val="24"/>
+          <w:lang w:val="en-ID"/>
+        </w:rPr>
+      </w:pPr>
+      <w:r>
+        <w:rPr>
+          <w:rFonts w:ascii="Bahnschrift" w:hAnsi="Bahnschrift"/>
+          <w:noProof/>
+          <w:sz w:val="24"/>
+          <w:lang w:val="en-ID"/>
+        </w:rPr>
+        <w:t xml:space="preserve">- </w:t>
+      </w:r>
+      <w:r>
+        <w:rPr>
+          <w:rFonts w:ascii="Bahnschrift" w:hAnsi="Bahnschrift"/>
+          <w:noProof/>
+          <w:sz w:val="24"/>
+          <w:lang w:val="en-ID"/>
+        </w:rPr>
+        <w:t>Harga ekonomis.</w:t>
+      </w:r>
+    </w:p>
+    <w:p>
+      <w:pPr>
+        <w:pStyle w:val="NoSpacing"/>
+        <w:ind w:left="227"/>
+        <w:rPr>
+          <w:rFonts w:ascii="Bahnschrift" w:hAnsi="Bahnschrift"/>
+          <w:noProof/>
+          <w:sz w:val="24"/>
+          <w:lang w:val="en-ID"/>
+        </w:rPr>
+      </w:pPr>
+      <w:r>
+        <w:rPr>
+          <w:rFonts w:ascii="Bahnschrift" w:hAnsi="Bahnschrift"/>
+          <w:noProof/>
+          <w:sz w:val="24"/>
+          <w:lang w:val="en-ID"/>
+        </w:rPr>
+        <w:t xml:space="preserve">- </w:t>
+      </w:r>
+      <w:r>
+        <w:rPr>
+          <w:rFonts w:ascii="Bahnschrift" w:hAnsi="Bahnschrift"/>
+          <w:noProof/>
+          <w:sz w:val="24"/>
+          <w:lang w:val="en-ID"/>
+        </w:rPr>
+        <w:t>Server hosting sepenuhnya dikelola (full managed) oleh penyedia hosting.</w:t>
+      </w:r>
+    </w:p>
+    <w:p>
+      <w:pPr>
+        <w:pStyle w:val="NoSpacing"/>
+        <w:ind w:left="227"/>
+        <w:rPr>
+          <w:rFonts w:ascii="Bahnschrift" w:hAnsi="Bahnschrift"/>
+          <w:noProof/>
+          <w:sz w:val="24"/>
+          <w:lang w:val="en-ID"/>
+        </w:rPr>
+      </w:pPr>
+      <w:r>
+        <w:rPr>
+          <w:rFonts w:ascii="Bahnschrift" w:hAnsi="Bahnschrift"/>
+          <w:noProof/>
+          <w:sz w:val="24"/>
+          <w:lang w:val="en-ID"/>
+        </w:rPr>
+        <w:t xml:space="preserve">- </w:t>
+      </w:r>
+      <w:r>
+        <w:rPr>
+          <w:rFonts w:ascii="Bahnschrift" w:hAnsi="Bahnschrift"/>
+          <w:noProof/>
+          <w:sz w:val="24"/>
+          <w:lang w:val="en-ID"/>
+        </w:rPr>
+        <w:t>Cocok untuk pemula.</w:t>
+      </w:r>
+    </w:p>
+    <w:p>
+      <w:pPr>
+        <w:pStyle w:val="NoSpacing"/>
+        <w:ind w:left="227"/>
+        <w:rPr>
+          <w:rFonts w:ascii="Bahnschrift" w:hAnsi="Bahnschrift"/>
+          <w:noProof/>
+          <w:sz w:val="24"/>
+          <w:lang w:val="en-ID"/>
+        </w:rPr>
+      </w:pPr>
+      <w:r>
+        <w:rPr>
+          <w:rFonts w:ascii="Bahnschrift" w:hAnsi="Bahnschrift"/>
+          <w:noProof/>
+          <w:sz w:val="24"/>
+          <w:lang w:val="en-ID"/>
+        </w:rPr>
+        <w:t xml:space="preserve">- </w:t>
+      </w:r>
+      <w:r>
+        <w:rPr>
+          <w:rFonts w:ascii="Bahnschrift" w:hAnsi="Bahnschrift"/>
+          <w:noProof/>
+          <w:sz w:val="24"/>
+          <w:lang w:val="en-ID"/>
+        </w:rPr>
+        <w:t>Fasilitas lengkap, mulai dari disk space, unlimited bandwidth, database, hingga SSL.</w:t>
+      </w:r>
+    </w:p>
+    <w:p>
+      <w:pPr>
+        <w:pStyle w:val="NoSpacing"/>
+        <w:ind w:left="227"/>
+        <w:rPr>
+          <w:rFonts w:ascii="Bahnschrift" w:hAnsi="Bahnschrift"/>
+          <w:noProof/>
+          <w:sz w:val="24"/>
+          <w:lang w:val="en-ID"/>
+        </w:rPr>
+      </w:pPr>
+    </w:p>
+    <w:p>
+      <w:pPr>
+        <w:pStyle w:val="NoSpacing"/>
+        <w:ind w:left="227"/>
+        <w:rPr>
+          <w:rFonts w:ascii="Bahnschrift" w:hAnsi="Bahnschrift"/>
+          <w:noProof/>
+          <w:sz w:val="24"/>
+          <w:lang w:val="en-ID"/>
+        </w:rPr>
+      </w:pPr>
+      <w:r>
+        <w:rPr>
+          <w:rFonts w:ascii="Bahnschrift" w:hAnsi="Bahnschrift"/>
+          <w:noProof/>
+          <w:sz w:val="24"/>
+          <w:lang w:val="en-ID"/>
+        </w:rPr>
+        <w:t xml:space="preserve">Kekurangan: </w:t>
+      </w:r>
+    </w:p>
+    <w:p>
+      <w:pPr>
+        <w:pStyle w:val="NoSpacing"/>
+        <w:ind w:left="227"/>
+        <w:rPr>
+          <w:rFonts w:ascii="Bahnschrift" w:hAnsi="Bahnschrift"/>
+          <w:noProof/>
+          <w:sz w:val="24"/>
+          <w:lang w:val="en-ID"/>
+        </w:rPr>
+      </w:pPr>
+      <w:r>
+        <w:rPr>
+          <w:rFonts w:ascii="Bahnschrift" w:hAnsi="Bahnschrift"/>
+          <w:noProof/>
+          <w:sz w:val="24"/>
+          <w:lang w:val="en-ID"/>
+        </w:rPr>
+        <w:t xml:space="preserve">- </w:t>
+      </w:r>
+      <w:r>
+        <w:rPr>
+          <w:rFonts w:ascii="Bahnschrift" w:hAnsi="Bahnschrift"/>
+          <w:noProof/>
+          <w:sz w:val="24"/>
+          <w:lang w:val="en-ID"/>
+        </w:rPr>
+        <w:t>Jika ada user yang menggunakan fasilitas secara berlebihan, website user lain dapat ikut merasakan dampaknya.</w:t>
+      </w:r>
+    </w:p>
+    <w:p>
+      <w:pPr>
+        <w:pStyle w:val="NoSpacing"/>
+        <w:ind w:left="227"/>
+        <w:rPr>
+          <w:rFonts w:ascii="Bahnschrift" w:hAnsi="Bahnschrift"/>
+          <w:noProof/>
+          <w:sz w:val="24"/>
+          <w:lang w:val="en-ID"/>
+        </w:rPr>
+      </w:pPr>
+      <w:r>
+        <w:rPr>
+          <w:rFonts w:ascii="Bahnschrift" w:hAnsi="Bahnschrift"/>
+          <w:noProof/>
+          <w:sz w:val="24"/>
+          <w:lang w:val="en-ID"/>
+        </w:rPr>
+        <w:t xml:space="preserve">- </w:t>
+      </w:r>
+      <w:r>
+        <w:rPr>
+          <w:rFonts w:ascii="Bahnschrift" w:hAnsi="Bahnschrift"/>
+          <w:noProof/>
+          <w:sz w:val="24"/>
+          <w:lang w:val="en-ID"/>
+        </w:rPr>
+        <w:t>Adanya limit penyimpanan file dan fasilitas hosting web.</w:t>
+      </w:r>
+    </w:p>
+    <w:p>
+      <w:pPr>
+        <w:pStyle w:val="NoSpacing"/>
+        <w:ind w:left="227"/>
+        <w:rPr>
           <w:rFonts w:ascii="Times New Roman" w:hAnsi="Times New Roman"/>
           <w:noProof/>
           <w:sz w:val="24"/>
-          <w:szCs w:val="24"/>
-          <w:lang w:val="en-ID"/>
-        </w:rPr>
-      </w:pPr>
-      <w:r>
+          <w:lang w:val="en-ID"/>
+        </w:rPr>
+      </w:pPr>
+    </w:p>
+    <w:p>
+      <w:pPr>
+        <w:numPr>
+          <w:ilvl w:val="0"/>
+          <w:numId w:val="22"/>
+        </w:numPr>
+        <w:rPr>
+          <w:rFonts w:ascii="Lucida Console" w:hAnsi="Lucida Console"/>
+          <w:noProof/>
+          <w:sz w:val="28"/>
+          <w:szCs w:val="28"/>
+          <w:lang w:val="en-ID"/>
+        </w:rPr>
+      </w:pPr>
+      <w:r>
+        <w:rPr>
+          <w:rFonts w:ascii="Lucida Console" w:hAnsi="Lucida Console"/>
+          <w:noProof/>
+          <w:sz w:val="28"/>
+          <w:szCs w:val="28"/>
+          <w:lang w:val="en-ID"/>
+        </w:rPr>
+        <w:t xml:space="preserve">VPS </w:t>
+      </w:r>
+      <w:r>
+        <w:rPr>
+          <w:rFonts w:ascii="Lucida Console" w:hAnsi="Lucida Console"/>
+          <w:noProof/>
+          <w:sz w:val="28"/>
+          <w:szCs w:val="28"/>
+          <w:lang w:val="en-ID"/>
+        </w:rPr>
+        <w:t>(Virtual Private Server) Hostin</w:t>
+      </w:r>
+      <w:r>
+        <w:rPr>
+          <w:rFonts w:ascii="Lucida Console" w:hAnsi="Lucida Console"/>
+          <w:noProof/>
+          <w:sz w:val="28"/>
+          <w:szCs w:val="28"/>
+          <w:lang w:val="en-ID"/>
+        </w:rPr>
+        <w:t>g</w:t>
+      </w:r>
+    </w:p>
+    <w:p>
+      <w:pPr>
+        <w:ind w:left="227"/>
+        <w:rPr>
+          <w:rFonts w:ascii="Bahnschrift" w:hAnsi="Bahnschrift"/>
+          <w:noProof/>
+          <w:sz w:val="24"/>
+          <w:szCs w:val="24"/>
+          <w:lang w:val="en-ID"/>
+        </w:rPr>
+      </w:pPr>
+      <w:r>
+        <w:rPr>
+          <w:rFonts w:ascii="Bahnschrift" w:hAnsi="Bahnschrift"/>
+          <w:noProof/>
+          <w:sz w:val="24"/>
+          <w:szCs w:val="24"/>
+          <w:lang w:val="en-ID"/>
+        </w:rPr>
+        <w:t>Virtual Private Server atau VPS adalah jenis web hosting di mana resource sudah dibagi-bagi untuk setiap user. Sehingga, Anda bisa memanfaatkan resource server tanpa dipengaruhi oleh pemakaian user lain.</w:t>
+      </w:r>
+    </w:p>
+    <w:p>
+      <w:pPr>
+        <w:ind w:left="227"/>
+        <w:rPr>
+          <w:rFonts w:ascii="Bahnschrift" w:hAnsi="Bahnschrift"/>
+          <w:noProof/>
+          <w:sz w:val="24"/>
+          <w:szCs w:val="24"/>
+          <w:lang w:val="en-ID"/>
+        </w:rPr>
+      </w:pPr>
+      <w:r>
+        <w:rPr>
+          <w:rFonts w:ascii="Bahnschrift" w:hAnsi="Bahnschrift"/>
+          <w:noProof/>
+          <w:sz w:val="24"/>
+          <w:szCs w:val="24"/>
+          <w:lang w:val="en-ID"/>
+        </w:rPr>
+        <w:t>Kelebihan</w:t>
+      </w:r>
+    </w:p>
+    <w:p>
+      <w:pPr>
+        <w:pStyle w:val="NoSpacing"/>
+        <w:ind w:left="227"/>
+        <w:rPr>
+          <w:rFonts w:ascii="Bahnschrift" w:hAnsi="Bahnschrift"/>
+          <w:noProof/>
+          <w:sz w:val="24"/>
+          <w:szCs w:val="24"/>
+          <w:lang w:val="en-ID"/>
+        </w:rPr>
+      </w:pPr>
+      <w:r>
+        <w:rPr>
+          <w:rFonts w:ascii="Bahnschrift" w:hAnsi="Bahnschrift"/>
+          <w:noProof/>
+          <w:sz w:val="24"/>
+          <w:szCs w:val="24"/>
+          <w:lang w:val="en-ID"/>
+        </w:rPr>
+        <w:lastRenderedPageBreak/>
+        <w:t xml:space="preserve">- </w:t>
+      </w:r>
+      <w:r>
+        <w:rPr>
+          <w:rFonts w:ascii="Bahnschrift" w:hAnsi="Bahnschrift"/>
+          <w:noProof/>
+          <w:sz w:val="24"/>
+          <w:szCs w:val="24"/>
+          <w:lang w:val="en-ID"/>
+        </w:rPr>
+        <w:t>Karena private, resourc</w:t>
+      </w:r>
+      <w:r>
+        <w:rPr>
+          <w:rFonts w:ascii="Bahnschrift" w:hAnsi="Bahnschrift"/>
+          <w:noProof/>
+          <w:sz w:val="24"/>
+          <w:szCs w:val="24"/>
+          <w:lang w:val="en-ID"/>
+        </w:rPr>
+        <w:t xml:space="preserve">e tidak terpengaruh user lain. </w:t>
+      </w:r>
+    </w:p>
+    <w:p>
+      <w:pPr>
+        <w:pStyle w:val="NoSpacing"/>
+        <w:ind w:left="227"/>
+        <w:rPr>
+          <w:rFonts w:ascii="Bahnschrift" w:hAnsi="Bahnschrift"/>
+          <w:noProof/>
+          <w:sz w:val="24"/>
+          <w:szCs w:val="24"/>
+          <w:lang w:val="en-ID"/>
+        </w:rPr>
+      </w:pPr>
+      <w:r>
+        <w:rPr>
+          <w:rFonts w:ascii="Bahnschrift" w:hAnsi="Bahnschrift"/>
+          <w:noProof/>
+          <w:sz w:val="24"/>
+          <w:szCs w:val="24"/>
+          <w:lang w:val="en-ID"/>
+        </w:rPr>
+        <w:t xml:space="preserve">- </w:t>
+      </w:r>
+      <w:r>
+        <w:rPr>
+          <w:rFonts w:ascii="Bahnschrift" w:hAnsi="Bahnschrift"/>
+          <w:noProof/>
+          <w:sz w:val="24"/>
+          <w:szCs w:val="24"/>
+          <w:lang w:val="en-ID"/>
+        </w:rPr>
+        <w:t>Bebas kustomisasi server VPS hosting.</w:t>
+      </w:r>
+    </w:p>
+    <w:p>
+      <w:pPr>
+        <w:pStyle w:val="NoSpacing"/>
+        <w:ind w:left="227"/>
+        <w:rPr>
+          <w:rFonts w:ascii="Bahnschrift" w:hAnsi="Bahnschrift"/>
+          <w:noProof/>
+          <w:sz w:val="24"/>
+          <w:szCs w:val="24"/>
+          <w:lang w:val="en-ID"/>
+        </w:rPr>
+      </w:pPr>
+      <w:r>
+        <w:rPr>
+          <w:rFonts w:ascii="Bahnschrift" w:hAnsi="Bahnschrift"/>
+          <w:noProof/>
+          <w:sz w:val="24"/>
+          <w:szCs w:val="24"/>
+          <w:lang w:val="en-ID"/>
+        </w:rPr>
+        <w:t xml:space="preserve">- </w:t>
+      </w:r>
+      <w:r>
+        <w:rPr>
+          <w:rFonts w:ascii="Bahnschrift" w:hAnsi="Bahnschrift"/>
+          <w:noProof/>
+          <w:sz w:val="24"/>
+          <w:szCs w:val="24"/>
+          <w:lang w:val="en-ID"/>
+        </w:rPr>
+        <w:t>Dapat mengelola banyak akun hosting.</w:t>
+      </w:r>
+    </w:p>
+    <w:p>
+      <w:pPr>
+        <w:pStyle w:val="NoSpacing"/>
+        <w:ind w:left="227"/>
+        <w:rPr>
+          <w:rFonts w:ascii="Bahnschrift" w:hAnsi="Bahnschrift"/>
+          <w:noProof/>
+          <w:sz w:val="24"/>
+          <w:szCs w:val="24"/>
+          <w:lang w:val="en-ID"/>
+        </w:rPr>
+      </w:pPr>
+      <w:r>
+        <w:rPr>
+          <w:rFonts w:ascii="Bahnschrift" w:hAnsi="Bahnschrift"/>
+          <w:noProof/>
+          <w:sz w:val="24"/>
+          <w:szCs w:val="24"/>
+          <w:lang w:val="en-ID"/>
+        </w:rPr>
+        <w:t xml:space="preserve">- </w:t>
+      </w:r>
+      <w:r>
+        <w:rPr>
+          <w:rFonts w:ascii="Bahnschrift" w:hAnsi="Bahnschrift"/>
+          <w:noProof/>
+          <w:sz w:val="24"/>
+          <w:szCs w:val="24"/>
+          <w:lang w:val="en-ID"/>
+        </w:rPr>
+        <w:t>Bebas memilih sistem operasi (OS).</w:t>
+      </w:r>
+    </w:p>
+    <w:p>
+      <w:pPr>
+        <w:pStyle w:val="NoSpacing"/>
+        <w:ind w:left="227"/>
+        <w:rPr>
+          <w:rFonts w:ascii="Bahnschrift" w:hAnsi="Bahnschrift"/>
+          <w:noProof/>
+          <w:sz w:val="24"/>
+          <w:szCs w:val="24"/>
+          <w:lang w:val="en-ID"/>
+        </w:rPr>
+      </w:pPr>
+      <w:r>
+        <w:rPr>
+          <w:rFonts w:ascii="Bahnschrift" w:hAnsi="Bahnschrift"/>
+          <w:noProof/>
+          <w:sz w:val="24"/>
+          <w:szCs w:val="24"/>
+          <w:lang w:val="en-ID"/>
+        </w:rPr>
+        <w:t xml:space="preserve">- </w:t>
+      </w:r>
+      <w:r>
+        <w:rPr>
+          <w:rFonts w:ascii="Bahnschrift" w:hAnsi="Bahnschrift"/>
+          <w:noProof/>
+          <w:sz w:val="24"/>
+          <w:szCs w:val="24"/>
+          <w:lang w:val="en-ID"/>
+        </w:rPr>
+        <w:t>Harga lebih terjangk</w:t>
+      </w:r>
+      <w:r>
+        <w:rPr>
+          <w:rFonts w:ascii="Bahnschrift" w:hAnsi="Bahnschrift"/>
+          <w:noProof/>
+          <w:sz w:val="24"/>
+          <w:szCs w:val="24"/>
+          <w:lang w:val="en-ID"/>
+        </w:rPr>
+        <w:t>au dibanding Dedicated Hosting.</w:t>
+      </w:r>
+    </w:p>
+    <w:p>
+      <w:pPr>
+        <w:pStyle w:val="NoSpacing"/>
+        <w:rPr>
+          <w:rFonts w:ascii="Bahnschrift" w:hAnsi="Bahnschrift"/>
+          <w:noProof/>
+          <w:sz w:val="24"/>
+          <w:szCs w:val="24"/>
+          <w:lang w:val="en-ID"/>
+        </w:rPr>
+      </w:pPr>
+    </w:p>
+    <w:p>
+      <w:pPr>
+        <w:ind w:left="227"/>
+        <w:rPr>
+          <w:rFonts w:ascii="Bahnschrift" w:hAnsi="Bahnschrift"/>
+          <w:noProof/>
+          <w:sz w:val="24"/>
+          <w:szCs w:val="24"/>
+          <w:lang w:val="en-ID"/>
+        </w:rPr>
+      </w:pPr>
+      <w:r>
+        <w:rPr>
+          <w:rFonts w:ascii="Bahnschrift" w:hAnsi="Bahnschrift"/>
+          <w:noProof/>
+          <w:sz w:val="24"/>
+          <w:szCs w:val="24"/>
+          <w:lang w:val="en-ID"/>
+        </w:rPr>
+        <w:t xml:space="preserve">Kekurangan: </w:t>
+      </w:r>
+    </w:p>
+    <w:p>
+      <w:pPr>
+        <w:pStyle w:val="NoSpacing"/>
+        <w:ind w:left="227"/>
+        <w:rPr>
+          <w:rFonts w:ascii="Bahnschrift" w:hAnsi="Bahnschrift"/>
+          <w:noProof/>
+          <w:sz w:val="24"/>
+          <w:lang w:val="en-ID"/>
+        </w:rPr>
+      </w:pPr>
+      <w:r>
+        <w:rPr>
+          <w:rFonts w:ascii="Bahnschrift" w:hAnsi="Bahnschrift"/>
+          <w:noProof/>
+          <w:sz w:val="24"/>
+          <w:lang w:val="en-ID"/>
+        </w:rPr>
+        <w:t xml:space="preserve">- </w:t>
+      </w:r>
+      <w:r>
+        <w:rPr>
+          <w:rFonts w:ascii="Bahnschrift" w:hAnsi="Bahnschrift"/>
+          <w:noProof/>
+          <w:sz w:val="24"/>
+          <w:lang w:val="en-ID"/>
+        </w:rPr>
+        <w:t>Harus melaku</w:t>
+      </w:r>
+      <w:r>
+        <w:rPr>
+          <w:rFonts w:ascii="Bahnschrift" w:hAnsi="Bahnschrift"/>
+          <w:noProof/>
+          <w:sz w:val="24"/>
+          <w:lang w:val="en-ID"/>
+        </w:rPr>
+        <w:t>kan konfigurasi server sendiri.</w:t>
+      </w:r>
+    </w:p>
+    <w:p>
+      <w:pPr>
+        <w:pStyle w:val="NoSpacing"/>
+        <w:ind w:left="227"/>
+        <w:rPr>
+          <w:rFonts w:ascii="Bahnschrift" w:hAnsi="Bahnschrift"/>
+          <w:noProof/>
+          <w:sz w:val="24"/>
+          <w:lang w:val="en-ID"/>
+        </w:rPr>
+      </w:pPr>
+      <w:r>
+        <w:rPr>
+          <w:rFonts w:ascii="Bahnschrift" w:hAnsi="Bahnschrift"/>
+          <w:noProof/>
+          <w:sz w:val="24"/>
+          <w:lang w:val="en-ID"/>
+        </w:rPr>
+        <w:t xml:space="preserve">- </w:t>
+      </w:r>
+      <w:r>
+        <w:rPr>
+          <w:rFonts w:ascii="Bahnschrift" w:hAnsi="Bahnschrift"/>
+          <w:noProof/>
+          <w:sz w:val="24"/>
+          <w:lang w:val="en-ID"/>
+        </w:rPr>
+        <w:t>Perlu memiliki pemahaman teknis tentang server.</w:t>
+      </w:r>
+    </w:p>
+    <w:p>
+      <w:pPr>
+        <w:pStyle w:val="NoSpacing"/>
         <w:rPr>
           <w:rFonts w:ascii="Times New Roman" w:hAnsi="Times New Roman"/>
           <w:noProof/>
           <w:sz w:val="24"/>
-          <w:szCs w:val="24"/>
-          <w:lang w:val="en-ID"/>
-        </w:rPr>
-        <w:t>Shared Hosting</w:t>
+          <w:lang w:val="en-ID"/>
+        </w:rPr>
+      </w:pPr>
+    </w:p>
+    <w:p>
+      <w:pPr>
+        <w:numPr>
+          <w:ilvl w:val="0"/>
+          <w:numId w:val="22"/>
+        </w:numPr>
+        <w:rPr>
+          <w:rFonts w:ascii="Lucida Console" w:hAnsi="Lucida Console"/>
+          <w:noProof/>
+          <w:sz w:val="28"/>
+          <w:szCs w:val="28"/>
+          <w:lang w:val="en-ID"/>
+        </w:rPr>
+      </w:pPr>
+      <w:r>
+        <w:rPr>
+          <w:rFonts w:ascii="Lucida Console" w:hAnsi="Lucida Console"/>
+          <w:noProof/>
+          <w:sz w:val="28"/>
+          <w:szCs w:val="28"/>
+          <w:lang w:val="en-ID"/>
+        </w:rPr>
+        <w:t>Cloud Hosting</w:t>
       </w:r>
     </w:p>
     <w:p>
       <w:pPr>
         <w:ind w:left="227"/>
         <w:rPr>
+          <w:rFonts w:ascii="Bahnschrift" w:hAnsi="Bahnschrift"/>
+          <w:noProof/>
+          <w:sz w:val="24"/>
+          <w:szCs w:val="24"/>
+          <w:lang w:val="en-ID"/>
+        </w:rPr>
+      </w:pPr>
+      <w:r>
+        <w:rPr>
+          <w:rFonts w:ascii="Bahnschrift" w:hAnsi="Bahnschrift"/>
+          <w:noProof/>
+          <w:sz w:val="24"/>
+          <w:szCs w:val="24"/>
+          <w:lang w:val="en-ID"/>
+        </w:rPr>
+        <w:t>Cloud Hosting adalah layanan hosting dengan performa layaknya VPS, tapi dengan kemudahan pengelolaan seperti Shared Hosting. Dengan kata lain, Anda tidak perlu memiliki skill teknis tinggi untuk menggunakan hosting ini.</w:t>
+      </w:r>
+    </w:p>
+    <w:p>
+      <w:pPr>
+        <w:pStyle w:val="NoSpacing"/>
+        <w:ind w:left="227"/>
+        <w:rPr>
+          <w:rFonts w:ascii="Bahnschrift" w:hAnsi="Bahnschrift"/>
+          <w:noProof/>
+          <w:sz w:val="24"/>
+          <w:lang w:val="en-ID"/>
+        </w:rPr>
+      </w:pPr>
+      <w:r>
+        <w:rPr>
+          <w:rFonts w:ascii="Bahnschrift" w:hAnsi="Bahnschrift"/>
+          <w:noProof/>
+          <w:sz w:val="24"/>
+          <w:lang w:val="en-ID"/>
+        </w:rPr>
+        <w:t>Kelebihan</w:t>
+      </w:r>
+    </w:p>
+    <w:p>
+      <w:pPr>
+        <w:pStyle w:val="NoSpacing"/>
+        <w:ind w:left="227"/>
+        <w:rPr>
+          <w:rFonts w:ascii="Bahnschrift" w:hAnsi="Bahnschrift"/>
+          <w:noProof/>
+          <w:sz w:val="24"/>
+          <w:lang w:val="en-ID"/>
+        </w:rPr>
+      </w:pPr>
+      <w:r>
+        <w:rPr>
+          <w:rFonts w:ascii="Bahnschrift" w:hAnsi="Bahnschrift"/>
+          <w:noProof/>
+          <w:sz w:val="24"/>
+          <w:lang w:val="en-ID"/>
+        </w:rPr>
+        <w:t>- Resource yang tersedia banyak.</w:t>
+      </w:r>
+    </w:p>
+    <w:p>
+      <w:pPr>
+        <w:pStyle w:val="NoSpacing"/>
+        <w:ind w:left="227"/>
+        <w:rPr>
+          <w:rFonts w:ascii="Bahnschrift" w:hAnsi="Bahnschrift"/>
+          <w:noProof/>
+          <w:sz w:val="24"/>
+          <w:lang w:val="en-ID"/>
+        </w:rPr>
+      </w:pPr>
+      <w:r>
+        <w:rPr>
+          <w:rFonts w:ascii="Bahnschrift" w:hAnsi="Bahnschrift"/>
+          <w:noProof/>
+          <w:sz w:val="24"/>
+          <w:lang w:val="en-ID"/>
+        </w:rPr>
+        <w:t xml:space="preserve">- </w:t>
+      </w:r>
+      <w:r>
+        <w:rPr>
+          <w:rFonts w:ascii="Bahnschrift" w:hAnsi="Bahnschrift"/>
+          <w:noProof/>
+          <w:sz w:val="24"/>
+          <w:lang w:val="en-ID"/>
+        </w:rPr>
+        <w:t xml:space="preserve">Dapat menampung traffic sangat tinggi. </w:t>
+      </w:r>
+    </w:p>
+    <w:p>
+      <w:pPr>
+        <w:pStyle w:val="NoSpacing"/>
+        <w:ind w:left="227"/>
+        <w:rPr>
+          <w:rFonts w:ascii="Bahnschrift" w:hAnsi="Bahnschrift"/>
+          <w:noProof/>
+          <w:sz w:val="24"/>
+          <w:lang w:val="en-ID"/>
+        </w:rPr>
+      </w:pPr>
+      <w:r>
+        <w:rPr>
+          <w:rFonts w:ascii="Bahnschrift" w:hAnsi="Bahnschrift"/>
+          <w:noProof/>
+          <w:sz w:val="24"/>
+          <w:lang w:val="en-ID"/>
+        </w:rPr>
+        <w:t xml:space="preserve">- </w:t>
+      </w:r>
+      <w:r>
+        <w:rPr>
+          <w:rFonts w:ascii="Bahnschrift" w:hAnsi="Bahnschrift"/>
+          <w:noProof/>
+          <w:sz w:val="24"/>
+          <w:lang w:val="en-ID"/>
+        </w:rPr>
+        <w:t>Full managed oleh penyedia layanan hosting.</w:t>
+      </w:r>
+    </w:p>
+    <w:p>
+      <w:pPr>
+        <w:pStyle w:val="NoSpacing"/>
+        <w:ind w:left="227"/>
+        <w:rPr>
+          <w:rFonts w:ascii="Bahnschrift" w:hAnsi="Bahnschrift"/>
+          <w:noProof/>
+          <w:sz w:val="24"/>
+          <w:lang w:val="en-ID"/>
+        </w:rPr>
+      </w:pPr>
+      <w:r>
+        <w:rPr>
+          <w:rFonts w:ascii="Bahnschrift" w:hAnsi="Bahnschrift"/>
+          <w:noProof/>
+          <w:sz w:val="24"/>
+          <w:lang w:val="en-ID"/>
+        </w:rPr>
+        <w:t xml:space="preserve">- </w:t>
+      </w:r>
+      <w:r>
+        <w:rPr>
+          <w:rFonts w:ascii="Bahnschrift" w:hAnsi="Bahnschrift"/>
+          <w:noProof/>
+          <w:sz w:val="24"/>
+          <w:lang w:val="en-ID"/>
+        </w:rPr>
+        <w:t>Tidak perlu pengetahuan teknis yang mendalam.</w:t>
+      </w:r>
+    </w:p>
+    <w:p>
+      <w:pPr>
+        <w:pStyle w:val="NoSpacing"/>
+        <w:ind w:left="227"/>
+        <w:rPr>
+          <w:rFonts w:ascii="Bahnschrift" w:hAnsi="Bahnschrift"/>
+          <w:noProof/>
+          <w:sz w:val="24"/>
+          <w:lang w:val="en-ID"/>
+        </w:rPr>
+      </w:pPr>
+    </w:p>
+    <w:p>
+      <w:pPr>
+        <w:pStyle w:val="NoSpacing"/>
+        <w:ind w:left="227"/>
+        <w:rPr>
+          <w:rFonts w:ascii="Bahnschrift" w:hAnsi="Bahnschrift"/>
+          <w:noProof/>
+          <w:sz w:val="24"/>
+          <w:lang w:val="en-ID"/>
+        </w:rPr>
+      </w:pPr>
+      <w:r>
+        <w:rPr>
+          <w:rFonts w:ascii="Bahnschrift" w:hAnsi="Bahnschrift"/>
+          <w:noProof/>
+          <w:sz w:val="24"/>
+          <w:lang w:val="en-ID"/>
+        </w:rPr>
+        <w:t xml:space="preserve">Kekurangan: </w:t>
+      </w:r>
+    </w:p>
+    <w:p>
+      <w:pPr>
+        <w:pStyle w:val="NoSpacing"/>
+        <w:ind w:left="227"/>
+        <w:rPr>
+          <w:rFonts w:ascii="Bahnschrift" w:hAnsi="Bahnschrift"/>
+          <w:noProof/>
+          <w:sz w:val="24"/>
+          <w:lang w:val="en-ID"/>
+        </w:rPr>
+      </w:pPr>
+      <w:r>
+        <w:rPr>
+          <w:rFonts w:ascii="Bahnschrift" w:hAnsi="Bahnschrift"/>
+          <w:noProof/>
+          <w:sz w:val="24"/>
+          <w:lang w:val="en-ID"/>
+        </w:rPr>
+        <w:t xml:space="preserve">- </w:t>
+      </w:r>
+      <w:r>
+        <w:rPr>
+          <w:rFonts w:ascii="Bahnschrift" w:hAnsi="Bahnschrift"/>
+          <w:noProof/>
+          <w:sz w:val="24"/>
+          <w:lang w:val="en-ID"/>
+        </w:rPr>
+        <w:t>Harga lebih mahal dari VPS dan Shared Hosting.</w:t>
+      </w:r>
+    </w:p>
+    <w:p>
+      <w:pPr>
+        <w:pStyle w:val="NoSpacing"/>
+        <w:ind w:left="227"/>
+        <w:rPr>
           <w:rFonts w:ascii="Times New Roman" w:hAnsi="Times New Roman"/>
           <w:noProof/>
           <w:sz w:val="24"/>
-          <w:szCs w:val="24"/>
-          <w:lang w:val="en-ID"/>
-        </w:rPr>
-      </w:pPr>
-      <w:bookmarkStart w:id="0" w:name="_GoBack"/>
-      <w:bookmarkEnd w:id="0"/>
-      <w:r>
+          <w:lang w:val="en-ID"/>
+        </w:rPr>
+      </w:pPr>
+    </w:p>
+    <w:p>
+      <w:pPr>
+        <w:numPr>
+          <w:ilvl w:val="0"/>
+          <w:numId w:val="22"/>
+        </w:numPr>
+        <w:rPr>
+          <w:rFonts w:ascii="Lucida Console" w:hAnsi="Lucida Console"/>
+          <w:noProof/>
+          <w:sz w:val="28"/>
+          <w:szCs w:val="28"/>
+          <w:lang w:val="en-ID"/>
+        </w:rPr>
+      </w:pPr>
+      <w:r>
+        <w:rPr>
+          <w:rFonts w:ascii="Lucida Console" w:hAnsi="Lucida Console"/>
+          <w:noProof/>
+          <w:sz w:val="28"/>
+          <w:szCs w:val="28"/>
+          <w:lang w:val="en-ID"/>
+        </w:rPr>
+        <w:t>WordPress Hosting</w:t>
+      </w:r>
+    </w:p>
+    <w:p>
+      <w:pPr>
+        <w:ind w:left="227"/>
+        <w:rPr>
+          <w:rFonts w:ascii="Bahnschrift" w:hAnsi="Bahnschrift"/>
+          <w:noProof/>
+          <w:sz w:val="24"/>
+          <w:szCs w:val="24"/>
+          <w:lang w:val="en-ID"/>
+        </w:rPr>
+      </w:pPr>
+      <w:r>
+        <w:rPr>
+          <w:rFonts w:ascii="Bahnschrift" w:hAnsi="Bahnschrift"/>
+          <w:noProof/>
+          <w:sz w:val="24"/>
+          <w:szCs w:val="24"/>
+          <w:lang w:val="en-ID"/>
+        </w:rPr>
+        <w:t>WordPress Hosting adalah jenis layanan hosting yang dirancang khusus untuk pengelolaan WordPress. Untuk spesifikasinya sendiri kurang lebih seperti Shared Hosting.</w:t>
+      </w:r>
+    </w:p>
+    <w:p>
+      <w:pPr>
+        <w:pStyle w:val="NoSpacing"/>
+        <w:ind w:left="227"/>
+        <w:rPr>
+          <w:rFonts w:ascii="Bahnschrift" w:hAnsi="Bahnschrift"/>
+          <w:noProof/>
+          <w:sz w:val="24"/>
+          <w:lang w:val="en-ID"/>
+        </w:rPr>
+      </w:pPr>
+      <w:r>
+        <w:rPr>
+          <w:rFonts w:ascii="Bahnschrift" w:hAnsi="Bahnschrift"/>
+          <w:noProof/>
+          <w:sz w:val="24"/>
+          <w:lang w:val="en-ID"/>
+        </w:rPr>
+        <w:t xml:space="preserve">Kelebihan: </w:t>
+      </w:r>
+    </w:p>
+    <w:p>
+      <w:pPr>
+        <w:pStyle w:val="NoSpacing"/>
+        <w:ind w:left="227"/>
+        <w:rPr>
+          <w:rFonts w:ascii="Bahnschrift" w:hAnsi="Bahnschrift"/>
+          <w:noProof/>
+          <w:sz w:val="24"/>
+          <w:lang w:val="en-ID"/>
+        </w:rPr>
+      </w:pPr>
+      <w:r>
+        <w:rPr>
+          <w:rFonts w:ascii="Bahnschrift" w:hAnsi="Bahnschrift"/>
+          <w:noProof/>
+          <w:sz w:val="24"/>
+          <w:lang w:val="en-ID"/>
+        </w:rPr>
+        <w:t xml:space="preserve">- </w:t>
+      </w:r>
+      <w:r>
+        <w:rPr>
+          <w:rFonts w:ascii="Bahnschrift" w:hAnsi="Bahnschrift"/>
+          <w:noProof/>
+          <w:sz w:val="24"/>
+          <w:lang w:val="en-ID"/>
+        </w:rPr>
+        <w:t xml:space="preserve">Harga ekonomis seperti Shared Hosting. </w:t>
+      </w:r>
+    </w:p>
+    <w:p>
+      <w:pPr>
+        <w:pStyle w:val="NoSpacing"/>
+        <w:ind w:left="227"/>
+        <w:rPr>
+          <w:rFonts w:ascii="Bahnschrift" w:hAnsi="Bahnschrift"/>
+          <w:noProof/>
+          <w:sz w:val="24"/>
+          <w:lang w:val="en-ID"/>
+        </w:rPr>
+      </w:pPr>
+      <w:r>
+        <w:rPr>
+          <w:rFonts w:ascii="Bahnschrift" w:hAnsi="Bahnschrift"/>
+          <w:noProof/>
+          <w:sz w:val="24"/>
+          <w:lang w:val="en-ID"/>
+        </w:rPr>
+        <w:t xml:space="preserve">- </w:t>
+      </w:r>
+      <w:r>
+        <w:rPr>
+          <w:rFonts w:ascii="Bahnschrift" w:hAnsi="Bahnschrift"/>
+          <w:noProof/>
+          <w:sz w:val="24"/>
+          <w:lang w:val="en-ID"/>
+        </w:rPr>
+        <w:t>Terintegrasi dengan WordPress.</w:t>
+      </w:r>
+    </w:p>
+    <w:p>
+      <w:pPr>
+        <w:pStyle w:val="NoSpacing"/>
+        <w:ind w:left="227"/>
+        <w:rPr>
+          <w:rFonts w:ascii="Bahnschrift" w:hAnsi="Bahnschrift"/>
+          <w:noProof/>
+          <w:sz w:val="24"/>
+          <w:lang w:val="en-ID"/>
+        </w:rPr>
+      </w:pPr>
+      <w:r>
+        <w:rPr>
+          <w:rFonts w:ascii="Bahnschrift" w:hAnsi="Bahnschrift"/>
+          <w:noProof/>
+          <w:sz w:val="24"/>
+          <w:lang w:val="en-ID"/>
+        </w:rPr>
+        <w:t xml:space="preserve">- </w:t>
+      </w:r>
+      <w:r>
+        <w:rPr>
+          <w:rFonts w:ascii="Bahnschrift" w:hAnsi="Bahnschrift"/>
+          <w:noProof/>
+          <w:sz w:val="24"/>
+          <w:lang w:val="en-ID"/>
+        </w:rPr>
+        <w:t>Ramah untuk pemula.</w:t>
+      </w:r>
+    </w:p>
+    <w:p>
+      <w:pPr>
+        <w:pStyle w:val="NoSpacing"/>
+        <w:ind w:left="227"/>
+        <w:rPr>
+          <w:rFonts w:ascii="Bahnschrift" w:hAnsi="Bahnschrift"/>
+          <w:noProof/>
+          <w:sz w:val="24"/>
+          <w:lang w:val="en-ID"/>
+        </w:rPr>
+      </w:pPr>
+      <w:r>
+        <w:rPr>
+          <w:rFonts w:ascii="Bahnschrift" w:hAnsi="Bahnschrift"/>
+          <w:noProof/>
+          <w:sz w:val="24"/>
+          <w:lang w:val="en-ID"/>
+        </w:rPr>
+        <w:t xml:space="preserve">- </w:t>
+      </w:r>
+      <w:r>
+        <w:rPr>
+          <w:rFonts w:ascii="Bahnschrift" w:hAnsi="Bahnschrift"/>
+          <w:noProof/>
+          <w:sz w:val="24"/>
+          <w:lang w:val="en-ID"/>
+        </w:rPr>
+        <w:t xml:space="preserve">Full managed oleh penyedia hosting. </w:t>
+      </w:r>
+    </w:p>
+    <w:p>
+      <w:pPr>
+        <w:pStyle w:val="NoSpacing"/>
+        <w:ind w:left="227"/>
+        <w:rPr>
+          <w:rFonts w:ascii="Bahnschrift" w:hAnsi="Bahnschrift"/>
+          <w:noProof/>
+          <w:sz w:val="24"/>
+          <w:lang w:val="en-ID"/>
+        </w:rPr>
+      </w:pPr>
+      <w:r>
+        <w:rPr>
+          <w:rFonts w:ascii="Bahnschrift" w:hAnsi="Bahnschrift"/>
+          <w:noProof/>
+          <w:sz w:val="24"/>
+          <w:lang w:val="en-ID"/>
+        </w:rPr>
+        <w:t xml:space="preserve">- </w:t>
+      </w:r>
+      <w:r>
+        <w:rPr>
+          <w:rFonts w:ascii="Bahnschrift" w:hAnsi="Bahnschrift"/>
+          <w:noProof/>
+          <w:sz w:val="24"/>
+          <w:lang w:val="en-ID"/>
+        </w:rPr>
+        <w:t>Fasilitas seperti disk space, SSL, dan sejenisnya cukup lengkap.</w:t>
+      </w:r>
+    </w:p>
+    <w:p>
+      <w:pPr>
+        <w:pStyle w:val="NoSpacing"/>
+        <w:ind w:left="227"/>
+        <w:rPr>
+          <w:rFonts w:ascii="Bahnschrift" w:hAnsi="Bahnschrift"/>
+          <w:noProof/>
+          <w:sz w:val="24"/>
+          <w:lang w:val="en-ID"/>
+        </w:rPr>
+      </w:pPr>
+    </w:p>
+    <w:p>
+      <w:pPr>
+        <w:pStyle w:val="NoSpacing"/>
+        <w:ind w:left="227"/>
+        <w:rPr>
+          <w:rFonts w:ascii="Bahnschrift" w:hAnsi="Bahnschrift"/>
+          <w:noProof/>
+          <w:sz w:val="24"/>
+          <w:lang w:val="en-ID"/>
+        </w:rPr>
+      </w:pPr>
+      <w:r>
+        <w:rPr>
+          <w:rFonts w:ascii="Bahnschrift" w:hAnsi="Bahnschrift"/>
+          <w:noProof/>
+          <w:sz w:val="24"/>
+          <w:lang w:val="en-ID"/>
+        </w:rPr>
+        <w:t xml:space="preserve">Kekurangan: </w:t>
+      </w:r>
+    </w:p>
+    <w:p>
+      <w:pPr>
+        <w:pStyle w:val="NoSpacing"/>
+        <w:ind w:left="227"/>
+        <w:rPr>
+          <w:rFonts w:ascii="Bahnschrift" w:hAnsi="Bahnschrift"/>
+          <w:noProof/>
+          <w:sz w:val="24"/>
+          <w:lang w:val="en-ID"/>
+        </w:rPr>
+      </w:pPr>
+      <w:r>
+        <w:rPr>
+          <w:rFonts w:ascii="Bahnschrift" w:hAnsi="Bahnschrift"/>
+          <w:noProof/>
+          <w:sz w:val="24"/>
+          <w:lang w:val="en-ID"/>
+        </w:rPr>
+        <w:t xml:space="preserve">- </w:t>
+      </w:r>
+      <w:r>
+        <w:rPr>
+          <w:rFonts w:ascii="Bahnschrift" w:hAnsi="Bahnschrift"/>
+          <w:noProof/>
+          <w:sz w:val="24"/>
+          <w:lang w:val="en-ID"/>
+        </w:rPr>
+        <w:t>Sumber daya terbatas dan dipakai bersamaan.</w:t>
+      </w:r>
+    </w:p>
+    <w:p>
+      <w:pPr>
+        <w:pStyle w:val="NoSpacing"/>
+        <w:ind w:left="227"/>
         <w:rPr>
           <w:rFonts w:ascii="Times New Roman" w:hAnsi="Times New Roman"/>
           <w:noProof/>
           <w:sz w:val="24"/>
-          <w:szCs w:val="24"/>
-          <w:lang w:val="en-ID"/>
-        </w:rPr>
-        <w:t>Shared hosting adalah jenis hosting paling murah dan paling populer. Paket ini cocok untuk blog dan website sederhana, terutama kalau Anda baru akan mulai membuat website.</w:t>
-      </w:r>
-    </w:p>
-    <w:p>
-      <w:pPr>
+          <w:lang w:val="en-ID"/>
+        </w:rPr>
+      </w:pPr>
+      <w:r>
+        <w:rPr>
+          <w:rFonts w:ascii="Bahnschrift" w:hAnsi="Bahnschrift"/>
+          <w:noProof/>
+          <w:sz w:val="24"/>
+          <w:lang w:val="en-ID"/>
+        </w:rPr>
+        <w:t xml:space="preserve">- </w:t>
+      </w:r>
+      <w:r>
+        <w:rPr>
+          <w:rFonts w:ascii="Bahnschrift" w:hAnsi="Bahnschrift"/>
+          <w:noProof/>
+          <w:sz w:val="24"/>
+          <w:lang w:val="en-ID"/>
+        </w:rPr>
+        <w:t>Jika ada user lain yang memakai resource berlebihan, website Anda juga terkena; dampaknya</w:t>
+      </w:r>
+      <w:r>
         <w:rPr>
           <w:rFonts w:ascii="Times New Roman" w:hAnsi="Times New Roman"/>
           <w:noProof/>
           <w:sz w:val="24"/>
-          <w:szCs w:val="24"/>
-          <w:lang w:val="en-ID"/>
-        </w:rPr>
-      </w:pPr>
-      <w:r>
+          <w:lang w:val="en-ID"/>
+        </w:rPr>
+        <w:t>.</w:t>
+      </w:r>
+    </w:p>
+    <w:p>
+      <w:pPr>
+        <w:pStyle w:val="NoSpacing"/>
         <w:rPr>
           <w:rFonts w:ascii="Times New Roman" w:hAnsi="Times New Roman"/>
           <w:noProof/>
           <w:sz w:val="24"/>
-          <w:szCs w:val="24"/>
-          <w:lang w:val="en-ID"/>
-        </w:rPr>
-        <w:t>2.</w:t>
-      </w:r>
-      <w:r>
-        <w:rPr>
-          <w:rFonts w:ascii="Times New Roman" w:hAnsi="Times New Roman"/>
-          <w:noProof/>
-          <w:sz w:val="24"/>
-          <w:szCs w:val="24"/>
-          <w:lang w:val="en-ID"/>
-        </w:rPr>
-        <w:t xml:space="preserve"> </w:t>
-      </w:r>
-      <w:r>
-        <w:rPr>
-          <w:rFonts w:ascii="Times New Roman" w:hAnsi="Times New Roman"/>
-          <w:noProof/>
-          <w:sz w:val="24"/>
-          <w:szCs w:val="24"/>
-          <w:lang w:val="en-ID"/>
-        </w:rPr>
-        <w:t>VPS (Virtual Private Server) Hosting</w:t>
-      </w:r>
-    </w:p>
-    <w:p>
-      <w:pPr>
-        <w:rPr>
-          <w:rFonts w:ascii="Times New Roman" w:hAnsi="Times New Roman"/>
-          <w:noProof/>
-          <w:sz w:val="24"/>
-          <w:szCs w:val="24"/>
-          <w:lang w:val="en-ID"/>
-        </w:rPr>
-      </w:pPr>
-      <w:r>
-        <w:rPr>
-          <w:rFonts w:ascii="Times New Roman" w:hAnsi="Times New Roman"/>
-          <w:noProof/>
-          <w:sz w:val="24"/>
-          <w:szCs w:val="24"/>
-          <w:lang w:val="en-ID"/>
-        </w:rPr>
-        <w:t>3.</w:t>
-      </w:r>
-      <w:r>
-        <w:rPr>
-          <w:rFonts w:ascii="Times New Roman" w:hAnsi="Times New Roman"/>
-          <w:noProof/>
-          <w:sz w:val="24"/>
-          <w:szCs w:val="24"/>
-          <w:lang w:val="en-ID"/>
-        </w:rPr>
-        <w:t xml:space="preserve"> </w:t>
-      </w:r>
-      <w:r>
-        <w:rPr>
-          <w:rFonts w:ascii="Times New Roman" w:hAnsi="Times New Roman"/>
-          <w:noProof/>
-          <w:sz w:val="24"/>
-          <w:szCs w:val="24"/>
-          <w:lang w:val="en-ID"/>
-        </w:rPr>
-        <w:t>Cloud Hosting</w:t>
-      </w:r>
-    </w:p>
-    <w:p>
-      <w:pPr>
-        <w:rPr>
-          <w:rFonts w:ascii="Times New Roman" w:hAnsi="Times New Roman"/>
-          <w:noProof/>
-          <w:sz w:val="24"/>
-          <w:szCs w:val="24"/>
-          <w:lang w:val="en-ID"/>
-        </w:rPr>
-      </w:pPr>
-      <w:r>
-        <w:rPr>
-          <w:rFonts w:ascii="Times New Roman" w:hAnsi="Times New Roman"/>
-          <w:noProof/>
-          <w:sz w:val="24"/>
-          <w:szCs w:val="24"/>
-          <w:lang w:val="en-ID"/>
-        </w:rPr>
-        <w:t>4.</w:t>
-      </w:r>
-      <w:r>
-        <w:rPr>
-          <w:rFonts w:ascii="Times New Roman" w:hAnsi="Times New Roman"/>
-          <w:noProof/>
-          <w:sz w:val="24"/>
-          <w:szCs w:val="24"/>
-          <w:lang w:val="en-ID"/>
-        </w:rPr>
-        <w:t xml:space="preserve"> </w:t>
-      </w:r>
-      <w:r>
-        <w:rPr>
-          <w:rFonts w:ascii="Times New Roman" w:hAnsi="Times New Roman"/>
-          <w:noProof/>
-          <w:sz w:val="24"/>
-          <w:szCs w:val="24"/>
-          <w:lang w:val="en-ID"/>
-        </w:rPr>
-        <w:t>WordPress Hosting</w:t>
-      </w:r>
-    </w:p>
-    <w:p>
-      <w:pPr>
-        <w:rPr>
-          <w:rFonts w:ascii="Times New Roman" w:hAnsi="Times New Roman"/>
-          <w:noProof/>
-          <w:sz w:val="24"/>
-          <w:szCs w:val="24"/>
-          <w:lang w:val="en-ID"/>
-        </w:rPr>
-      </w:pPr>
-      <w:r>
-        <w:rPr>
-          <w:rFonts w:ascii="Times New Roman" w:hAnsi="Times New Roman"/>
-          <w:noProof/>
-          <w:sz w:val="24"/>
-          <w:szCs w:val="24"/>
-          <w:lang w:val="en-ID"/>
-        </w:rPr>
-        <w:t>5.</w:t>
-      </w:r>
-      <w:r>
-        <w:rPr>
-          <w:rFonts w:ascii="Times New Roman" w:hAnsi="Times New Roman"/>
-          <w:noProof/>
-          <w:sz w:val="24"/>
-          <w:szCs w:val="24"/>
-          <w:lang w:val="en-ID"/>
-        </w:rPr>
-        <w:t xml:space="preserve"> </w:t>
-      </w:r>
-      <w:r>
-        <w:rPr>
-          <w:rFonts w:ascii="Times New Roman" w:hAnsi="Times New Roman"/>
-          <w:noProof/>
-          <w:sz w:val="24"/>
+          <w:lang w:val="en-ID"/>
+        </w:rPr>
+      </w:pPr>
+    </w:p>
+    <w:p>
+      <w:pPr>
+        <w:numPr>
+          <w:ilvl w:val="0"/>
+          <w:numId w:val="22"/>
+        </w:numPr>
+        <w:rPr>
+          <w:rFonts w:ascii="Lucida Console" w:hAnsi="Lucida Console"/>
+          <w:noProof/>
+          <w:sz w:val="28"/>
+          <w:szCs w:val="24"/>
+          <w:lang w:val="en-ID"/>
+        </w:rPr>
+      </w:pPr>
+      <w:r>
+        <w:rPr>
+          <w:rFonts w:ascii="Lucida Console" w:hAnsi="Lucida Console"/>
+          <w:noProof/>
+          <w:sz w:val="28"/>
           <w:szCs w:val="24"/>
           <w:lang w:val="en-ID"/>
         </w:rPr>
         <w:t>Dedicated Server Hosting</w:t>
+      </w:r>
+    </w:p>
+    <w:p>
+      <w:pPr>
+        <w:ind w:left="227"/>
+        <w:rPr>
+          <w:rFonts w:ascii="Bahnschrift" w:hAnsi="Bahnschrift"/>
+          <w:noProof/>
+          <w:sz w:val="24"/>
+          <w:szCs w:val="24"/>
+          <w:lang w:val="en-ID"/>
+        </w:rPr>
+      </w:pPr>
+      <w:r>
+        <w:rPr>
+          <w:rFonts w:ascii="Bahnschrift" w:hAnsi="Bahnschrift"/>
+          <w:noProof/>
+          <w:sz w:val="24"/>
+          <w:szCs w:val="24"/>
+          <w:lang w:val="en-ID"/>
+        </w:rPr>
+        <w:t>J</w:t>
+      </w:r>
+      <w:r>
+        <w:rPr>
+          <w:rFonts w:ascii="Bahnschrift" w:hAnsi="Bahnschrift"/>
+          <w:noProof/>
+          <w:sz w:val="24"/>
+          <w:szCs w:val="24"/>
+          <w:lang w:val="en-ID"/>
+        </w:rPr>
+        <w:t>enis hosting di mana server hanya digunakan oleh satu user saja. Dengan server yang eksklusif untuk Anda seorang, Anda tak perlu khawatir website akan mengalami down karena pengguna lain.</w:t>
+      </w:r>
+    </w:p>
+    <w:p>
+      <w:pPr>
+        <w:pStyle w:val="NoSpacing"/>
+        <w:ind w:left="227"/>
+        <w:rPr>
+          <w:rFonts w:ascii="Bahnschrift" w:hAnsi="Bahnschrift"/>
+          <w:noProof/>
+          <w:sz w:val="24"/>
+          <w:lang w:val="en-ID"/>
+        </w:rPr>
+      </w:pPr>
+      <w:r>
+        <w:rPr>
+          <w:rFonts w:ascii="Bahnschrift" w:hAnsi="Bahnschrift"/>
+          <w:noProof/>
+          <w:sz w:val="24"/>
+          <w:lang w:val="en-ID"/>
+        </w:rPr>
+        <w:t xml:space="preserve">Kelebihan: </w:t>
+      </w:r>
+    </w:p>
+    <w:p>
+      <w:pPr>
+        <w:pStyle w:val="NoSpacing"/>
+        <w:ind w:left="227"/>
+        <w:rPr>
+          <w:rFonts w:ascii="Bahnschrift" w:hAnsi="Bahnschrift"/>
+          <w:noProof/>
+          <w:sz w:val="24"/>
+          <w:lang w:val="en-ID"/>
+        </w:rPr>
+      </w:pPr>
+      <w:r>
+        <w:rPr>
+          <w:rFonts w:ascii="Bahnschrift" w:hAnsi="Bahnschrift"/>
+          <w:noProof/>
+          <w:sz w:val="24"/>
+          <w:lang w:val="en-ID"/>
+        </w:rPr>
+        <w:t xml:space="preserve">- </w:t>
+      </w:r>
+      <w:r>
+        <w:rPr>
+          <w:rFonts w:ascii="Bahnschrift" w:hAnsi="Bahnschrift"/>
+          <w:noProof/>
+          <w:sz w:val="24"/>
+          <w:lang w:val="en-ID"/>
+        </w:rPr>
+        <w:t>Resource sangat besar.</w:t>
+      </w:r>
+    </w:p>
+    <w:p>
+      <w:pPr>
+        <w:pStyle w:val="NoSpacing"/>
+        <w:ind w:left="227"/>
+        <w:rPr>
+          <w:rFonts w:ascii="Bahnschrift" w:hAnsi="Bahnschrift"/>
+          <w:noProof/>
+          <w:sz w:val="24"/>
+          <w:lang w:val="en-ID"/>
+        </w:rPr>
+      </w:pPr>
+      <w:r>
+        <w:rPr>
+          <w:rFonts w:ascii="Bahnschrift" w:hAnsi="Bahnschrift"/>
+          <w:noProof/>
+          <w:sz w:val="24"/>
+          <w:lang w:val="en-ID"/>
+        </w:rPr>
+        <w:lastRenderedPageBreak/>
+        <w:t xml:space="preserve">- </w:t>
+      </w:r>
+      <w:r>
+        <w:rPr>
+          <w:rFonts w:ascii="Bahnschrift" w:hAnsi="Bahnschrift"/>
+          <w:noProof/>
+          <w:sz w:val="24"/>
+          <w:lang w:val="en-ID"/>
+        </w:rPr>
+        <w:t>Mampu menampung trafik tinggi.</w:t>
+      </w:r>
+    </w:p>
+    <w:p>
+      <w:pPr>
+        <w:pStyle w:val="NoSpacing"/>
+        <w:ind w:left="227"/>
+        <w:rPr>
+          <w:rFonts w:ascii="Bahnschrift" w:hAnsi="Bahnschrift"/>
+          <w:noProof/>
+          <w:sz w:val="24"/>
+          <w:lang w:val="en-ID"/>
+        </w:rPr>
+      </w:pPr>
+      <w:r>
+        <w:rPr>
+          <w:rFonts w:ascii="Bahnschrift" w:hAnsi="Bahnschrift"/>
+          <w:noProof/>
+          <w:sz w:val="24"/>
+          <w:lang w:val="en-ID"/>
+        </w:rPr>
+        <w:t xml:space="preserve">- </w:t>
+      </w:r>
+      <w:r>
+        <w:rPr>
+          <w:rFonts w:ascii="Bahnschrift" w:hAnsi="Bahnschrift"/>
+          <w:noProof/>
+          <w:sz w:val="24"/>
+          <w:lang w:val="en-ID"/>
+        </w:rPr>
+        <w:t xml:space="preserve">Dapat menyimpan data sangat banyak (big data). </w:t>
+      </w:r>
+    </w:p>
+    <w:p>
+      <w:pPr>
+        <w:pStyle w:val="NoSpacing"/>
+        <w:ind w:left="227"/>
+        <w:rPr>
+          <w:rFonts w:ascii="Bahnschrift" w:hAnsi="Bahnschrift"/>
+          <w:noProof/>
+          <w:sz w:val="24"/>
+          <w:lang w:val="en-ID"/>
+        </w:rPr>
+      </w:pPr>
+      <w:r>
+        <w:rPr>
+          <w:rFonts w:ascii="Bahnschrift" w:hAnsi="Bahnschrift"/>
+          <w:noProof/>
+          <w:sz w:val="24"/>
+          <w:lang w:val="en-ID"/>
+        </w:rPr>
+        <w:t xml:space="preserve">- </w:t>
+      </w:r>
+      <w:r>
+        <w:rPr>
+          <w:rFonts w:ascii="Bahnschrift" w:hAnsi="Bahnschrift"/>
+          <w:noProof/>
+          <w:sz w:val="24"/>
+          <w:lang w:val="en-ID"/>
+        </w:rPr>
+        <w:t>Memiliki akses root untuk mengatur server.</w:t>
+      </w:r>
+    </w:p>
+    <w:p>
+      <w:pPr>
+        <w:pStyle w:val="NoSpacing"/>
+        <w:ind w:left="227"/>
+        <w:rPr>
+          <w:rFonts w:ascii="Bahnschrift" w:hAnsi="Bahnschrift"/>
+          <w:noProof/>
+          <w:sz w:val="24"/>
+          <w:lang w:val="en-ID"/>
+        </w:rPr>
+      </w:pPr>
+      <w:r>
+        <w:rPr>
+          <w:rFonts w:ascii="Bahnschrift" w:hAnsi="Bahnschrift"/>
+          <w:noProof/>
+          <w:sz w:val="24"/>
+          <w:lang w:val="en-ID"/>
+        </w:rPr>
+        <w:t xml:space="preserve">- </w:t>
+      </w:r>
+      <w:r>
+        <w:rPr>
+          <w:rFonts w:ascii="Bahnschrift" w:hAnsi="Bahnschrift"/>
+          <w:noProof/>
+          <w:sz w:val="24"/>
+          <w:lang w:val="en-ID"/>
+        </w:rPr>
+        <w:t>Bebas memilih sistem operasi.</w:t>
+      </w:r>
+    </w:p>
+    <w:p>
+      <w:pPr>
+        <w:pStyle w:val="NoSpacing"/>
+        <w:ind w:left="227"/>
+        <w:rPr>
+          <w:rFonts w:ascii="Bahnschrift" w:hAnsi="Bahnschrift"/>
+          <w:noProof/>
+          <w:sz w:val="24"/>
+          <w:lang w:val="en-ID"/>
+        </w:rPr>
+      </w:pPr>
+    </w:p>
+    <w:p>
+      <w:pPr>
+        <w:pStyle w:val="NoSpacing"/>
+        <w:ind w:left="227"/>
+        <w:rPr>
+          <w:rFonts w:ascii="Bahnschrift" w:hAnsi="Bahnschrift"/>
+          <w:noProof/>
+          <w:sz w:val="24"/>
+          <w:lang w:val="en-ID"/>
+        </w:rPr>
+      </w:pPr>
+      <w:r>
+        <w:rPr>
+          <w:rFonts w:ascii="Bahnschrift" w:hAnsi="Bahnschrift"/>
+          <w:noProof/>
+          <w:sz w:val="24"/>
+          <w:lang w:val="en-ID"/>
+        </w:rPr>
+        <w:t xml:space="preserve">Kekurangan: </w:t>
+      </w:r>
+    </w:p>
+    <w:p>
+      <w:pPr>
+        <w:pStyle w:val="NoSpacing"/>
+        <w:ind w:left="227"/>
+        <w:rPr>
+          <w:rFonts w:ascii="Bahnschrift" w:hAnsi="Bahnschrift"/>
+          <w:noProof/>
+          <w:sz w:val="24"/>
+          <w:lang w:val="en-ID"/>
+        </w:rPr>
+      </w:pPr>
+      <w:r>
+        <w:rPr>
+          <w:rFonts w:ascii="Bahnschrift" w:hAnsi="Bahnschrift"/>
+          <w:noProof/>
+          <w:sz w:val="24"/>
+          <w:lang w:val="en-ID"/>
+        </w:rPr>
+        <w:t xml:space="preserve">- </w:t>
+      </w:r>
+      <w:r>
+        <w:rPr>
+          <w:rFonts w:ascii="Bahnschrift" w:hAnsi="Bahnschrift"/>
+          <w:noProof/>
+          <w:sz w:val="24"/>
+          <w:lang w:val="en-ID"/>
+        </w:rPr>
+        <w:t xml:space="preserve">Harga mahal. </w:t>
+      </w:r>
+    </w:p>
+    <w:p>
+      <w:pPr>
+        <w:pStyle w:val="NoSpacing"/>
+        <w:ind w:left="227"/>
+        <w:rPr>
+          <w:rFonts w:ascii="Bahnschrift" w:hAnsi="Bahnschrift"/>
+          <w:noProof/>
+          <w:sz w:val="24"/>
+          <w:lang w:val="en-ID"/>
+        </w:rPr>
+      </w:pPr>
+      <w:r>
+        <w:rPr>
+          <w:rFonts w:ascii="Bahnschrift" w:hAnsi="Bahnschrift"/>
+          <w:noProof/>
+          <w:sz w:val="24"/>
+          <w:lang w:val="en-ID"/>
+        </w:rPr>
+        <w:t xml:space="preserve">- </w:t>
+      </w:r>
+      <w:r>
+        <w:rPr>
+          <w:rFonts w:ascii="Bahnschrift" w:hAnsi="Bahnschrift"/>
+          <w:noProof/>
+          <w:sz w:val="24"/>
+          <w:lang w:val="en-ID"/>
+        </w:rPr>
+        <w:t xml:space="preserve">Harus melakukan perawatan server sendiri. </w:t>
+      </w:r>
+    </w:p>
+    <w:p>
+      <w:pPr>
+        <w:pStyle w:val="NoSpacing"/>
+        <w:ind w:left="227"/>
+        <w:rPr>
+          <w:rFonts w:ascii="Bahnschrift" w:hAnsi="Bahnschrift"/>
+          <w:noProof/>
+          <w:sz w:val="24"/>
+          <w:lang w:val="en-ID"/>
+        </w:rPr>
+      </w:pPr>
+      <w:r>
+        <w:rPr>
+          <w:rFonts w:ascii="Bahnschrift" w:hAnsi="Bahnschrift"/>
+          <w:noProof/>
+          <w:sz w:val="24"/>
+          <w:lang w:val="en-ID"/>
+        </w:rPr>
+        <w:t xml:space="preserve">- </w:t>
+      </w:r>
+      <w:r>
+        <w:rPr>
+          <w:rFonts w:ascii="Bahnschrift" w:hAnsi="Bahnschrift"/>
+          <w:noProof/>
+          <w:sz w:val="24"/>
+          <w:lang w:val="en-ID"/>
+        </w:rPr>
+        <w:t>Perlu memiliki pemahaman teknis.</w:t>
       </w:r>
     </w:p>
     <w:p>
@@ -15042,7 +18049,6 @@
   <w:style w:type="character" w:default="1" w:styleId="DefaultParagraphFont">
     <w:name w:val="Default Paragraph Font"/>
     <w:uiPriority w:val="1"/>
-    <w:semiHidden/>
     <w:unhideWhenUsed/>
   </w:style>
   <w:style w:type="table" w:default="1" w:styleId="TableNormal">
@@ -15390,7 +18396,7 @@
 </file>
 
 <file path=customXml/itemProps1.xml><?xml version="1.0" encoding="utf-8"?>
-<ds:datastoreItem xmlns:ds="http://schemas.openxmlformats.org/officeDocument/2006/customXml" ds:itemID="{5FB92E04-0F67-425A-97A8-30644583143B}">
+<ds:datastoreItem xmlns:ds="http://schemas.openxmlformats.org/officeDocument/2006/customXml" ds:itemID="{3070E2C0-4766-4515-8FC2-00C2AF0E3C06}">
   <ds:schemaRefs>
     <ds:schemaRef ds:uri="http://schemas.openxmlformats.org/officeDocument/2006/bibliography"/>
   </ds:schemaRefs>
